--- a/AC12001_test_plan_lottery.docx
+++ b/AC12001_test_plan_lottery.docx
@@ -1,6 +1,6 @@
 
 <file path=word/document.xml><?xml version="1.0" encoding="utf-8"?>
-<w:document xmlns:wpc="http://schemas.microsoft.com/office/word/2010/wordprocessingCanvas" xmlns:cx="http://schemas.microsoft.com/office/drawing/2014/chartex" xmlns:cx1="http://schemas.microsoft.com/office/drawing/2015/9/8/chartex" xmlns:mc="http://schemas.openxmlformats.org/markup-compatibility/2006" xmlns:o="urn:schemas-microsoft-com:office:office" xmlns:r="http://schemas.openxmlformats.org/officeDocument/2006/relationships" xmlns:m="http://schemas.openxmlformats.org/officeDocument/2006/math" xmlns:v="urn:schemas-microsoft-com:vml" xmlns:wp14="http://schemas.microsoft.com/office/word/2010/wordprocessingDrawing" xmlns:wp="http://schemas.openxmlformats.org/drawingml/2006/wordprocessingDrawing" xmlns:w10="urn:schemas-microsoft-com:office:word" xmlns:w="http://schemas.openxmlformats.org/wordprocessingml/2006/main" xmlns:w14="http://schemas.microsoft.com/office/word/2010/wordml" xmlns:w15="http://schemas.microsoft.com/office/word/2012/wordml" xmlns:w16se="http://schemas.microsoft.com/office/word/2015/wordml/symex" xmlns:wpg="http://schemas.microsoft.com/office/word/2010/wordprocessingGroup" xmlns:wpi="http://schemas.microsoft.com/office/word/2010/wordprocessingInk" xmlns:wne="http://schemas.microsoft.com/office/word/2006/wordml" xmlns:wps="http://schemas.microsoft.com/office/word/2010/wordprocessingShape" mc:Ignorable="w14 w15 w16se wp14">
+<w:document xmlns:wpc="http://schemas.microsoft.com/office/word/2010/wordprocessingCanvas" xmlns:cx="http://schemas.microsoft.com/office/drawing/2014/chartex" xmlns:cx1="http://schemas.microsoft.com/office/drawing/2015/9/8/chartex" xmlns:cx2="http://schemas.microsoft.com/office/drawing/2015/10/21/chartex" xmlns:cx3="http://schemas.microsoft.com/office/drawing/2016/5/9/chartex" xmlns:cx4="http://schemas.microsoft.com/office/drawing/2016/5/10/chartex" xmlns:cx5="http://schemas.microsoft.com/office/drawing/2016/5/11/chartex" xmlns:cx6="http://schemas.microsoft.com/office/drawing/2016/5/12/chartex" xmlns:cx7="http://schemas.microsoft.com/office/drawing/2016/5/13/chartex" xmlns:cx8="http://schemas.microsoft.com/office/drawing/2016/5/14/chartex" xmlns:mc="http://schemas.openxmlformats.org/markup-compatibility/2006" xmlns:aink="http://schemas.microsoft.com/office/drawing/2016/ink" xmlns:am3d="http://schemas.microsoft.com/office/drawing/2017/model3d" xmlns:o="urn:schemas-microsoft-com:office:office" xmlns:r="http://schemas.openxmlformats.org/officeDocument/2006/relationships" xmlns:m="http://schemas.openxmlformats.org/officeDocument/2006/math" xmlns:v="urn:schemas-microsoft-com:vml" xmlns:wp14="http://schemas.microsoft.com/office/word/2010/wordprocessingDrawing" xmlns:wp="http://schemas.openxmlformats.org/drawingml/2006/wordprocessingDrawing" xmlns:w10="urn:schemas-microsoft-com:office:word" xmlns:w="http://schemas.openxmlformats.org/wordprocessingml/2006/main" xmlns:w14="http://schemas.microsoft.com/office/word/2010/wordml" xmlns:w15="http://schemas.microsoft.com/office/word/2012/wordml" xmlns:w16cid="http://schemas.microsoft.com/office/word/2016/wordml/cid" xmlns:w16se="http://schemas.microsoft.com/office/word/2015/wordml/symex" xmlns:wpg="http://schemas.microsoft.com/office/word/2010/wordprocessingGroup" xmlns:wpi="http://schemas.microsoft.com/office/word/2010/wordprocessingInk" xmlns:wne="http://schemas.microsoft.com/office/word/2006/wordml" xmlns:wps="http://schemas.microsoft.com/office/word/2010/wordprocessingShape" mc:Ignorable="w14 w15 w16se w16cid wp14">
   <w:body>
     <w:p>
       <w:pPr>
@@ -688,19 +688,25 @@
           <w:sz w:val="24"/>
         </w:rPr>
       </w:pPr>
+      <w:r>
+        <w:rPr>
+          <w:sz w:val="24"/>
+        </w:rPr>
+        <w:t xml:space="preserve">static </w:t>
+      </w:r>
       <w:proofErr w:type="gramStart"/>
       <w:r>
         <w:rPr>
           <w:sz w:val="24"/>
         </w:rPr>
-        <w:t>static</w:t>
+        <w:t>main(</w:t>
       </w:r>
       <w:proofErr w:type="gramEnd"/>
       <w:r>
         <w:rPr>
           <w:sz w:val="24"/>
         </w:rPr>
-        <w:t xml:space="preserve"> main(String[]): void – Entry point of the program, operate the calculator and the user inputs.</w:t>
+        <w:t>String[]): void – Entry point of the program, operate the calculator and the user inputs.</w:t>
       </w:r>
     </w:p>
     <w:p>
@@ -716,33 +722,33 @@
           <w:sz w:val="24"/>
         </w:rPr>
       </w:pPr>
+      <w:r>
+        <w:rPr>
+          <w:sz w:val="24"/>
+        </w:rPr>
+        <w:t xml:space="preserve">private static </w:t>
+      </w:r>
+      <w:proofErr w:type="spellStart"/>
       <w:proofErr w:type="gramStart"/>
       <w:r>
         <w:rPr>
           <w:sz w:val="24"/>
         </w:rPr>
-        <w:t>private</w:t>
+        <w:t>printMenu</w:t>
+      </w:r>
+      <w:proofErr w:type="spellEnd"/>
+      <w:r>
+        <w:rPr>
+          <w:sz w:val="24"/>
+        </w:rPr>
+        <w:t>(</w:t>
       </w:r>
       <w:proofErr w:type="gramEnd"/>
       <w:r>
         <w:rPr>
           <w:sz w:val="24"/>
         </w:rPr>
-        <w:t xml:space="preserve"> static </w:t>
-      </w:r>
-      <w:proofErr w:type="spellStart"/>
-      <w:r>
-        <w:rPr>
-          <w:sz w:val="24"/>
-        </w:rPr>
-        <w:t>printMenu</w:t>
-      </w:r>
-      <w:proofErr w:type="spellEnd"/>
-      <w:r>
-        <w:rPr>
-          <w:sz w:val="24"/>
-        </w:rPr>
-        <w:t>(Scanner): String – Print the menu of the game to the user and return their commands.</w:t>
+        <w:t>Scanner): String – Print the menu of the game to the user and return their commands.</w:t>
       </w:r>
     </w:p>
     <w:p>
@@ -786,19 +792,25 @@
           <w:sz w:val="24"/>
         </w:rPr>
       </w:pPr>
+      <w:r>
+        <w:rPr>
+          <w:sz w:val="24"/>
+        </w:rPr>
+        <w:t xml:space="preserve">private </w:t>
+      </w:r>
       <w:proofErr w:type="gramStart"/>
       <w:r>
         <w:rPr>
           <w:sz w:val="24"/>
         </w:rPr>
-        <w:t>private</w:t>
+        <w:t>operate(</w:t>
       </w:r>
       <w:proofErr w:type="gramEnd"/>
       <w:r>
         <w:rPr>
           <w:sz w:val="24"/>
         </w:rPr>
-        <w:t xml:space="preserve"> operate(String, Stack): double – Executes one operation between two numbers and handle Exceptions. Returns the result of the operation</w:t>
+        <w:t>String, Stack): double – Executes one operation between two numbers and handle Exceptions. Returns the result of the operation</w:t>
       </w:r>
     </w:p>
     <w:p>
@@ -1127,19 +1139,11 @@
           <w:sz w:val="24"/>
         </w:rPr>
       </w:pPr>
-      <w:proofErr w:type="spellStart"/>
-      <w:r>
-        <w:rPr>
-          <w:sz w:val="24"/>
-        </w:rPr>
-        <w:t>LinkedList</w:t>
-      </w:r>
-      <w:proofErr w:type="spellEnd"/>
-      <w:r>
-        <w:rPr>
-          <w:sz w:val="24"/>
-        </w:rPr>
-        <w:t>:</w:t>
+      <w:r>
+        <w:rPr>
+          <w:sz w:val="24"/>
+        </w:rPr>
+        <w:t>LinkedList:</w:t>
       </w:r>
     </w:p>
     <w:p>
@@ -1344,7 +1348,6 @@
         </w:rPr>
       </w:pPr>
       <w:proofErr w:type="spellStart"/>
-      <w:proofErr w:type="gramStart"/>
       <w:r>
         <w:rPr>
           <w:sz w:val="24"/>
@@ -1356,14 +1359,7 @@
         <w:rPr>
           <w:sz w:val="24"/>
         </w:rPr>
-        <w:t>(</w:t>
-      </w:r>
-      <w:proofErr w:type="gramEnd"/>
-      <w:r>
-        <w:rPr>
-          <w:sz w:val="24"/>
-        </w:rPr>
-        <w:t xml:space="preserve">double): </w:t>
+        <w:t xml:space="preserve">(double): </w:t>
       </w:r>
       <w:proofErr w:type="spellStart"/>
       <w:r>
@@ -1437,35 +1433,7 @@
         <w:rPr>
           <w:sz w:val="24"/>
         </w:rPr>
-        <w:t xml:space="preserve">Fields: stack: </w:t>
-      </w:r>
-      <w:proofErr w:type="spellStart"/>
-      <w:r>
-        <w:rPr>
-          <w:sz w:val="24"/>
-        </w:rPr>
-        <w:t>LinkedList</w:t>
-      </w:r>
-      <w:proofErr w:type="spellEnd"/>
-      <w:r>
-        <w:rPr>
-          <w:sz w:val="24"/>
-        </w:rPr>
-        <w:t xml:space="preserve"> – The stack uses a </w:t>
-      </w:r>
-      <w:proofErr w:type="spellStart"/>
-      <w:r>
-        <w:rPr>
-          <w:sz w:val="24"/>
-        </w:rPr>
-        <w:t>LinkedList</w:t>
-      </w:r>
-      <w:proofErr w:type="spellEnd"/>
-      <w:r>
-        <w:rPr>
-          <w:sz w:val="24"/>
-        </w:rPr>
-        <w:t xml:space="preserve"> as its core data structure</w:t>
+        <w:t>Fields: stack: LinkedList – The stack uses a LinkedList as its core data structure</w:t>
       </w:r>
     </w:p>
     <w:p>
@@ -2088,32 +2056,612 @@
                 <w:sz w:val="24"/>
               </w:rPr>
             </w:pPr>
+            <w:r>
+              <w:rPr>
+                <w:sz w:val="24"/>
+              </w:rPr>
+              <w:t>Create a new ticket with 6 different number</w:t>
+            </w:r>
+            <w:r>
+              <w:rPr>
+                <w:sz w:val="24"/>
+              </w:rPr>
+              <w:t>s</w:t>
+            </w:r>
+          </w:p>
+        </w:tc>
+        <w:tc>
+          <w:tcPr>
+            <w:tcW w:w="1548" w:type="dxa"/>
+          </w:tcPr>
+          <w:p>
+            <w:pPr>
+              <w:rPr>
+                <w:sz w:val="24"/>
+              </w:rPr>
+            </w:pPr>
+            <w:r>
+              <w:rPr>
+                <w:sz w:val="24"/>
+              </w:rPr>
+              <w:t>1, 2, 3, 4, 5, 6</w:t>
+            </w:r>
+          </w:p>
+        </w:tc>
+        <w:tc>
+          <w:tcPr>
+            <w:tcW w:w="3085" w:type="dxa"/>
+          </w:tcPr>
+          <w:p>
+            <w:pPr>
+              <w:rPr>
+                <w:sz w:val="24"/>
+              </w:rPr>
+            </w:pPr>
+            <w:r>
+              <w:rPr>
+                <w:sz w:val="24"/>
+              </w:rPr>
+              <w:t>The new Ticket is created</w:t>
+            </w:r>
+          </w:p>
+        </w:tc>
+        <w:tc>
+          <w:tcPr>
+            <w:tcW w:w="1129" w:type="dxa"/>
+          </w:tcPr>
+          <w:p>
+            <w:pPr>
+              <w:rPr>
+                <w:sz w:val="24"/>
+              </w:rPr>
+            </w:pPr>
+          </w:p>
+        </w:tc>
+      </w:tr>
+      <w:tr>
+        <w:tc>
+          <w:tcPr>
+            <w:tcW w:w="3254" w:type="dxa"/>
+          </w:tcPr>
+          <w:p>
+            <w:pPr>
+              <w:rPr>
+                <w:sz w:val="24"/>
+              </w:rPr>
+            </w:pPr>
+            <w:r>
+              <w:rPr>
+                <w:sz w:val="24"/>
+              </w:rPr>
+              <w:t>Create new ticket with 5 different numbers</w:t>
+            </w:r>
+          </w:p>
+        </w:tc>
+        <w:tc>
+          <w:tcPr>
+            <w:tcW w:w="1548" w:type="dxa"/>
+          </w:tcPr>
+          <w:p>
+            <w:pPr>
+              <w:rPr>
+                <w:sz w:val="24"/>
+              </w:rPr>
+            </w:pPr>
+            <w:r>
+              <w:rPr>
+                <w:sz w:val="24"/>
+              </w:rPr>
+              <w:t>1, 2, 3, 4, 5</w:t>
+            </w:r>
+          </w:p>
+        </w:tc>
+        <w:tc>
+          <w:tcPr>
+            <w:tcW w:w="3085" w:type="dxa"/>
+          </w:tcPr>
+          <w:p>
+            <w:pPr>
+              <w:rPr>
+                <w:sz w:val="24"/>
+              </w:rPr>
+            </w:pPr>
+            <w:r>
+              <w:rPr>
+                <w:sz w:val="24"/>
+              </w:rPr>
+              <w:t>Exception’s thrown</w:t>
+            </w:r>
+          </w:p>
+        </w:tc>
+        <w:tc>
+          <w:tcPr>
+            <w:tcW w:w="1129" w:type="dxa"/>
+          </w:tcPr>
+          <w:p>
+            <w:pPr>
+              <w:rPr>
+                <w:sz w:val="24"/>
+              </w:rPr>
+            </w:pPr>
+          </w:p>
+        </w:tc>
+      </w:tr>
+      <w:tr>
+        <w:tc>
+          <w:tcPr>
+            <w:tcW w:w="3254" w:type="dxa"/>
+          </w:tcPr>
+          <w:p>
+            <w:pPr>
+              <w:rPr>
+                <w:sz w:val="24"/>
+              </w:rPr>
+            </w:pPr>
+            <w:r>
+              <w:rPr>
+                <w:sz w:val="24"/>
+              </w:rPr>
+              <w:t>Create a new ticket with 7 different numbers</w:t>
+            </w:r>
+          </w:p>
+        </w:tc>
+        <w:tc>
+          <w:tcPr>
+            <w:tcW w:w="1548" w:type="dxa"/>
+          </w:tcPr>
+          <w:p>
+            <w:pPr>
+              <w:rPr>
+                <w:sz w:val="24"/>
+              </w:rPr>
+            </w:pPr>
+            <w:r>
+              <w:rPr>
+                <w:sz w:val="24"/>
+              </w:rPr>
+              <w:t>1, 2, 3, 4, 5, 6, 7</w:t>
+            </w:r>
+          </w:p>
+        </w:tc>
+        <w:tc>
+          <w:tcPr>
+            <w:tcW w:w="3085" w:type="dxa"/>
+          </w:tcPr>
+          <w:p>
+            <w:pPr>
+              <w:rPr>
+                <w:sz w:val="24"/>
+              </w:rPr>
+            </w:pPr>
+            <w:r>
+              <w:rPr>
+                <w:sz w:val="24"/>
+              </w:rPr>
+              <w:t>Exception’s thrown</w:t>
+            </w:r>
+          </w:p>
+        </w:tc>
+        <w:tc>
+          <w:tcPr>
+            <w:tcW w:w="1129" w:type="dxa"/>
+          </w:tcPr>
+          <w:p>
+            <w:pPr>
+              <w:rPr>
+                <w:sz w:val="24"/>
+              </w:rPr>
+            </w:pPr>
+          </w:p>
+        </w:tc>
+      </w:tr>
+      <w:tr>
+        <w:tc>
+          <w:tcPr>
+            <w:tcW w:w="3254" w:type="dxa"/>
+          </w:tcPr>
+          <w:p>
+            <w:pPr>
+              <w:rPr>
+                <w:sz w:val="24"/>
+              </w:rPr>
+            </w:pPr>
+            <w:r>
+              <w:rPr>
+                <w:sz w:val="24"/>
+              </w:rPr>
+              <w:t>Create a new ticket with numbers outside the lottery range</w:t>
+            </w:r>
+          </w:p>
+        </w:tc>
+        <w:tc>
+          <w:tcPr>
+            <w:tcW w:w="1548" w:type="dxa"/>
+          </w:tcPr>
+          <w:p>
+            <w:pPr>
+              <w:rPr>
+                <w:sz w:val="24"/>
+              </w:rPr>
+            </w:pPr>
+            <w:r>
+              <w:rPr>
+                <w:sz w:val="24"/>
+              </w:rPr>
+              <w:t xml:space="preserve">-1, 1, 2, 3, 4, 5, </w:t>
+            </w:r>
+            <w:proofErr w:type="spellStart"/>
+            <w:r>
+              <w:rPr>
+                <w:sz w:val="24"/>
+              </w:rPr>
+              <w:t>lotteryMax</w:t>
+            </w:r>
+            <w:proofErr w:type="spellEnd"/>
+            <w:r>
+              <w:rPr>
+                <w:sz w:val="24"/>
+              </w:rPr>
+              <w:t xml:space="preserve"> + 1, 6</w:t>
+            </w:r>
+          </w:p>
+        </w:tc>
+        <w:tc>
+          <w:tcPr>
+            <w:tcW w:w="3085" w:type="dxa"/>
+          </w:tcPr>
+          <w:p>
+            <w:pPr>
+              <w:rPr>
+                <w:sz w:val="24"/>
+              </w:rPr>
+            </w:pPr>
+            <w:r>
+              <w:rPr>
+                <w:sz w:val="24"/>
+              </w:rPr>
+              <w:t>The System will ask for numbers until a valid number entered</w:t>
+            </w:r>
+          </w:p>
+        </w:tc>
+        <w:tc>
+          <w:tcPr>
+            <w:tcW w:w="1129" w:type="dxa"/>
+          </w:tcPr>
+          <w:p>
+            <w:pPr>
+              <w:rPr>
+                <w:sz w:val="24"/>
+              </w:rPr>
+            </w:pPr>
+          </w:p>
+        </w:tc>
+      </w:tr>
+      <w:tr>
+        <w:tc>
+          <w:tcPr>
+            <w:tcW w:w="3254" w:type="dxa"/>
+          </w:tcPr>
+          <w:p>
+            <w:pPr>
+              <w:rPr>
+                <w:sz w:val="24"/>
+              </w:rPr>
+            </w:pPr>
+            <w:r>
+              <w:rPr>
+                <w:sz w:val="24"/>
+              </w:rPr>
+              <w:t>Try to create a ticket with a duplicate number</w:t>
+            </w:r>
+          </w:p>
+        </w:tc>
+        <w:tc>
+          <w:tcPr>
+            <w:tcW w:w="1548" w:type="dxa"/>
+          </w:tcPr>
+          <w:p>
+            <w:pPr>
+              <w:rPr>
+                <w:sz w:val="24"/>
+              </w:rPr>
+            </w:pPr>
+            <w:r>
+              <w:rPr>
+                <w:sz w:val="24"/>
+              </w:rPr>
+              <w:t>1, 1, 2, 3, 4, 5, 6</w:t>
+            </w:r>
+          </w:p>
+        </w:tc>
+        <w:tc>
+          <w:tcPr>
+            <w:tcW w:w="3085" w:type="dxa"/>
+          </w:tcPr>
+          <w:p>
+            <w:pPr>
+              <w:rPr>
+                <w:sz w:val="24"/>
+              </w:rPr>
+            </w:pPr>
+            <w:r>
+              <w:rPr>
+                <w:sz w:val="24"/>
+              </w:rPr>
+              <w:t>The system will ask for numbers until it gets 6 different numbers</w:t>
+            </w:r>
+          </w:p>
+        </w:tc>
+        <w:tc>
+          <w:tcPr>
+            <w:tcW w:w="1129" w:type="dxa"/>
+          </w:tcPr>
+          <w:p>
+            <w:pPr>
+              <w:rPr>
+                <w:sz w:val="24"/>
+              </w:rPr>
+            </w:pPr>
+          </w:p>
+        </w:tc>
+      </w:tr>
+      <w:tr>
+        <w:tc>
+          <w:tcPr>
+            <w:tcW w:w="3254" w:type="dxa"/>
+          </w:tcPr>
+          <w:p>
+            <w:pPr>
+              <w:rPr>
+                <w:sz w:val="24"/>
+              </w:rPr>
+            </w:pPr>
+            <w:r>
+              <w:rPr>
+                <w:sz w:val="24"/>
+              </w:rPr>
+              <w:t>Draw the lottery a hundred times</w:t>
+            </w:r>
+          </w:p>
+        </w:tc>
+        <w:tc>
+          <w:tcPr>
+            <w:tcW w:w="1548" w:type="dxa"/>
+          </w:tcPr>
+          <w:p>
+            <w:pPr>
+              <w:rPr>
+                <w:sz w:val="24"/>
+              </w:rPr>
+            </w:pPr>
+            <w:r>
+              <w:rPr>
+                <w:sz w:val="24"/>
+              </w:rPr>
+              <w:t>None</w:t>
+            </w:r>
+          </w:p>
+        </w:tc>
+        <w:tc>
+          <w:tcPr>
+            <w:tcW w:w="3085" w:type="dxa"/>
+          </w:tcPr>
+          <w:p>
+            <w:pPr>
+              <w:rPr>
+                <w:sz w:val="24"/>
+              </w:rPr>
+            </w:pPr>
+            <w:r>
+              <w:rPr>
+                <w:sz w:val="24"/>
+              </w:rPr>
+              <w:t>The System creates a random ticket each time</w:t>
+            </w:r>
+          </w:p>
+        </w:tc>
+        <w:tc>
+          <w:tcPr>
+            <w:tcW w:w="1129" w:type="dxa"/>
+          </w:tcPr>
+          <w:p>
+            <w:pPr>
+              <w:rPr>
+                <w:sz w:val="24"/>
+              </w:rPr>
+            </w:pPr>
+          </w:p>
+        </w:tc>
+      </w:tr>
+      <w:tr>
+        <w:tc>
+          <w:tcPr>
+            <w:tcW w:w="3254" w:type="dxa"/>
+          </w:tcPr>
+          <w:p>
+            <w:pPr>
+              <w:rPr>
+                <w:sz w:val="24"/>
+              </w:rPr>
+            </w:pPr>
+            <w:r>
+              <w:rPr>
+                <w:sz w:val="24"/>
+              </w:rPr>
+              <w:t>Run the lottery 10 times</w:t>
+            </w:r>
+          </w:p>
+        </w:tc>
+        <w:tc>
+          <w:tcPr>
+            <w:tcW w:w="1548" w:type="dxa"/>
+          </w:tcPr>
+          <w:p>
+            <w:pPr>
+              <w:rPr>
+                <w:sz w:val="24"/>
+              </w:rPr>
+            </w:pPr>
+            <w:r>
+              <w:rPr>
+                <w:sz w:val="24"/>
+              </w:rPr>
+              <w:t>1, 2, 3, 4, 5, 6</w:t>
+            </w:r>
+          </w:p>
+        </w:tc>
+        <w:tc>
+          <w:tcPr>
+            <w:tcW w:w="3085" w:type="dxa"/>
+          </w:tcPr>
+          <w:p>
+            <w:pPr>
+              <w:rPr>
+                <w:sz w:val="24"/>
+              </w:rPr>
+            </w:pPr>
+            <w:r>
+              <w:rPr>
+                <w:sz w:val="24"/>
+              </w:rPr>
+              <w:t xml:space="preserve">The system should display in the end how much </w:t>
+            </w:r>
+            <w:r>
+              <w:rPr>
+                <w:sz w:val="24"/>
+              </w:rPr>
+              <w:t>the user</w:t>
+            </w:r>
+            <w:r>
+              <w:rPr>
+                <w:sz w:val="24"/>
+              </w:rPr>
+              <w:t xml:space="preserve"> has</w:t>
+            </w:r>
+            <w:r>
+              <w:rPr>
+                <w:sz w:val="24"/>
+              </w:rPr>
+              <w:t xml:space="preserve"> </w:t>
+            </w:r>
+            <w:r>
+              <w:rPr>
+                <w:sz w:val="24"/>
+              </w:rPr>
+              <w:t>spent and won.</w:t>
+            </w:r>
+          </w:p>
+        </w:tc>
+        <w:tc>
+          <w:tcPr>
+            <w:tcW w:w="1129" w:type="dxa"/>
+          </w:tcPr>
+          <w:p>
+            <w:pPr>
+              <w:rPr>
+                <w:sz w:val="24"/>
+              </w:rPr>
+            </w:pPr>
+          </w:p>
+        </w:tc>
+      </w:tr>
+      <w:tr>
+        <w:tc>
+          <w:tcPr>
+            <w:tcW w:w="3254" w:type="dxa"/>
+          </w:tcPr>
+          <w:p>
+            <w:pPr>
+              <w:rPr>
+                <w:sz w:val="24"/>
+              </w:rPr>
+            </w:pPr>
+            <w:r>
+              <w:rPr>
+                <w:sz w:val="24"/>
+              </w:rPr>
+              <w:t>Run the lottery 1</w:t>
+            </w:r>
+            <w:r>
+              <w:rPr>
+                <w:sz w:val="24"/>
+              </w:rPr>
+              <w:t>0</w:t>
+            </w:r>
+            <w:r>
+              <w:rPr>
+                <w:sz w:val="24"/>
+              </w:rPr>
+              <w:t>0 times</w:t>
+            </w:r>
+          </w:p>
+        </w:tc>
+        <w:tc>
+          <w:tcPr>
+            <w:tcW w:w="1548" w:type="dxa"/>
+          </w:tcPr>
+          <w:p>
+            <w:pPr>
+              <w:rPr>
+                <w:sz w:val="24"/>
+              </w:rPr>
+            </w:pPr>
+            <w:r>
+              <w:rPr>
+                <w:sz w:val="24"/>
+              </w:rPr>
+              <w:t>1, 2, 3, 4, 5, 6</w:t>
+            </w:r>
+          </w:p>
+        </w:tc>
+        <w:tc>
+          <w:tcPr>
+            <w:tcW w:w="3085" w:type="dxa"/>
+          </w:tcPr>
+          <w:p>
+            <w:pPr>
+              <w:rPr>
+                <w:sz w:val="24"/>
+              </w:rPr>
+            </w:pPr>
+            <w:r>
+              <w:rPr>
+                <w:sz w:val="24"/>
+              </w:rPr>
+              <w:t>The system should display in the end how much</w:t>
+            </w:r>
+            <w:r>
+              <w:rPr>
+                <w:sz w:val="24"/>
+              </w:rPr>
+              <w:t xml:space="preserve"> </w:t>
+            </w:r>
+            <w:r>
+              <w:rPr>
+                <w:sz w:val="24"/>
+              </w:rPr>
+              <w:t>the</w:t>
+            </w:r>
             <w:bookmarkStart w:id="0" w:name="_GoBack"/>
             <w:bookmarkEnd w:id="0"/>
-          </w:p>
-        </w:tc>
-        <w:tc>
-          <w:tcPr>
-            <w:tcW w:w="1548" w:type="dxa"/>
-          </w:tcPr>
-          <w:p>
-            <w:pPr>
-              <w:rPr>
-                <w:sz w:val="24"/>
-              </w:rPr>
-            </w:pPr>
-          </w:p>
-        </w:tc>
-        <w:tc>
-          <w:tcPr>
-            <w:tcW w:w="3085" w:type="dxa"/>
-          </w:tcPr>
-          <w:p>
-            <w:pPr>
-              <w:rPr>
-                <w:sz w:val="24"/>
-              </w:rPr>
-            </w:pPr>
+            <w:r>
+              <w:rPr>
+                <w:sz w:val="24"/>
+              </w:rPr>
+              <w:t xml:space="preserve"> user</w:t>
+            </w:r>
+            <w:r>
+              <w:rPr>
+                <w:sz w:val="24"/>
+              </w:rPr>
+              <w:t>s have</w:t>
+            </w:r>
+            <w:r>
+              <w:rPr>
+                <w:sz w:val="24"/>
+              </w:rPr>
+              <w:t xml:space="preserve"> spent and won.</w:t>
+            </w:r>
           </w:p>
         </w:tc>
         <w:tc>
@@ -2140,6 +2688,24 @@
                 <w:sz w:val="24"/>
               </w:rPr>
             </w:pPr>
+            <w:r>
+              <w:rPr>
+                <w:sz w:val="24"/>
+              </w:rPr>
+              <w:t>Run the lottery</w:t>
+            </w:r>
+            <w:r>
+              <w:rPr>
+                <w:sz w:val="24"/>
+              </w:rPr>
+              <w:t xml:space="preserve"> for 3 users</w:t>
+            </w:r>
+            <w:r>
+              <w:rPr>
+                <w:sz w:val="24"/>
+              </w:rPr>
+              <w:t xml:space="preserve"> 10 times</w:t>
+            </w:r>
           </w:p>
         </w:tc>
         <w:tc>
@@ -2152,6 +2718,12 @@
                 <w:sz w:val="24"/>
               </w:rPr>
             </w:pPr>
+            <w:r>
+              <w:rPr>
+                <w:sz w:val="24"/>
+              </w:rPr>
+              <w:t>1, 2, 3, 4, 5, 6</w:t>
+            </w:r>
           </w:p>
         </w:tc>
         <w:tc>
@@ -2164,6 +2736,36 @@
                 <w:sz w:val="24"/>
               </w:rPr>
             </w:pPr>
+            <w:r>
+              <w:rPr>
+                <w:sz w:val="24"/>
+              </w:rPr>
+              <w:t>The system should display in the end how much the user</w:t>
+            </w:r>
+            <w:r>
+              <w:rPr>
+                <w:sz w:val="24"/>
+              </w:rPr>
+              <w:t>s</w:t>
+            </w:r>
+            <w:r>
+              <w:rPr>
+                <w:sz w:val="24"/>
+              </w:rPr>
+              <w:t xml:space="preserve"> </w:t>
+            </w:r>
+            <w:r>
+              <w:rPr>
+                <w:sz w:val="24"/>
+              </w:rPr>
+              <w:t>have</w:t>
+            </w:r>
+            <w:r>
+              <w:rPr>
+                <w:sz w:val="24"/>
+              </w:rPr>
+              <w:t xml:space="preserve"> spent and won.</w:t>
+            </w:r>
           </w:p>
         </w:tc>
         <w:tc>
@@ -2190,6 +2792,24 @@
                 <w:sz w:val="24"/>
               </w:rPr>
             </w:pPr>
+            <w:r>
+              <w:rPr>
+                <w:sz w:val="24"/>
+              </w:rPr>
+              <w:t>Run the lottery</w:t>
+            </w:r>
+            <w:r>
+              <w:rPr>
+                <w:sz w:val="24"/>
+              </w:rPr>
+              <w:t xml:space="preserve"> for 3 users</w:t>
+            </w:r>
+            <w:r>
+              <w:rPr>
+                <w:sz w:val="24"/>
+              </w:rPr>
+              <w:t xml:space="preserve"> 100 times</w:t>
+            </w:r>
           </w:p>
         </w:tc>
         <w:tc>
@@ -2202,6 +2822,12 @@
                 <w:sz w:val="24"/>
               </w:rPr>
             </w:pPr>
+            <w:r>
+              <w:rPr>
+                <w:sz w:val="24"/>
+              </w:rPr>
+              <w:t>1, 2, 3, 4, 5, 6</w:t>
+            </w:r>
           </w:p>
         </w:tc>
         <w:tc>
@@ -2214,406 +2840,36 @@
                 <w:sz w:val="24"/>
               </w:rPr>
             </w:pPr>
-          </w:p>
-        </w:tc>
-        <w:tc>
-          <w:tcPr>
-            <w:tcW w:w="1129" w:type="dxa"/>
-          </w:tcPr>
-          <w:p>
-            <w:pPr>
-              <w:rPr>
-                <w:sz w:val="24"/>
-              </w:rPr>
-            </w:pPr>
-          </w:p>
-        </w:tc>
-      </w:tr>
-      <w:tr>
-        <w:tc>
-          <w:tcPr>
-            <w:tcW w:w="3254" w:type="dxa"/>
-          </w:tcPr>
-          <w:p>
-            <w:pPr>
-              <w:rPr>
-                <w:sz w:val="24"/>
-              </w:rPr>
-            </w:pPr>
-          </w:p>
-        </w:tc>
-        <w:tc>
-          <w:tcPr>
-            <w:tcW w:w="1548" w:type="dxa"/>
-          </w:tcPr>
-          <w:p>
-            <w:pPr>
-              <w:rPr>
-                <w:sz w:val="24"/>
-              </w:rPr>
-            </w:pPr>
-          </w:p>
-        </w:tc>
-        <w:tc>
-          <w:tcPr>
-            <w:tcW w:w="3085" w:type="dxa"/>
-          </w:tcPr>
-          <w:p>
-            <w:pPr>
-              <w:rPr>
-                <w:sz w:val="24"/>
-              </w:rPr>
-            </w:pPr>
-          </w:p>
-        </w:tc>
-        <w:tc>
-          <w:tcPr>
-            <w:tcW w:w="1129" w:type="dxa"/>
-          </w:tcPr>
-          <w:p>
-            <w:pPr>
-              <w:rPr>
-                <w:sz w:val="24"/>
-              </w:rPr>
-            </w:pPr>
-          </w:p>
-        </w:tc>
-      </w:tr>
-      <w:tr>
-        <w:tc>
-          <w:tcPr>
-            <w:tcW w:w="3254" w:type="dxa"/>
-          </w:tcPr>
-          <w:p>
-            <w:pPr>
-              <w:rPr>
-                <w:sz w:val="24"/>
-              </w:rPr>
-            </w:pPr>
-          </w:p>
-        </w:tc>
-        <w:tc>
-          <w:tcPr>
-            <w:tcW w:w="1548" w:type="dxa"/>
-          </w:tcPr>
-          <w:p>
-            <w:pPr>
-              <w:rPr>
-                <w:sz w:val="24"/>
-              </w:rPr>
-            </w:pPr>
-          </w:p>
-        </w:tc>
-        <w:tc>
-          <w:tcPr>
-            <w:tcW w:w="3085" w:type="dxa"/>
-          </w:tcPr>
-          <w:p>
-            <w:pPr>
-              <w:rPr>
-                <w:sz w:val="24"/>
-              </w:rPr>
-            </w:pPr>
-          </w:p>
-        </w:tc>
-        <w:tc>
-          <w:tcPr>
-            <w:tcW w:w="1129" w:type="dxa"/>
-          </w:tcPr>
-          <w:p>
-            <w:pPr>
-              <w:rPr>
-                <w:sz w:val="24"/>
-              </w:rPr>
-            </w:pPr>
-          </w:p>
-        </w:tc>
-      </w:tr>
-      <w:tr>
-        <w:tc>
-          <w:tcPr>
-            <w:tcW w:w="3254" w:type="dxa"/>
-          </w:tcPr>
-          <w:p>
-            <w:pPr>
-              <w:rPr>
-                <w:sz w:val="24"/>
-              </w:rPr>
-            </w:pPr>
-          </w:p>
-        </w:tc>
-        <w:tc>
-          <w:tcPr>
-            <w:tcW w:w="1548" w:type="dxa"/>
-          </w:tcPr>
-          <w:p>
-            <w:pPr>
-              <w:rPr>
-                <w:sz w:val="24"/>
-              </w:rPr>
-            </w:pPr>
-          </w:p>
-        </w:tc>
-        <w:tc>
-          <w:tcPr>
-            <w:tcW w:w="3085" w:type="dxa"/>
-          </w:tcPr>
-          <w:p>
-            <w:pPr>
-              <w:rPr>
-                <w:sz w:val="24"/>
-              </w:rPr>
-            </w:pPr>
-          </w:p>
-        </w:tc>
-        <w:tc>
-          <w:tcPr>
-            <w:tcW w:w="1129" w:type="dxa"/>
-          </w:tcPr>
-          <w:p>
-            <w:pPr>
-              <w:rPr>
-                <w:sz w:val="24"/>
-              </w:rPr>
-            </w:pPr>
-          </w:p>
-        </w:tc>
-      </w:tr>
-      <w:tr>
-        <w:tc>
-          <w:tcPr>
-            <w:tcW w:w="3254" w:type="dxa"/>
-          </w:tcPr>
-          <w:p>
-            <w:pPr>
-              <w:rPr>
-                <w:sz w:val="24"/>
-              </w:rPr>
-            </w:pPr>
-          </w:p>
-        </w:tc>
-        <w:tc>
-          <w:tcPr>
-            <w:tcW w:w="1548" w:type="dxa"/>
-          </w:tcPr>
-          <w:p>
-            <w:pPr>
-              <w:rPr>
-                <w:sz w:val="24"/>
-              </w:rPr>
-            </w:pPr>
-          </w:p>
-        </w:tc>
-        <w:tc>
-          <w:tcPr>
-            <w:tcW w:w="3085" w:type="dxa"/>
-          </w:tcPr>
-          <w:p>
-            <w:pPr>
-              <w:rPr>
-                <w:sz w:val="24"/>
-              </w:rPr>
-            </w:pPr>
-          </w:p>
-        </w:tc>
-        <w:tc>
-          <w:tcPr>
-            <w:tcW w:w="1129" w:type="dxa"/>
-          </w:tcPr>
-          <w:p>
-            <w:pPr>
-              <w:rPr>
-                <w:sz w:val="24"/>
-              </w:rPr>
-            </w:pPr>
-          </w:p>
-        </w:tc>
-      </w:tr>
-      <w:tr>
-        <w:tc>
-          <w:tcPr>
-            <w:tcW w:w="3254" w:type="dxa"/>
-          </w:tcPr>
-          <w:p>
-            <w:pPr>
-              <w:rPr>
-                <w:sz w:val="24"/>
-              </w:rPr>
-            </w:pPr>
-          </w:p>
-        </w:tc>
-        <w:tc>
-          <w:tcPr>
-            <w:tcW w:w="1548" w:type="dxa"/>
-          </w:tcPr>
-          <w:p>
-            <w:pPr>
-              <w:rPr>
-                <w:sz w:val="24"/>
-              </w:rPr>
-            </w:pPr>
-          </w:p>
-        </w:tc>
-        <w:tc>
-          <w:tcPr>
-            <w:tcW w:w="3085" w:type="dxa"/>
-          </w:tcPr>
-          <w:p>
-            <w:pPr>
-              <w:rPr>
-                <w:sz w:val="24"/>
-              </w:rPr>
-            </w:pPr>
-          </w:p>
-        </w:tc>
-        <w:tc>
-          <w:tcPr>
-            <w:tcW w:w="1129" w:type="dxa"/>
-          </w:tcPr>
-          <w:p>
-            <w:pPr>
-              <w:rPr>
-                <w:sz w:val="24"/>
-              </w:rPr>
-            </w:pPr>
-          </w:p>
-        </w:tc>
-      </w:tr>
-      <w:tr>
-        <w:tc>
-          <w:tcPr>
-            <w:tcW w:w="3254" w:type="dxa"/>
-          </w:tcPr>
-          <w:p>
-            <w:pPr>
-              <w:rPr>
-                <w:sz w:val="24"/>
-              </w:rPr>
-            </w:pPr>
-          </w:p>
-        </w:tc>
-        <w:tc>
-          <w:tcPr>
-            <w:tcW w:w="1548" w:type="dxa"/>
-          </w:tcPr>
-          <w:p>
-            <w:pPr>
-              <w:rPr>
-                <w:sz w:val="24"/>
-              </w:rPr>
-            </w:pPr>
-          </w:p>
-        </w:tc>
-        <w:tc>
-          <w:tcPr>
-            <w:tcW w:w="3085" w:type="dxa"/>
-          </w:tcPr>
-          <w:p>
-            <w:pPr>
-              <w:rPr>
-                <w:sz w:val="24"/>
-              </w:rPr>
-            </w:pPr>
-          </w:p>
-        </w:tc>
-        <w:tc>
-          <w:tcPr>
-            <w:tcW w:w="1129" w:type="dxa"/>
-          </w:tcPr>
-          <w:p>
-            <w:pPr>
-              <w:rPr>
-                <w:sz w:val="24"/>
-              </w:rPr>
-            </w:pPr>
-          </w:p>
-        </w:tc>
-      </w:tr>
-      <w:tr>
-        <w:tc>
-          <w:tcPr>
-            <w:tcW w:w="3254" w:type="dxa"/>
-          </w:tcPr>
-          <w:p>
-            <w:pPr>
-              <w:rPr>
-                <w:sz w:val="24"/>
-              </w:rPr>
-            </w:pPr>
-          </w:p>
-        </w:tc>
-        <w:tc>
-          <w:tcPr>
-            <w:tcW w:w="1548" w:type="dxa"/>
-          </w:tcPr>
-          <w:p>
-            <w:pPr>
-              <w:rPr>
-                <w:sz w:val="24"/>
-              </w:rPr>
-            </w:pPr>
-          </w:p>
-        </w:tc>
-        <w:tc>
-          <w:tcPr>
-            <w:tcW w:w="3085" w:type="dxa"/>
-          </w:tcPr>
-          <w:p>
-            <w:pPr>
-              <w:rPr>
-                <w:sz w:val="24"/>
-              </w:rPr>
-            </w:pPr>
-          </w:p>
-        </w:tc>
-        <w:tc>
-          <w:tcPr>
-            <w:tcW w:w="1129" w:type="dxa"/>
-          </w:tcPr>
-          <w:p>
-            <w:pPr>
-              <w:rPr>
-                <w:sz w:val="24"/>
-              </w:rPr>
-            </w:pPr>
-          </w:p>
-        </w:tc>
-      </w:tr>
-      <w:tr>
-        <w:tc>
-          <w:tcPr>
-            <w:tcW w:w="3254" w:type="dxa"/>
-          </w:tcPr>
-          <w:p>
-            <w:pPr>
-              <w:rPr>
-                <w:sz w:val="24"/>
-              </w:rPr>
-            </w:pPr>
-          </w:p>
-        </w:tc>
-        <w:tc>
-          <w:tcPr>
-            <w:tcW w:w="1548" w:type="dxa"/>
-          </w:tcPr>
-          <w:p>
-            <w:pPr>
-              <w:rPr>
-                <w:sz w:val="24"/>
-              </w:rPr>
-            </w:pPr>
-          </w:p>
-        </w:tc>
-        <w:tc>
-          <w:tcPr>
-            <w:tcW w:w="3085" w:type="dxa"/>
-          </w:tcPr>
-          <w:p>
-            <w:pPr>
-              <w:rPr>
-                <w:sz w:val="24"/>
-              </w:rPr>
-            </w:pPr>
+            <w:r>
+              <w:rPr>
+                <w:sz w:val="24"/>
+              </w:rPr>
+              <w:t>The system should display in the end how much the user</w:t>
+            </w:r>
+            <w:r>
+              <w:rPr>
+                <w:sz w:val="24"/>
+              </w:rPr>
+              <w:t>s</w:t>
+            </w:r>
+            <w:r>
+              <w:rPr>
+                <w:sz w:val="24"/>
+              </w:rPr>
+              <w:t xml:space="preserve"> </w:t>
+            </w:r>
+            <w:r>
+              <w:rPr>
+                <w:sz w:val="24"/>
+              </w:rPr>
+              <w:t>have</w:t>
+            </w:r>
+            <w:r>
+              <w:rPr>
+                <w:sz w:val="24"/>
+              </w:rPr>
+              <w:t xml:space="preserve"> spent and won.</w:t>
+            </w:r>
           </w:p>
         </w:tc>
         <w:tc>
@@ -3637,7 +3893,7 @@
 </file>
 
 <file path=word/numbering.xml><?xml version="1.0" encoding="utf-8"?>
-<w:numbering xmlns:wpc="http://schemas.microsoft.com/office/word/2010/wordprocessingCanvas" xmlns:cx="http://schemas.microsoft.com/office/drawing/2014/chartex" xmlns:cx1="http://schemas.microsoft.com/office/drawing/2015/9/8/chartex" xmlns:mc="http://schemas.openxmlformats.org/markup-compatibility/2006" xmlns:o="urn:schemas-microsoft-com:office:office" xmlns:r="http://schemas.openxmlformats.org/officeDocument/2006/relationships" xmlns:m="http://schemas.openxmlformats.org/officeDocument/2006/math" xmlns:v="urn:schemas-microsoft-com:vml" xmlns:wp14="http://schemas.microsoft.com/office/word/2010/wordprocessingDrawing" xmlns:wp="http://schemas.openxmlformats.org/drawingml/2006/wordprocessingDrawing" xmlns:w10="urn:schemas-microsoft-com:office:word" xmlns:w="http://schemas.openxmlformats.org/wordprocessingml/2006/main" xmlns:w14="http://schemas.microsoft.com/office/word/2010/wordml" xmlns:w15="http://schemas.microsoft.com/office/word/2012/wordml" xmlns:w16se="http://schemas.microsoft.com/office/word/2015/wordml/symex" xmlns:wpg="http://schemas.microsoft.com/office/word/2010/wordprocessingGroup" xmlns:wpi="http://schemas.microsoft.com/office/word/2010/wordprocessingInk" xmlns:wne="http://schemas.microsoft.com/office/word/2006/wordml" xmlns:wps="http://schemas.microsoft.com/office/word/2010/wordprocessingShape" mc:Ignorable="w14 w15 w16se wp14">
+<w:numbering xmlns:wpc="http://schemas.microsoft.com/office/word/2010/wordprocessingCanvas" xmlns:cx="http://schemas.microsoft.com/office/drawing/2014/chartex" xmlns:cx1="http://schemas.microsoft.com/office/drawing/2015/9/8/chartex" xmlns:cx2="http://schemas.microsoft.com/office/drawing/2015/10/21/chartex" xmlns:cx3="http://schemas.microsoft.com/office/drawing/2016/5/9/chartex" xmlns:cx4="http://schemas.microsoft.com/office/drawing/2016/5/10/chartex" xmlns:cx5="http://schemas.microsoft.com/office/drawing/2016/5/11/chartex" xmlns:cx6="http://schemas.microsoft.com/office/drawing/2016/5/12/chartex" xmlns:cx7="http://schemas.microsoft.com/office/drawing/2016/5/13/chartex" xmlns:cx8="http://schemas.microsoft.com/office/drawing/2016/5/14/chartex" xmlns:mc="http://schemas.openxmlformats.org/markup-compatibility/2006" xmlns:aink="http://schemas.microsoft.com/office/drawing/2016/ink" xmlns:am3d="http://schemas.microsoft.com/office/drawing/2017/model3d" xmlns:o="urn:schemas-microsoft-com:office:office" xmlns:r="http://schemas.openxmlformats.org/officeDocument/2006/relationships" xmlns:m="http://schemas.openxmlformats.org/officeDocument/2006/math" xmlns:v="urn:schemas-microsoft-com:vml" xmlns:wp14="http://schemas.microsoft.com/office/word/2010/wordprocessingDrawing" xmlns:wp="http://schemas.openxmlformats.org/drawingml/2006/wordprocessingDrawing" xmlns:w10="urn:schemas-microsoft-com:office:word" xmlns:w="http://schemas.openxmlformats.org/wordprocessingml/2006/main" xmlns:w14="http://schemas.microsoft.com/office/word/2010/wordml" xmlns:w15="http://schemas.microsoft.com/office/word/2012/wordml" xmlns:w16cid="http://schemas.microsoft.com/office/word/2016/wordml/cid" xmlns:w16se="http://schemas.microsoft.com/office/word/2015/wordml/symex" xmlns:wpg="http://schemas.microsoft.com/office/word/2010/wordprocessingGroup" xmlns:wpi="http://schemas.microsoft.com/office/word/2010/wordprocessingInk" xmlns:wne="http://schemas.microsoft.com/office/word/2006/wordml" xmlns:wps="http://schemas.microsoft.com/office/word/2010/wordprocessingShape" mc:Ignorable="w14 w15 w16se w16cid wp14">
   <w:abstractNum w:abstractNumId="0" w15:restartNumberingAfterBreak="0">
     <w:nsid w:val="35606187"/>
     <w:multiLevelType w:val="hybridMultilevel"/>
@@ -4311,7 +4567,7 @@
 </file>
 
 <file path=word/styles.xml><?xml version="1.0" encoding="utf-8"?>
-<w:styles xmlns:mc="http://schemas.openxmlformats.org/markup-compatibility/2006" xmlns:r="http://schemas.openxmlformats.org/officeDocument/2006/relationships" xmlns:w="http://schemas.openxmlformats.org/wordprocessingml/2006/main" xmlns:w14="http://schemas.microsoft.com/office/word/2010/wordml" xmlns:w15="http://schemas.microsoft.com/office/word/2012/wordml" xmlns:w16se="http://schemas.microsoft.com/office/word/2015/wordml/symex" mc:Ignorable="w14 w15 w16se">
+<w:styles xmlns:mc="http://schemas.openxmlformats.org/markup-compatibility/2006" xmlns:r="http://schemas.openxmlformats.org/officeDocument/2006/relationships" xmlns:w="http://schemas.openxmlformats.org/wordprocessingml/2006/main" xmlns:w14="http://schemas.microsoft.com/office/word/2010/wordml" xmlns:w15="http://schemas.microsoft.com/office/word/2012/wordml" xmlns:w16cid="http://schemas.microsoft.com/office/word/2016/wordml/cid" xmlns:w16se="http://schemas.microsoft.com/office/word/2015/wordml/symex" mc:Ignorable="w14 w15 w16se w16cid">
   <w:docDefaults>
     <w:rPrDefault>
       <w:rPr>
@@ -4327,7 +4583,7 @@
       </w:pPr>
     </w:pPrDefault>
   </w:docDefaults>
-  <w:latentStyles w:defLockedState="0" w:defUIPriority="99" w:defSemiHidden="0" w:defUnhideWhenUsed="0" w:defQFormat="0" w:count="371">
+  <w:latentStyles w:defLockedState="0" w:defUIPriority="99" w:defSemiHidden="0" w:defUnhideWhenUsed="0" w:defQFormat="0" w:count="377">
     <w:lsdException w:name="Normal" w:uiPriority="0" w:qFormat="1"/>
     <w:lsdException w:name="heading 1" w:uiPriority="9" w:qFormat="1"/>
     <w:lsdException w:name="heading 2" w:semiHidden="1" w:uiPriority="9" w:unhideWhenUsed="1" w:qFormat="1"/>
@@ -4475,11 +4731,8 @@
     <w:lsdException w:name="Table 3D effects 3" w:semiHidden="1" w:unhideWhenUsed="1"/>
     <w:lsdException w:name="Table Contemporary" w:semiHidden="1" w:unhideWhenUsed="1"/>
     <w:lsdException w:name="Table Elegant" w:semiHidden="1" w:unhideWhenUsed="1"/>
-    <w:lsdException w:name="Table Professional" w:semiHidden="1" w:unhideWhenUsed="1"/>
     <w:lsdException w:name="Table Subtle 1" w:semiHidden="1" w:unhideWhenUsed="1"/>
     <w:lsdException w:name="Table Subtle 2" w:semiHidden="1" w:unhideWhenUsed="1"/>
-    <w:lsdException w:name="Table Web 1" w:semiHidden="1" w:unhideWhenUsed="1"/>
-    <w:lsdException w:name="Table Web 2" w:semiHidden="1" w:unhideWhenUsed="1"/>
     <w:lsdException w:name="Table Web 3" w:semiHidden="1" w:unhideWhenUsed="1"/>
     <w:lsdException w:name="Balloon Text" w:semiHidden="1" w:unhideWhenUsed="1"/>
     <w:lsdException w:name="Table Grid" w:uiPriority="39"/>
@@ -4699,6 +4952,12 @@
     <w:lsdException w:name="List Table 5 Dark Accent 6" w:uiPriority="50"/>
     <w:lsdException w:name="List Table 6 Colorful Accent 6" w:uiPriority="51"/>
     <w:lsdException w:name="List Table 7 Colorful Accent 6" w:uiPriority="52"/>
+    <w:lsdException w:name="Mention" w:semiHidden="1" w:unhideWhenUsed="1"/>
+    <w:lsdException w:name="Smart Hyperlink" w:semiHidden="1" w:unhideWhenUsed="1"/>
+    <w:lsdException w:name="Hashtag" w:semiHidden="1" w:unhideWhenUsed="1"/>
+    <w:lsdException w:name="Unresolved Mention" w:semiHidden="1" w:unhideWhenUsed="1"/>
+    <w:lsdException w:name="Smart Link" w:semiHidden="1" w:unhideWhenUsed="1"/>
+    <w:lsdException w:name="Smart Link Error" w:semiHidden="1" w:unhideWhenUsed="1"/>
   </w:latentStyles>
   <w:style w:type="paragraph" w:default="1" w:styleId="Normal">
     <w:name w:val="Normal"/>

--- a/AC12001_test_plan_lottery.docx
+++ b/AC12001_test_plan_lottery.docx
@@ -1,6 +1,6 @@
 
 <file path=word/document.xml><?xml version="1.0" encoding="utf-8"?>
-<w:document xmlns:wpc="http://schemas.microsoft.com/office/word/2010/wordprocessingCanvas" xmlns:cx="http://schemas.microsoft.com/office/drawing/2014/chartex" xmlns:cx1="http://schemas.microsoft.com/office/drawing/2015/9/8/chartex" xmlns:cx2="http://schemas.microsoft.com/office/drawing/2015/10/21/chartex" xmlns:cx3="http://schemas.microsoft.com/office/drawing/2016/5/9/chartex" xmlns:cx4="http://schemas.microsoft.com/office/drawing/2016/5/10/chartex" xmlns:cx5="http://schemas.microsoft.com/office/drawing/2016/5/11/chartex" xmlns:cx6="http://schemas.microsoft.com/office/drawing/2016/5/12/chartex" xmlns:cx7="http://schemas.microsoft.com/office/drawing/2016/5/13/chartex" xmlns:cx8="http://schemas.microsoft.com/office/drawing/2016/5/14/chartex" xmlns:mc="http://schemas.openxmlformats.org/markup-compatibility/2006" xmlns:aink="http://schemas.microsoft.com/office/drawing/2016/ink" xmlns:am3d="http://schemas.microsoft.com/office/drawing/2017/model3d" xmlns:o="urn:schemas-microsoft-com:office:office" xmlns:r="http://schemas.openxmlformats.org/officeDocument/2006/relationships" xmlns:m="http://schemas.openxmlformats.org/officeDocument/2006/math" xmlns:v="urn:schemas-microsoft-com:vml" xmlns:wp14="http://schemas.microsoft.com/office/word/2010/wordprocessingDrawing" xmlns:wp="http://schemas.openxmlformats.org/drawingml/2006/wordprocessingDrawing" xmlns:w10="urn:schemas-microsoft-com:office:word" xmlns:w="http://schemas.openxmlformats.org/wordprocessingml/2006/main" xmlns:w14="http://schemas.microsoft.com/office/word/2010/wordml" xmlns:w15="http://schemas.microsoft.com/office/word/2012/wordml" xmlns:w16cid="http://schemas.microsoft.com/office/word/2016/wordml/cid" xmlns:w16se="http://schemas.microsoft.com/office/word/2015/wordml/symex" xmlns:wpg="http://schemas.microsoft.com/office/word/2010/wordprocessingGroup" xmlns:wpi="http://schemas.microsoft.com/office/word/2010/wordprocessingInk" xmlns:wne="http://schemas.microsoft.com/office/word/2006/wordml" xmlns:wps="http://schemas.microsoft.com/office/word/2010/wordprocessingShape" mc:Ignorable="w14 w15 w16se w16cid wp14">
+<w:document xmlns:wpc="http://schemas.microsoft.com/office/word/2010/wordprocessingCanvas" xmlns:cx="http://schemas.microsoft.com/office/drawing/2014/chartex" xmlns:cx1="http://schemas.microsoft.com/office/drawing/2015/9/8/chartex" xmlns:mc="http://schemas.openxmlformats.org/markup-compatibility/2006" xmlns:o="urn:schemas-microsoft-com:office:office" xmlns:r="http://schemas.openxmlformats.org/officeDocument/2006/relationships" xmlns:m="http://schemas.openxmlformats.org/officeDocument/2006/math" xmlns:v="urn:schemas-microsoft-com:vml" xmlns:wp14="http://schemas.microsoft.com/office/word/2010/wordprocessingDrawing" xmlns:wp="http://schemas.openxmlformats.org/drawingml/2006/wordprocessingDrawing" xmlns:w10="urn:schemas-microsoft-com:office:word" xmlns:w="http://schemas.openxmlformats.org/wordprocessingml/2006/main" xmlns:w14="http://schemas.microsoft.com/office/word/2010/wordml" xmlns:w15="http://schemas.microsoft.com/office/word/2012/wordml" xmlns:w16se="http://schemas.microsoft.com/office/word/2015/wordml/symex" xmlns:wpg="http://schemas.microsoft.com/office/word/2010/wordprocessingGroup" xmlns:wpi="http://schemas.microsoft.com/office/word/2010/wordprocessingInk" xmlns:wne="http://schemas.microsoft.com/office/word/2006/wordml" xmlns:wps="http://schemas.microsoft.com/office/word/2010/wordprocessingShape" mc:Ignorable="w14 w15 w16se wp14">
   <w:body>
     <w:p>
       <w:pPr>
@@ -688,25 +688,19 @@
           <w:sz w:val="24"/>
         </w:rPr>
       </w:pPr>
-      <w:r>
-        <w:rPr>
-          <w:sz w:val="24"/>
-        </w:rPr>
-        <w:t xml:space="preserve">static </w:t>
-      </w:r>
       <w:proofErr w:type="gramStart"/>
       <w:r>
         <w:rPr>
           <w:sz w:val="24"/>
         </w:rPr>
-        <w:t>main(</w:t>
+        <w:t>static</w:t>
       </w:r>
       <w:proofErr w:type="gramEnd"/>
       <w:r>
         <w:rPr>
           <w:sz w:val="24"/>
         </w:rPr>
-        <w:t>String[]): void – Entry point of the program, operate the calculator and the user inputs.</w:t>
+        <w:t xml:space="preserve"> main(String[]): void – Entry point of the program, operate the calculator and the user inputs.</w:t>
       </w:r>
     </w:p>
     <w:p>
@@ -722,14 +716,21 @@
           <w:sz w:val="24"/>
         </w:rPr>
       </w:pPr>
-      <w:r>
-        <w:rPr>
-          <w:sz w:val="24"/>
-        </w:rPr>
-        <w:t xml:space="preserve">private static </w:t>
+      <w:proofErr w:type="gramStart"/>
+      <w:r>
+        <w:rPr>
+          <w:sz w:val="24"/>
+        </w:rPr>
+        <w:t>private</w:t>
+      </w:r>
+      <w:proofErr w:type="gramEnd"/>
+      <w:r>
+        <w:rPr>
+          <w:sz w:val="24"/>
+        </w:rPr>
+        <w:t xml:space="preserve"> static </w:t>
       </w:r>
       <w:proofErr w:type="spellStart"/>
-      <w:proofErr w:type="gramStart"/>
       <w:r>
         <w:rPr>
           <w:sz w:val="24"/>
@@ -741,14 +742,7 @@
         <w:rPr>
           <w:sz w:val="24"/>
         </w:rPr>
-        <w:t>(</w:t>
-      </w:r>
-      <w:proofErr w:type="gramEnd"/>
-      <w:r>
-        <w:rPr>
-          <w:sz w:val="24"/>
-        </w:rPr>
-        <w:t>Scanner): String – Print the menu of the game to the user and return their commands.</w:t>
+        <w:t>(Scanner): String – Print the menu of the game to the user and return their commands.</w:t>
       </w:r>
     </w:p>
     <w:p>
@@ -792,25 +786,19 @@
           <w:sz w:val="24"/>
         </w:rPr>
       </w:pPr>
-      <w:r>
-        <w:rPr>
-          <w:sz w:val="24"/>
-        </w:rPr>
-        <w:t xml:space="preserve">private </w:t>
-      </w:r>
       <w:proofErr w:type="gramStart"/>
       <w:r>
         <w:rPr>
           <w:sz w:val="24"/>
         </w:rPr>
-        <w:t>operate(</w:t>
+        <w:t>private</w:t>
       </w:r>
       <w:proofErr w:type="gramEnd"/>
       <w:r>
         <w:rPr>
           <w:sz w:val="24"/>
         </w:rPr>
-        <w:t>String, Stack): double – Executes one operation between two numbers and handle Exceptions. Returns the result of the operation</w:t>
+        <w:t xml:space="preserve"> operate(String, Stack): double – Executes one operation between two numbers and handle Exceptions. Returns the result of the operation</w:t>
       </w:r>
     </w:p>
     <w:p>
@@ -1959,8 +1947,8 @@
       </w:tblPr>
       <w:tblGrid>
         <w:gridCol w:w="3254"/>
-        <w:gridCol w:w="1548"/>
-        <w:gridCol w:w="3085"/>
+        <w:gridCol w:w="1703"/>
+        <w:gridCol w:w="2930"/>
         <w:gridCol w:w="1129"/>
       </w:tblGrid>
       <w:tr>
@@ -1986,7 +1974,7 @@
         </w:tc>
         <w:tc>
           <w:tcPr>
-            <w:tcW w:w="1548" w:type="dxa"/>
+            <w:tcW w:w="1703" w:type="dxa"/>
           </w:tcPr>
           <w:p>
             <w:pPr>
@@ -2006,7 +1994,7 @@
         </w:tc>
         <w:tc>
           <w:tcPr>
-            <w:tcW w:w="3085" w:type="dxa"/>
+            <w:tcW w:w="2930" w:type="dxa"/>
           </w:tcPr>
           <w:p>
             <w:pPr>
@@ -2072,7 +2060,7 @@
         </w:tc>
         <w:tc>
           <w:tcPr>
-            <w:tcW w:w="1548" w:type="dxa"/>
+            <w:tcW w:w="1703" w:type="dxa"/>
           </w:tcPr>
           <w:p>
             <w:pPr>
@@ -2090,7 +2078,7 @@
         </w:tc>
         <w:tc>
           <w:tcPr>
-            <w:tcW w:w="3085" w:type="dxa"/>
+            <w:tcW w:w="2930" w:type="dxa"/>
           </w:tcPr>
           <w:p>
             <w:pPr>
@@ -2116,6 +2104,12 @@
                 <w:sz w:val="24"/>
               </w:rPr>
             </w:pPr>
+            <w:r>
+              <w:rPr>
+                <w:sz w:val="24"/>
+              </w:rPr>
+              <w:t>Y</w:t>
+            </w:r>
           </w:p>
         </w:tc>
       </w:tr>
@@ -2140,7 +2134,7 @@
         </w:tc>
         <w:tc>
           <w:tcPr>
-            <w:tcW w:w="1548" w:type="dxa"/>
+            <w:tcW w:w="1703" w:type="dxa"/>
           </w:tcPr>
           <w:p>
             <w:pPr>
@@ -2158,7 +2152,7 @@
         </w:tc>
         <w:tc>
           <w:tcPr>
-            <w:tcW w:w="3085" w:type="dxa"/>
+            <w:tcW w:w="2930" w:type="dxa"/>
           </w:tcPr>
           <w:p>
             <w:pPr>
@@ -2184,6 +2178,12 @@
                 <w:sz w:val="24"/>
               </w:rPr>
             </w:pPr>
+            <w:r>
+              <w:rPr>
+                <w:sz w:val="24"/>
+              </w:rPr>
+              <w:t>Y</w:t>
+            </w:r>
           </w:p>
         </w:tc>
       </w:tr>
@@ -2208,7 +2208,7 @@
         </w:tc>
         <w:tc>
           <w:tcPr>
-            <w:tcW w:w="1548" w:type="dxa"/>
+            <w:tcW w:w="1703" w:type="dxa"/>
           </w:tcPr>
           <w:p>
             <w:pPr>
@@ -2226,7 +2226,7 @@
         </w:tc>
         <w:tc>
           <w:tcPr>
-            <w:tcW w:w="3085" w:type="dxa"/>
+            <w:tcW w:w="2930" w:type="dxa"/>
           </w:tcPr>
           <w:p>
             <w:pPr>
@@ -2252,6 +2252,12 @@
                 <w:sz w:val="24"/>
               </w:rPr>
             </w:pPr>
+            <w:r>
+              <w:rPr>
+                <w:sz w:val="24"/>
+              </w:rPr>
+              <w:t>Y</w:t>
+            </w:r>
           </w:p>
         </w:tc>
       </w:tr>
@@ -2270,57 +2276,49 @@
               <w:rPr>
                 <w:sz w:val="24"/>
               </w:rPr>
-              <w:t>Create a new ticket with numbers outside the lottery range</w:t>
-            </w:r>
-          </w:p>
-        </w:tc>
-        <w:tc>
-          <w:tcPr>
-            <w:tcW w:w="1548" w:type="dxa"/>
-          </w:tcPr>
-          <w:p>
-            <w:pPr>
-              <w:rPr>
-                <w:sz w:val="24"/>
-              </w:rPr>
-            </w:pPr>
-            <w:r>
-              <w:rPr>
-                <w:sz w:val="24"/>
-              </w:rPr>
-              <w:t xml:space="preserve">-1, 1, 2, 3, 4, 5, </w:t>
-            </w:r>
-            <w:proofErr w:type="spellStart"/>
-            <w:r>
-              <w:rPr>
-                <w:sz w:val="24"/>
-              </w:rPr>
-              <w:t>lotteryMax</w:t>
-            </w:r>
-            <w:proofErr w:type="spellEnd"/>
-            <w:r>
-              <w:rPr>
-                <w:sz w:val="24"/>
-              </w:rPr>
-              <w:t xml:space="preserve"> + 1, 6</w:t>
-            </w:r>
-          </w:p>
-        </w:tc>
-        <w:tc>
-          <w:tcPr>
-            <w:tcW w:w="3085" w:type="dxa"/>
-          </w:tcPr>
-          <w:p>
-            <w:pPr>
-              <w:rPr>
-                <w:sz w:val="24"/>
-              </w:rPr>
-            </w:pPr>
-            <w:r>
-              <w:rPr>
-                <w:sz w:val="24"/>
-              </w:rPr>
-              <w:t>The System will ask for numbers until a valid number entered</w:t>
+              <w:t xml:space="preserve">Create a new ticket with </w:t>
+            </w:r>
+            <w:r>
+              <w:rPr>
+                <w:sz w:val="24"/>
+              </w:rPr>
+              <w:t>a negative number</w:t>
+            </w:r>
+          </w:p>
+        </w:tc>
+        <w:tc>
+          <w:tcPr>
+            <w:tcW w:w="1703" w:type="dxa"/>
+          </w:tcPr>
+          <w:p>
+            <w:pPr>
+              <w:rPr>
+                <w:sz w:val="24"/>
+              </w:rPr>
+            </w:pPr>
+            <w:r>
+              <w:rPr>
+                <w:sz w:val="24"/>
+              </w:rPr>
+              <w:t>-1, 1, 2, 3, 4, 5</w:t>
+            </w:r>
+          </w:p>
+        </w:tc>
+        <w:tc>
+          <w:tcPr>
+            <w:tcW w:w="2930" w:type="dxa"/>
+          </w:tcPr>
+          <w:p>
+            <w:pPr>
+              <w:rPr>
+                <w:sz w:val="24"/>
+              </w:rPr>
+            </w:pPr>
+            <w:r>
+              <w:rPr>
+                <w:sz w:val="24"/>
+              </w:rPr>
+              <w:t>Exception’s thrown</w:t>
             </w:r>
           </w:p>
         </w:tc>
@@ -2334,6 +2332,12 @@
                 <w:sz w:val="24"/>
               </w:rPr>
             </w:pPr>
+            <w:r>
+              <w:rPr>
+                <w:sz w:val="24"/>
+              </w:rPr>
+              <w:t>Y</w:t>
+            </w:r>
           </w:p>
         </w:tc>
       </w:tr>
@@ -2352,44 +2356,74 @@
               <w:rPr>
                 <w:sz w:val="24"/>
               </w:rPr>
-              <w:t>Try to create a ticket with a duplicate number</w:t>
-            </w:r>
-          </w:p>
-        </w:tc>
-        <w:tc>
-          <w:tcPr>
-            <w:tcW w:w="1548" w:type="dxa"/>
-          </w:tcPr>
-          <w:p>
-            <w:pPr>
-              <w:rPr>
-                <w:sz w:val="24"/>
-              </w:rPr>
-            </w:pPr>
-            <w:r>
-              <w:rPr>
-                <w:sz w:val="24"/>
-              </w:rPr>
-              <w:t>1, 1, 2, 3, 4, 5, 6</w:t>
-            </w:r>
-          </w:p>
-        </w:tc>
-        <w:tc>
-          <w:tcPr>
-            <w:tcW w:w="3085" w:type="dxa"/>
-          </w:tcPr>
-          <w:p>
-            <w:pPr>
-              <w:rPr>
-                <w:sz w:val="24"/>
-              </w:rPr>
-            </w:pPr>
-            <w:r>
-              <w:rPr>
-                <w:sz w:val="24"/>
-              </w:rPr>
-              <w:t>The system will ask for numbers until it gets 6 different numbers</w:t>
-            </w:r>
+              <w:t xml:space="preserve">Create a new ticket with a greater number than </w:t>
+            </w:r>
+            <w:proofErr w:type="spellStart"/>
+            <w:r>
+              <w:rPr>
+                <w:sz w:val="24"/>
+              </w:rPr>
+              <w:t>lotteryMax</w:t>
+            </w:r>
+            <w:proofErr w:type="spellEnd"/>
+          </w:p>
+        </w:tc>
+        <w:tc>
+          <w:tcPr>
+            <w:tcW w:w="1703" w:type="dxa"/>
+          </w:tcPr>
+          <w:p>
+            <w:pPr>
+              <w:rPr>
+                <w:sz w:val="24"/>
+              </w:rPr>
+            </w:pPr>
+            <w:proofErr w:type="spellStart"/>
+            <w:r>
+              <w:rPr>
+                <w:sz w:val="24"/>
+              </w:rPr>
+              <w:t>lotteryMax</w:t>
+            </w:r>
+            <w:proofErr w:type="spellEnd"/>
+            <w:r>
+              <w:rPr>
+                <w:sz w:val="24"/>
+              </w:rPr>
+              <w:t xml:space="preserve"> = 10</w:t>
+            </w:r>
+            <w:r>
+              <w:rPr>
+                <w:sz w:val="24"/>
+              </w:rPr>
+              <w:br/>
+              <w:t>numbers:</w:t>
+            </w:r>
+          </w:p>
+          <w:p>
+            <w:pPr>
+              <w:rPr>
+                <w:sz w:val="24"/>
+              </w:rPr>
+            </w:pPr>
+            <w:r>
+              <w:rPr>
+                <w:sz w:val="24"/>
+              </w:rPr>
+              <w:t>1, 2, 3, 4, 5, 11</w:t>
+            </w:r>
+          </w:p>
+        </w:tc>
+        <w:tc>
+          <w:tcPr>
+            <w:tcW w:w="2930" w:type="dxa"/>
+          </w:tcPr>
+          <w:p>
+            <w:pPr>
+              <w:rPr>
+                <w:sz w:val="24"/>
+              </w:rPr>
+            </w:pPr>
           </w:p>
         </w:tc>
         <w:tc>
@@ -2402,6 +2436,12 @@
                 <w:sz w:val="24"/>
               </w:rPr>
             </w:pPr>
+            <w:r>
+              <w:rPr>
+                <w:sz w:val="24"/>
+              </w:rPr>
+              <w:t>Y</w:t>
+            </w:r>
           </w:p>
         </w:tc>
       </w:tr>
@@ -2420,13 +2460,13 @@
               <w:rPr>
                 <w:sz w:val="24"/>
               </w:rPr>
-              <w:t>Draw the lottery a hundred times</w:t>
-            </w:r>
-          </w:p>
-        </w:tc>
-        <w:tc>
-          <w:tcPr>
-            <w:tcW w:w="1548" w:type="dxa"/>
+              <w:t>Generate a random ticket 100 times</w:t>
+            </w:r>
+          </w:p>
+        </w:tc>
+        <w:tc>
+          <w:tcPr>
+            <w:tcW w:w="1703" w:type="dxa"/>
           </w:tcPr>
           <w:p>
             <w:pPr>
@@ -2444,20 +2484,40 @@
         </w:tc>
         <w:tc>
           <w:tcPr>
-            <w:tcW w:w="3085" w:type="dxa"/>
-          </w:tcPr>
-          <w:p>
-            <w:pPr>
-              <w:rPr>
-                <w:sz w:val="24"/>
-              </w:rPr>
-            </w:pPr>
-            <w:r>
-              <w:rPr>
-                <w:sz w:val="24"/>
-              </w:rPr>
-              <w:t>The System creates a random ticket each time</w:t>
-            </w:r>
+            <w:tcW w:w="2930" w:type="dxa"/>
+          </w:tcPr>
+          <w:p>
+            <w:pPr>
+              <w:rPr>
+                <w:sz w:val="24"/>
+              </w:rPr>
+            </w:pPr>
+            <w:r>
+              <w:rPr>
+                <w:sz w:val="24"/>
+              </w:rPr>
+              <w:t xml:space="preserve">The System creates a random </w:t>
+            </w:r>
+            <w:r>
+              <w:rPr>
+                <w:sz w:val="24"/>
+              </w:rPr>
+              <w:t>Ticket with a set</w:t>
+            </w:r>
+            <w:r>
+              <w:rPr>
+                <w:sz w:val="24"/>
+              </w:rPr>
+              <w:t xml:space="preserve"> of 6 numbers between 0 and </w:t>
+            </w:r>
+            <w:proofErr w:type="spellStart"/>
+            <w:r>
+              <w:rPr>
+                <w:sz w:val="24"/>
+              </w:rPr>
+              <w:t>lotteryMax</w:t>
+            </w:r>
+            <w:proofErr w:type="spellEnd"/>
           </w:p>
         </w:tc>
         <w:tc>
@@ -2470,6 +2530,12 @@
                 <w:sz w:val="24"/>
               </w:rPr>
             </w:pPr>
+            <w:r>
+              <w:rPr>
+                <w:sz w:val="24"/>
+              </w:rPr>
+              <w:t>Y</w:t>
+            </w:r>
           </w:p>
         </w:tc>
       </w:tr>
@@ -2488,68 +2554,64 @@
               <w:rPr>
                 <w:sz w:val="24"/>
               </w:rPr>
-              <w:t>Run the lottery 10 times</w:t>
-            </w:r>
-          </w:p>
-        </w:tc>
-        <w:tc>
-          <w:tcPr>
-            <w:tcW w:w="1548" w:type="dxa"/>
-          </w:tcPr>
-          <w:p>
-            <w:pPr>
-              <w:rPr>
-                <w:sz w:val="24"/>
-              </w:rPr>
-            </w:pPr>
-            <w:r>
-              <w:rPr>
-                <w:sz w:val="24"/>
-              </w:rPr>
-              <w:t>1, 2, 3, 4, 5, 6</w:t>
-            </w:r>
-          </w:p>
-        </w:tc>
-        <w:tc>
-          <w:tcPr>
-            <w:tcW w:w="3085" w:type="dxa"/>
-          </w:tcPr>
-          <w:p>
-            <w:pPr>
-              <w:rPr>
-                <w:sz w:val="24"/>
-              </w:rPr>
-            </w:pPr>
-            <w:r>
-              <w:rPr>
-                <w:sz w:val="24"/>
-              </w:rPr>
-              <w:t xml:space="preserve">The system should display in the end how much </w:t>
-            </w:r>
-            <w:r>
-              <w:rPr>
-                <w:sz w:val="24"/>
-              </w:rPr>
-              <w:t>the user</w:t>
-            </w:r>
-            <w:r>
-              <w:rPr>
-                <w:sz w:val="24"/>
-              </w:rPr>
-              <w:t xml:space="preserve"> has</w:t>
-            </w:r>
-            <w:r>
-              <w:rPr>
-                <w:sz w:val="24"/>
-              </w:rPr>
-              <w:t xml:space="preserve"> </w:t>
-            </w:r>
-            <w:r>
-              <w:rPr>
-                <w:sz w:val="24"/>
-              </w:rPr>
-              <w:t>spent and won.</w:t>
-            </w:r>
+              <w:t xml:space="preserve">Draw the lottery 100 </w:t>
+            </w:r>
+            <w:r>
+              <w:rPr>
+                <w:sz w:val="24"/>
+              </w:rPr>
+              <w:t>times</w:t>
+            </w:r>
+          </w:p>
+        </w:tc>
+        <w:tc>
+          <w:tcPr>
+            <w:tcW w:w="1703" w:type="dxa"/>
+          </w:tcPr>
+          <w:p>
+            <w:pPr>
+              <w:rPr>
+                <w:sz w:val="24"/>
+              </w:rPr>
+            </w:pPr>
+            <w:r>
+              <w:rPr>
+                <w:sz w:val="24"/>
+              </w:rPr>
+              <w:t>None</w:t>
+            </w:r>
+          </w:p>
+        </w:tc>
+        <w:tc>
+          <w:tcPr>
+            <w:tcW w:w="2930" w:type="dxa"/>
+          </w:tcPr>
+          <w:p>
+            <w:pPr>
+              <w:rPr>
+                <w:sz w:val="24"/>
+              </w:rPr>
+            </w:pPr>
+            <w:r>
+              <w:rPr>
+                <w:sz w:val="24"/>
+              </w:rPr>
+              <w:t xml:space="preserve">The System creates a random </w:t>
+            </w:r>
+            <w:r>
+              <w:rPr>
+                <w:sz w:val="24"/>
+              </w:rPr>
+              <w:t xml:space="preserve">set of 6 numbers between 0 and </w:t>
+            </w:r>
+            <w:proofErr w:type="spellStart"/>
+            <w:r>
+              <w:rPr>
+                <w:sz w:val="24"/>
+              </w:rPr>
+              <w:t>lotteryMax</w:t>
+            </w:r>
+            <w:proofErr w:type="spellEnd"/>
           </w:p>
         </w:tc>
         <w:tc>
@@ -2562,6 +2624,12 @@
                 <w:sz w:val="24"/>
               </w:rPr>
             </w:pPr>
+            <w:r>
+              <w:rPr>
+                <w:sz w:val="24"/>
+              </w:rPr>
+              <w:t>Y</w:t>
+            </w:r>
           </w:p>
         </w:tc>
       </w:tr>
@@ -2573,32 +2641,22 @@
           <w:p>
             <w:pPr>
               <w:rPr>
-                <w:sz w:val="24"/>
-              </w:rPr>
-            </w:pPr>
-            <w:r>
-              <w:rPr>
-                <w:sz w:val="24"/>
-              </w:rPr>
-              <w:t>Run the lottery 1</w:t>
-            </w:r>
-            <w:r>
-              <w:rPr>
-                <w:sz w:val="24"/>
-              </w:rPr>
-              <w:t>0</w:t>
-            </w:r>
-            <w:r>
-              <w:rPr>
-                <w:sz w:val="24"/>
-              </w:rPr>
-              <w:t>0 times</w:t>
-            </w:r>
-          </w:p>
-        </w:tc>
-        <w:tc>
-          <w:tcPr>
-            <w:tcW w:w="1548" w:type="dxa"/>
+                <w:strike/>
+                <w:sz w:val="24"/>
+              </w:rPr>
+            </w:pPr>
+            <w:r>
+              <w:rPr>
+                <w:strike/>
+                <w:sz w:val="24"/>
+              </w:rPr>
+              <w:t>Run the lottery 10 times</w:t>
+            </w:r>
+          </w:p>
+        </w:tc>
+        <w:tc>
+          <w:tcPr>
+            <w:tcW w:w="1703" w:type="dxa"/>
           </w:tcPr>
           <w:p>
             <w:pPr>
@@ -2616,64 +2674,46 @@
         </w:tc>
         <w:tc>
           <w:tcPr>
-            <w:tcW w:w="3085" w:type="dxa"/>
-          </w:tcPr>
-          <w:p>
-            <w:pPr>
-              <w:rPr>
-                <w:sz w:val="24"/>
-              </w:rPr>
-            </w:pPr>
-            <w:r>
-              <w:rPr>
-                <w:sz w:val="24"/>
-              </w:rPr>
-              <w:t>The system should display in the end how much</w:t>
-            </w:r>
-            <w:r>
-              <w:rPr>
-                <w:sz w:val="24"/>
-              </w:rPr>
-              <w:t xml:space="preserve"> </w:t>
-            </w:r>
-            <w:r>
-              <w:rPr>
-                <w:sz w:val="24"/>
-              </w:rPr>
-              <w:t>the</w:t>
-            </w:r>
+            <w:tcW w:w="2930" w:type="dxa"/>
+          </w:tcPr>
+          <w:p>
+            <w:pPr>
+              <w:rPr>
+                <w:sz w:val="24"/>
+              </w:rPr>
+            </w:pPr>
+            <w:r>
+              <w:rPr>
+                <w:sz w:val="24"/>
+              </w:rPr>
+              <w:t xml:space="preserve">The system should display in the end how much </w:t>
+            </w:r>
+            <w:r>
+              <w:rPr>
+                <w:sz w:val="24"/>
+              </w:rPr>
+              <w:t xml:space="preserve">the user has </w:t>
+            </w:r>
+            <w:r>
+              <w:rPr>
+                <w:sz w:val="24"/>
+              </w:rPr>
+              <w:t>spent and won.</w:t>
+            </w:r>
+          </w:p>
+        </w:tc>
+        <w:tc>
+          <w:tcPr>
+            <w:tcW w:w="1129" w:type="dxa"/>
+          </w:tcPr>
+          <w:p>
+            <w:pPr>
+              <w:rPr>
+                <w:sz w:val="24"/>
+              </w:rPr>
+            </w:pPr>
             <w:bookmarkStart w:id="0" w:name="_GoBack"/>
             <w:bookmarkEnd w:id="0"/>
-            <w:r>
-              <w:rPr>
-                <w:sz w:val="24"/>
-              </w:rPr>
-              <w:t xml:space="preserve"> user</w:t>
-            </w:r>
-            <w:r>
-              <w:rPr>
-                <w:sz w:val="24"/>
-              </w:rPr>
-              <w:t>s have</w:t>
-            </w:r>
-            <w:r>
-              <w:rPr>
-                <w:sz w:val="24"/>
-              </w:rPr>
-              <w:t xml:space="preserve"> spent and won.</w:t>
-            </w:r>
-          </w:p>
-        </w:tc>
-        <w:tc>
-          <w:tcPr>
-            <w:tcW w:w="1129" w:type="dxa"/>
-          </w:tcPr>
-          <w:p>
-            <w:pPr>
-              <w:rPr>
-                <w:sz w:val="24"/>
-              </w:rPr>
-            </w:pPr>
           </w:p>
         </w:tc>
       </w:tr>
@@ -2685,32 +2725,22 @@
           <w:p>
             <w:pPr>
               <w:rPr>
-                <w:sz w:val="24"/>
-              </w:rPr>
-            </w:pPr>
-            <w:r>
-              <w:rPr>
-                <w:sz w:val="24"/>
-              </w:rPr>
-              <w:t>Run the lottery</w:t>
-            </w:r>
-            <w:r>
-              <w:rPr>
-                <w:sz w:val="24"/>
-              </w:rPr>
-              <w:t xml:space="preserve"> for 3 users</w:t>
-            </w:r>
-            <w:r>
-              <w:rPr>
-                <w:sz w:val="24"/>
-              </w:rPr>
-              <w:t xml:space="preserve"> 10 times</w:t>
-            </w:r>
-          </w:p>
-        </w:tc>
-        <w:tc>
-          <w:tcPr>
-            <w:tcW w:w="1548" w:type="dxa"/>
+                <w:strike/>
+                <w:sz w:val="24"/>
+              </w:rPr>
+            </w:pPr>
+            <w:r>
+              <w:rPr>
+                <w:strike/>
+                <w:sz w:val="24"/>
+              </w:rPr>
+              <w:t>Run the lottery 100 times</w:t>
+            </w:r>
+          </w:p>
+        </w:tc>
+        <w:tc>
+          <w:tcPr>
+            <w:tcW w:w="1703" w:type="dxa"/>
           </w:tcPr>
           <w:p>
             <w:pPr>
@@ -2728,43 +2758,19 @@
         </w:tc>
         <w:tc>
           <w:tcPr>
-            <w:tcW w:w="3085" w:type="dxa"/>
-          </w:tcPr>
-          <w:p>
-            <w:pPr>
-              <w:rPr>
-                <w:sz w:val="24"/>
-              </w:rPr>
-            </w:pPr>
-            <w:r>
-              <w:rPr>
-                <w:sz w:val="24"/>
-              </w:rPr>
-              <w:t>The system should display in the end how much the user</w:t>
-            </w:r>
-            <w:r>
-              <w:rPr>
-                <w:sz w:val="24"/>
-              </w:rPr>
-              <w:t>s</w:t>
-            </w:r>
-            <w:r>
-              <w:rPr>
-                <w:sz w:val="24"/>
-              </w:rPr>
-              <w:t xml:space="preserve"> </w:t>
-            </w:r>
-            <w:r>
-              <w:rPr>
-                <w:sz w:val="24"/>
-              </w:rPr>
-              <w:t>have</w:t>
-            </w:r>
-            <w:r>
-              <w:rPr>
-                <w:sz w:val="24"/>
-              </w:rPr>
-              <w:t xml:space="preserve"> spent and won.</w:t>
+            <w:tcW w:w="2930" w:type="dxa"/>
+          </w:tcPr>
+          <w:p>
+            <w:pPr>
+              <w:rPr>
+                <w:sz w:val="24"/>
+              </w:rPr>
+            </w:pPr>
+            <w:r>
+              <w:rPr>
+                <w:sz w:val="24"/>
+              </w:rPr>
+              <w:t>The system should display in the end how much the users have spent and won.</w:t>
             </w:r>
           </w:p>
         </w:tc>
@@ -2789,32 +2795,22 @@
           <w:p>
             <w:pPr>
               <w:rPr>
-                <w:sz w:val="24"/>
-              </w:rPr>
-            </w:pPr>
-            <w:r>
-              <w:rPr>
-                <w:sz w:val="24"/>
-              </w:rPr>
-              <w:t>Run the lottery</w:t>
-            </w:r>
-            <w:r>
-              <w:rPr>
-                <w:sz w:val="24"/>
-              </w:rPr>
-              <w:t xml:space="preserve"> for 3 users</w:t>
-            </w:r>
-            <w:r>
-              <w:rPr>
-                <w:sz w:val="24"/>
-              </w:rPr>
-              <w:t xml:space="preserve"> 100 times</w:t>
-            </w:r>
-          </w:p>
-        </w:tc>
-        <w:tc>
-          <w:tcPr>
-            <w:tcW w:w="1548" w:type="dxa"/>
+                <w:strike/>
+                <w:sz w:val="24"/>
+              </w:rPr>
+            </w:pPr>
+            <w:r>
+              <w:rPr>
+                <w:strike/>
+                <w:sz w:val="24"/>
+              </w:rPr>
+              <w:t>Run the lottery for 3 users 10 times</w:t>
+            </w:r>
+          </w:p>
+        </w:tc>
+        <w:tc>
+          <w:tcPr>
+            <w:tcW w:w="1703" w:type="dxa"/>
           </w:tcPr>
           <w:p>
             <w:pPr>
@@ -2832,43 +2828,19 @@
         </w:tc>
         <w:tc>
           <w:tcPr>
-            <w:tcW w:w="3085" w:type="dxa"/>
-          </w:tcPr>
-          <w:p>
-            <w:pPr>
-              <w:rPr>
-                <w:sz w:val="24"/>
-              </w:rPr>
-            </w:pPr>
-            <w:r>
-              <w:rPr>
-                <w:sz w:val="24"/>
-              </w:rPr>
-              <w:t>The system should display in the end how much the user</w:t>
-            </w:r>
-            <w:r>
-              <w:rPr>
-                <w:sz w:val="24"/>
-              </w:rPr>
-              <w:t>s</w:t>
-            </w:r>
-            <w:r>
-              <w:rPr>
-                <w:sz w:val="24"/>
-              </w:rPr>
-              <w:t xml:space="preserve"> </w:t>
-            </w:r>
-            <w:r>
-              <w:rPr>
-                <w:sz w:val="24"/>
-              </w:rPr>
-              <w:t>have</w:t>
-            </w:r>
-            <w:r>
-              <w:rPr>
-                <w:sz w:val="24"/>
-              </w:rPr>
-              <w:t xml:space="preserve"> spent and won.</w:t>
+            <w:tcW w:w="2930" w:type="dxa"/>
+          </w:tcPr>
+          <w:p>
+            <w:pPr>
+              <w:rPr>
+                <w:sz w:val="24"/>
+              </w:rPr>
+            </w:pPr>
+            <w:r>
+              <w:rPr>
+                <w:sz w:val="24"/>
+              </w:rPr>
+              <w:t>The system should display in the end how much the users have spent and won.</w:t>
             </w:r>
           </w:p>
         </w:tc>
@@ -2893,33 +2865,53 @@
           <w:p>
             <w:pPr>
               <w:rPr>
-                <w:sz w:val="24"/>
-              </w:rPr>
-            </w:pPr>
-          </w:p>
-        </w:tc>
-        <w:tc>
-          <w:tcPr>
-            <w:tcW w:w="1548" w:type="dxa"/>
-          </w:tcPr>
-          <w:p>
-            <w:pPr>
-              <w:rPr>
-                <w:sz w:val="24"/>
-              </w:rPr>
-            </w:pPr>
-          </w:p>
-        </w:tc>
-        <w:tc>
-          <w:tcPr>
-            <w:tcW w:w="3085" w:type="dxa"/>
-          </w:tcPr>
-          <w:p>
-            <w:pPr>
-              <w:rPr>
-                <w:sz w:val="24"/>
-              </w:rPr>
-            </w:pPr>
+                <w:strike/>
+                <w:sz w:val="24"/>
+              </w:rPr>
+            </w:pPr>
+            <w:r>
+              <w:rPr>
+                <w:strike/>
+                <w:sz w:val="24"/>
+              </w:rPr>
+              <w:t>Run the lottery for 3 users 100 times</w:t>
+            </w:r>
+          </w:p>
+        </w:tc>
+        <w:tc>
+          <w:tcPr>
+            <w:tcW w:w="1703" w:type="dxa"/>
+          </w:tcPr>
+          <w:p>
+            <w:pPr>
+              <w:rPr>
+                <w:sz w:val="24"/>
+              </w:rPr>
+            </w:pPr>
+            <w:r>
+              <w:rPr>
+                <w:sz w:val="24"/>
+              </w:rPr>
+              <w:t>1, 2, 3, 4, 5, 6</w:t>
+            </w:r>
+          </w:p>
+        </w:tc>
+        <w:tc>
+          <w:tcPr>
+            <w:tcW w:w="2930" w:type="dxa"/>
+          </w:tcPr>
+          <w:p>
+            <w:pPr>
+              <w:rPr>
+                <w:sz w:val="24"/>
+              </w:rPr>
+            </w:pPr>
+            <w:r>
+              <w:rPr>
+                <w:sz w:val="24"/>
+              </w:rPr>
+              <w:t>The system should display in the end how much the users have spent and won.</w:t>
+            </w:r>
           </w:p>
         </w:tc>
         <w:tc>
@@ -2950,19 +2942,19 @@
         </w:tc>
         <w:tc>
           <w:tcPr>
-            <w:tcW w:w="1548" w:type="dxa"/>
-          </w:tcPr>
-          <w:p>
-            <w:pPr>
-              <w:rPr>
-                <w:sz w:val="24"/>
-              </w:rPr>
-            </w:pPr>
-          </w:p>
-        </w:tc>
-        <w:tc>
-          <w:tcPr>
-            <w:tcW w:w="3085" w:type="dxa"/>
+            <w:tcW w:w="1703" w:type="dxa"/>
+          </w:tcPr>
+          <w:p>
+            <w:pPr>
+              <w:rPr>
+                <w:sz w:val="24"/>
+              </w:rPr>
+            </w:pPr>
+          </w:p>
+        </w:tc>
+        <w:tc>
+          <w:tcPr>
+            <w:tcW w:w="2930" w:type="dxa"/>
           </w:tcPr>
           <w:p>
             <w:pPr>
@@ -3000,19 +2992,19 @@
         </w:tc>
         <w:tc>
           <w:tcPr>
-            <w:tcW w:w="1548" w:type="dxa"/>
-          </w:tcPr>
-          <w:p>
-            <w:pPr>
-              <w:rPr>
-                <w:sz w:val="24"/>
-              </w:rPr>
-            </w:pPr>
-          </w:p>
-        </w:tc>
-        <w:tc>
-          <w:tcPr>
-            <w:tcW w:w="3085" w:type="dxa"/>
+            <w:tcW w:w="1703" w:type="dxa"/>
+          </w:tcPr>
+          <w:p>
+            <w:pPr>
+              <w:rPr>
+                <w:sz w:val="24"/>
+              </w:rPr>
+            </w:pPr>
+          </w:p>
+        </w:tc>
+        <w:tc>
+          <w:tcPr>
+            <w:tcW w:w="2930" w:type="dxa"/>
           </w:tcPr>
           <w:p>
             <w:pPr>
@@ -3050,19 +3042,19 @@
         </w:tc>
         <w:tc>
           <w:tcPr>
-            <w:tcW w:w="1548" w:type="dxa"/>
-          </w:tcPr>
-          <w:p>
-            <w:pPr>
-              <w:rPr>
-                <w:sz w:val="24"/>
-              </w:rPr>
-            </w:pPr>
-          </w:p>
-        </w:tc>
-        <w:tc>
-          <w:tcPr>
-            <w:tcW w:w="3085" w:type="dxa"/>
+            <w:tcW w:w="1703" w:type="dxa"/>
+          </w:tcPr>
+          <w:p>
+            <w:pPr>
+              <w:rPr>
+                <w:sz w:val="24"/>
+              </w:rPr>
+            </w:pPr>
+          </w:p>
+        </w:tc>
+        <w:tc>
+          <w:tcPr>
+            <w:tcW w:w="2930" w:type="dxa"/>
           </w:tcPr>
           <w:p>
             <w:pPr>
@@ -3100,19 +3092,19 @@
         </w:tc>
         <w:tc>
           <w:tcPr>
-            <w:tcW w:w="1548" w:type="dxa"/>
-          </w:tcPr>
-          <w:p>
-            <w:pPr>
-              <w:rPr>
-                <w:sz w:val="24"/>
-              </w:rPr>
-            </w:pPr>
-          </w:p>
-        </w:tc>
-        <w:tc>
-          <w:tcPr>
-            <w:tcW w:w="3085" w:type="dxa"/>
+            <w:tcW w:w="1703" w:type="dxa"/>
+          </w:tcPr>
+          <w:p>
+            <w:pPr>
+              <w:rPr>
+                <w:sz w:val="24"/>
+              </w:rPr>
+            </w:pPr>
+          </w:p>
+        </w:tc>
+        <w:tc>
+          <w:tcPr>
+            <w:tcW w:w="2930" w:type="dxa"/>
           </w:tcPr>
           <w:p>
             <w:pPr>
@@ -3150,19 +3142,19 @@
         </w:tc>
         <w:tc>
           <w:tcPr>
-            <w:tcW w:w="1548" w:type="dxa"/>
-          </w:tcPr>
-          <w:p>
-            <w:pPr>
-              <w:rPr>
-                <w:sz w:val="24"/>
-              </w:rPr>
-            </w:pPr>
-          </w:p>
-        </w:tc>
-        <w:tc>
-          <w:tcPr>
-            <w:tcW w:w="3085" w:type="dxa"/>
+            <w:tcW w:w="1703" w:type="dxa"/>
+          </w:tcPr>
+          <w:p>
+            <w:pPr>
+              <w:rPr>
+                <w:sz w:val="24"/>
+              </w:rPr>
+            </w:pPr>
+          </w:p>
+        </w:tc>
+        <w:tc>
+          <w:tcPr>
+            <w:tcW w:w="2930" w:type="dxa"/>
           </w:tcPr>
           <w:p>
             <w:pPr>
@@ -3200,19 +3192,19 @@
         </w:tc>
         <w:tc>
           <w:tcPr>
-            <w:tcW w:w="1548" w:type="dxa"/>
-          </w:tcPr>
-          <w:p>
-            <w:pPr>
-              <w:rPr>
-                <w:sz w:val="24"/>
-              </w:rPr>
-            </w:pPr>
-          </w:p>
-        </w:tc>
-        <w:tc>
-          <w:tcPr>
-            <w:tcW w:w="3085" w:type="dxa"/>
+            <w:tcW w:w="1703" w:type="dxa"/>
+          </w:tcPr>
+          <w:p>
+            <w:pPr>
+              <w:rPr>
+                <w:sz w:val="24"/>
+              </w:rPr>
+            </w:pPr>
+          </w:p>
+        </w:tc>
+        <w:tc>
+          <w:tcPr>
+            <w:tcW w:w="2930" w:type="dxa"/>
           </w:tcPr>
           <w:p>
             <w:pPr>
@@ -3250,19 +3242,19 @@
         </w:tc>
         <w:tc>
           <w:tcPr>
-            <w:tcW w:w="1548" w:type="dxa"/>
-          </w:tcPr>
-          <w:p>
-            <w:pPr>
-              <w:rPr>
-                <w:sz w:val="24"/>
-              </w:rPr>
-            </w:pPr>
-          </w:p>
-        </w:tc>
-        <w:tc>
-          <w:tcPr>
-            <w:tcW w:w="3085" w:type="dxa"/>
+            <w:tcW w:w="1703" w:type="dxa"/>
+          </w:tcPr>
+          <w:p>
+            <w:pPr>
+              <w:rPr>
+                <w:sz w:val="24"/>
+              </w:rPr>
+            </w:pPr>
+          </w:p>
+        </w:tc>
+        <w:tc>
+          <w:tcPr>
+            <w:tcW w:w="2930" w:type="dxa"/>
           </w:tcPr>
           <w:p>
             <w:pPr>
@@ -3300,19 +3292,19 @@
         </w:tc>
         <w:tc>
           <w:tcPr>
-            <w:tcW w:w="1548" w:type="dxa"/>
-          </w:tcPr>
-          <w:p>
-            <w:pPr>
-              <w:rPr>
-                <w:sz w:val="24"/>
-              </w:rPr>
-            </w:pPr>
-          </w:p>
-        </w:tc>
-        <w:tc>
-          <w:tcPr>
-            <w:tcW w:w="3085" w:type="dxa"/>
+            <w:tcW w:w="1703" w:type="dxa"/>
+          </w:tcPr>
+          <w:p>
+            <w:pPr>
+              <w:rPr>
+                <w:sz w:val="24"/>
+              </w:rPr>
+            </w:pPr>
+          </w:p>
+        </w:tc>
+        <w:tc>
+          <w:tcPr>
+            <w:tcW w:w="2930" w:type="dxa"/>
           </w:tcPr>
           <w:p>
             <w:pPr>
@@ -3350,19 +3342,19 @@
         </w:tc>
         <w:tc>
           <w:tcPr>
-            <w:tcW w:w="1548" w:type="dxa"/>
-          </w:tcPr>
-          <w:p>
-            <w:pPr>
-              <w:rPr>
-                <w:sz w:val="24"/>
-              </w:rPr>
-            </w:pPr>
-          </w:p>
-        </w:tc>
-        <w:tc>
-          <w:tcPr>
-            <w:tcW w:w="3085" w:type="dxa"/>
+            <w:tcW w:w="1703" w:type="dxa"/>
+          </w:tcPr>
+          <w:p>
+            <w:pPr>
+              <w:rPr>
+                <w:sz w:val="24"/>
+              </w:rPr>
+            </w:pPr>
+          </w:p>
+        </w:tc>
+        <w:tc>
+          <w:tcPr>
+            <w:tcW w:w="2930" w:type="dxa"/>
           </w:tcPr>
           <w:p>
             <w:pPr>
@@ -3400,19 +3392,19 @@
         </w:tc>
         <w:tc>
           <w:tcPr>
-            <w:tcW w:w="1548" w:type="dxa"/>
-          </w:tcPr>
-          <w:p>
-            <w:pPr>
-              <w:rPr>
-                <w:sz w:val="24"/>
-              </w:rPr>
-            </w:pPr>
-          </w:p>
-        </w:tc>
-        <w:tc>
-          <w:tcPr>
-            <w:tcW w:w="3085" w:type="dxa"/>
+            <w:tcW w:w="1703" w:type="dxa"/>
+          </w:tcPr>
+          <w:p>
+            <w:pPr>
+              <w:rPr>
+                <w:sz w:val="24"/>
+              </w:rPr>
+            </w:pPr>
+          </w:p>
+        </w:tc>
+        <w:tc>
+          <w:tcPr>
+            <w:tcW w:w="2930" w:type="dxa"/>
           </w:tcPr>
           <w:p>
             <w:pPr>
@@ -3450,19 +3442,19 @@
         </w:tc>
         <w:tc>
           <w:tcPr>
-            <w:tcW w:w="1548" w:type="dxa"/>
-          </w:tcPr>
-          <w:p>
-            <w:pPr>
-              <w:rPr>
-                <w:sz w:val="24"/>
-              </w:rPr>
-            </w:pPr>
-          </w:p>
-        </w:tc>
-        <w:tc>
-          <w:tcPr>
-            <w:tcW w:w="3085" w:type="dxa"/>
+            <w:tcW w:w="1703" w:type="dxa"/>
+          </w:tcPr>
+          <w:p>
+            <w:pPr>
+              <w:rPr>
+                <w:sz w:val="24"/>
+              </w:rPr>
+            </w:pPr>
+          </w:p>
+        </w:tc>
+        <w:tc>
+          <w:tcPr>
+            <w:tcW w:w="2930" w:type="dxa"/>
           </w:tcPr>
           <w:p>
             <w:pPr>
@@ -3500,19 +3492,19 @@
         </w:tc>
         <w:tc>
           <w:tcPr>
-            <w:tcW w:w="1548" w:type="dxa"/>
-          </w:tcPr>
-          <w:p>
-            <w:pPr>
-              <w:rPr>
-                <w:sz w:val="24"/>
-              </w:rPr>
-            </w:pPr>
-          </w:p>
-        </w:tc>
-        <w:tc>
-          <w:tcPr>
-            <w:tcW w:w="3085" w:type="dxa"/>
+            <w:tcW w:w="1703" w:type="dxa"/>
+          </w:tcPr>
+          <w:p>
+            <w:pPr>
+              <w:rPr>
+                <w:sz w:val="24"/>
+              </w:rPr>
+            </w:pPr>
+          </w:p>
+        </w:tc>
+        <w:tc>
+          <w:tcPr>
+            <w:tcW w:w="2930" w:type="dxa"/>
           </w:tcPr>
           <w:p>
             <w:pPr>
@@ -3550,19 +3542,19 @@
         </w:tc>
         <w:tc>
           <w:tcPr>
-            <w:tcW w:w="1548" w:type="dxa"/>
-          </w:tcPr>
-          <w:p>
-            <w:pPr>
-              <w:rPr>
-                <w:sz w:val="24"/>
-              </w:rPr>
-            </w:pPr>
-          </w:p>
-        </w:tc>
-        <w:tc>
-          <w:tcPr>
-            <w:tcW w:w="3085" w:type="dxa"/>
+            <w:tcW w:w="1703" w:type="dxa"/>
+          </w:tcPr>
+          <w:p>
+            <w:pPr>
+              <w:rPr>
+                <w:sz w:val="24"/>
+              </w:rPr>
+            </w:pPr>
+          </w:p>
+        </w:tc>
+        <w:tc>
+          <w:tcPr>
+            <w:tcW w:w="2930" w:type="dxa"/>
           </w:tcPr>
           <w:p>
             <w:pPr>
@@ -3600,19 +3592,19 @@
         </w:tc>
         <w:tc>
           <w:tcPr>
-            <w:tcW w:w="1548" w:type="dxa"/>
-          </w:tcPr>
-          <w:p>
-            <w:pPr>
-              <w:rPr>
-                <w:sz w:val="24"/>
-              </w:rPr>
-            </w:pPr>
-          </w:p>
-        </w:tc>
-        <w:tc>
-          <w:tcPr>
-            <w:tcW w:w="3085" w:type="dxa"/>
+            <w:tcW w:w="1703" w:type="dxa"/>
+          </w:tcPr>
+          <w:p>
+            <w:pPr>
+              <w:rPr>
+                <w:sz w:val="24"/>
+              </w:rPr>
+            </w:pPr>
+          </w:p>
+        </w:tc>
+        <w:tc>
+          <w:tcPr>
+            <w:tcW w:w="2930" w:type="dxa"/>
           </w:tcPr>
           <w:p>
             <w:pPr>
@@ -3650,19 +3642,19 @@
         </w:tc>
         <w:tc>
           <w:tcPr>
-            <w:tcW w:w="1548" w:type="dxa"/>
-          </w:tcPr>
-          <w:p>
-            <w:pPr>
-              <w:rPr>
-                <w:sz w:val="24"/>
-              </w:rPr>
-            </w:pPr>
-          </w:p>
-        </w:tc>
-        <w:tc>
-          <w:tcPr>
-            <w:tcW w:w="3085" w:type="dxa"/>
+            <w:tcW w:w="1703" w:type="dxa"/>
+          </w:tcPr>
+          <w:p>
+            <w:pPr>
+              <w:rPr>
+                <w:sz w:val="24"/>
+              </w:rPr>
+            </w:pPr>
+          </w:p>
+        </w:tc>
+        <w:tc>
+          <w:tcPr>
+            <w:tcW w:w="2930" w:type="dxa"/>
           </w:tcPr>
           <w:p>
             <w:pPr>
@@ -3700,19 +3692,19 @@
         </w:tc>
         <w:tc>
           <w:tcPr>
-            <w:tcW w:w="1548" w:type="dxa"/>
-          </w:tcPr>
-          <w:p>
-            <w:pPr>
-              <w:rPr>
-                <w:sz w:val="24"/>
-              </w:rPr>
-            </w:pPr>
-          </w:p>
-        </w:tc>
-        <w:tc>
-          <w:tcPr>
-            <w:tcW w:w="3085" w:type="dxa"/>
+            <w:tcW w:w="1703" w:type="dxa"/>
+          </w:tcPr>
+          <w:p>
+            <w:pPr>
+              <w:rPr>
+                <w:sz w:val="24"/>
+              </w:rPr>
+            </w:pPr>
+          </w:p>
+        </w:tc>
+        <w:tc>
+          <w:tcPr>
+            <w:tcW w:w="2930" w:type="dxa"/>
           </w:tcPr>
           <w:p>
             <w:pPr>
@@ -3750,19 +3742,19 @@
         </w:tc>
         <w:tc>
           <w:tcPr>
-            <w:tcW w:w="1548" w:type="dxa"/>
-          </w:tcPr>
-          <w:p>
-            <w:pPr>
-              <w:rPr>
-                <w:sz w:val="24"/>
-              </w:rPr>
-            </w:pPr>
-          </w:p>
-        </w:tc>
-        <w:tc>
-          <w:tcPr>
-            <w:tcW w:w="3085" w:type="dxa"/>
+            <w:tcW w:w="1703" w:type="dxa"/>
+          </w:tcPr>
+          <w:p>
+            <w:pPr>
+              <w:rPr>
+                <w:sz w:val="24"/>
+              </w:rPr>
+            </w:pPr>
+          </w:p>
+        </w:tc>
+        <w:tc>
+          <w:tcPr>
+            <w:tcW w:w="2930" w:type="dxa"/>
           </w:tcPr>
           <w:p>
             <w:pPr>
@@ -3800,19 +3792,69 @@
         </w:tc>
         <w:tc>
           <w:tcPr>
-            <w:tcW w:w="1548" w:type="dxa"/>
-          </w:tcPr>
-          <w:p>
-            <w:pPr>
-              <w:rPr>
-                <w:sz w:val="24"/>
-              </w:rPr>
-            </w:pPr>
-          </w:p>
-        </w:tc>
-        <w:tc>
-          <w:tcPr>
-            <w:tcW w:w="3085" w:type="dxa"/>
+            <w:tcW w:w="1703" w:type="dxa"/>
+          </w:tcPr>
+          <w:p>
+            <w:pPr>
+              <w:rPr>
+                <w:sz w:val="24"/>
+              </w:rPr>
+            </w:pPr>
+          </w:p>
+        </w:tc>
+        <w:tc>
+          <w:tcPr>
+            <w:tcW w:w="2930" w:type="dxa"/>
+          </w:tcPr>
+          <w:p>
+            <w:pPr>
+              <w:rPr>
+                <w:sz w:val="24"/>
+              </w:rPr>
+            </w:pPr>
+          </w:p>
+        </w:tc>
+        <w:tc>
+          <w:tcPr>
+            <w:tcW w:w="1129" w:type="dxa"/>
+          </w:tcPr>
+          <w:p>
+            <w:pPr>
+              <w:rPr>
+                <w:sz w:val="24"/>
+              </w:rPr>
+            </w:pPr>
+          </w:p>
+        </w:tc>
+      </w:tr>
+      <w:tr>
+        <w:tc>
+          <w:tcPr>
+            <w:tcW w:w="3254" w:type="dxa"/>
+          </w:tcPr>
+          <w:p>
+            <w:pPr>
+              <w:rPr>
+                <w:sz w:val="24"/>
+              </w:rPr>
+            </w:pPr>
+          </w:p>
+        </w:tc>
+        <w:tc>
+          <w:tcPr>
+            <w:tcW w:w="1703" w:type="dxa"/>
+          </w:tcPr>
+          <w:p>
+            <w:pPr>
+              <w:rPr>
+                <w:sz w:val="24"/>
+              </w:rPr>
+            </w:pPr>
+          </w:p>
+        </w:tc>
+        <w:tc>
+          <w:tcPr>
+            <w:tcW w:w="2930" w:type="dxa"/>
           </w:tcPr>
           <w:p>
             <w:pPr>
@@ -3893,7 +3935,7 @@
 </file>
 
 <file path=word/numbering.xml><?xml version="1.0" encoding="utf-8"?>
-<w:numbering xmlns:wpc="http://schemas.microsoft.com/office/word/2010/wordprocessingCanvas" xmlns:cx="http://schemas.microsoft.com/office/drawing/2014/chartex" xmlns:cx1="http://schemas.microsoft.com/office/drawing/2015/9/8/chartex" xmlns:cx2="http://schemas.microsoft.com/office/drawing/2015/10/21/chartex" xmlns:cx3="http://schemas.microsoft.com/office/drawing/2016/5/9/chartex" xmlns:cx4="http://schemas.microsoft.com/office/drawing/2016/5/10/chartex" xmlns:cx5="http://schemas.microsoft.com/office/drawing/2016/5/11/chartex" xmlns:cx6="http://schemas.microsoft.com/office/drawing/2016/5/12/chartex" xmlns:cx7="http://schemas.microsoft.com/office/drawing/2016/5/13/chartex" xmlns:cx8="http://schemas.microsoft.com/office/drawing/2016/5/14/chartex" xmlns:mc="http://schemas.openxmlformats.org/markup-compatibility/2006" xmlns:aink="http://schemas.microsoft.com/office/drawing/2016/ink" xmlns:am3d="http://schemas.microsoft.com/office/drawing/2017/model3d" xmlns:o="urn:schemas-microsoft-com:office:office" xmlns:r="http://schemas.openxmlformats.org/officeDocument/2006/relationships" xmlns:m="http://schemas.openxmlformats.org/officeDocument/2006/math" xmlns:v="urn:schemas-microsoft-com:vml" xmlns:wp14="http://schemas.microsoft.com/office/word/2010/wordprocessingDrawing" xmlns:wp="http://schemas.openxmlformats.org/drawingml/2006/wordprocessingDrawing" xmlns:w10="urn:schemas-microsoft-com:office:word" xmlns:w="http://schemas.openxmlformats.org/wordprocessingml/2006/main" xmlns:w14="http://schemas.microsoft.com/office/word/2010/wordml" xmlns:w15="http://schemas.microsoft.com/office/word/2012/wordml" xmlns:w16cid="http://schemas.microsoft.com/office/word/2016/wordml/cid" xmlns:w16se="http://schemas.microsoft.com/office/word/2015/wordml/symex" xmlns:wpg="http://schemas.microsoft.com/office/word/2010/wordprocessingGroup" xmlns:wpi="http://schemas.microsoft.com/office/word/2010/wordprocessingInk" xmlns:wne="http://schemas.microsoft.com/office/word/2006/wordml" xmlns:wps="http://schemas.microsoft.com/office/word/2010/wordprocessingShape" mc:Ignorable="w14 w15 w16se w16cid wp14">
+<w:numbering xmlns:wpc="http://schemas.microsoft.com/office/word/2010/wordprocessingCanvas" xmlns:cx="http://schemas.microsoft.com/office/drawing/2014/chartex" xmlns:cx1="http://schemas.microsoft.com/office/drawing/2015/9/8/chartex" xmlns:mc="http://schemas.openxmlformats.org/markup-compatibility/2006" xmlns:o="urn:schemas-microsoft-com:office:office" xmlns:r="http://schemas.openxmlformats.org/officeDocument/2006/relationships" xmlns:m="http://schemas.openxmlformats.org/officeDocument/2006/math" xmlns:v="urn:schemas-microsoft-com:vml" xmlns:wp14="http://schemas.microsoft.com/office/word/2010/wordprocessingDrawing" xmlns:wp="http://schemas.openxmlformats.org/drawingml/2006/wordprocessingDrawing" xmlns:w10="urn:schemas-microsoft-com:office:word" xmlns:w="http://schemas.openxmlformats.org/wordprocessingml/2006/main" xmlns:w14="http://schemas.microsoft.com/office/word/2010/wordml" xmlns:w15="http://schemas.microsoft.com/office/word/2012/wordml" xmlns:w16se="http://schemas.microsoft.com/office/word/2015/wordml/symex" xmlns:wpg="http://schemas.microsoft.com/office/word/2010/wordprocessingGroup" xmlns:wpi="http://schemas.microsoft.com/office/word/2010/wordprocessingInk" xmlns:wne="http://schemas.microsoft.com/office/word/2006/wordml" xmlns:wps="http://schemas.microsoft.com/office/word/2010/wordprocessingShape" mc:Ignorable="w14 w15 w16se wp14">
   <w:abstractNum w:abstractNumId="0" w15:restartNumberingAfterBreak="0">
     <w:nsid w:val="35606187"/>
     <w:multiLevelType w:val="hybridMultilevel"/>
@@ -4567,7 +4609,7 @@
 </file>
 
 <file path=word/styles.xml><?xml version="1.0" encoding="utf-8"?>
-<w:styles xmlns:mc="http://schemas.openxmlformats.org/markup-compatibility/2006" xmlns:r="http://schemas.openxmlformats.org/officeDocument/2006/relationships" xmlns:w="http://schemas.openxmlformats.org/wordprocessingml/2006/main" xmlns:w14="http://schemas.microsoft.com/office/word/2010/wordml" xmlns:w15="http://schemas.microsoft.com/office/word/2012/wordml" xmlns:w16cid="http://schemas.microsoft.com/office/word/2016/wordml/cid" xmlns:w16se="http://schemas.microsoft.com/office/word/2015/wordml/symex" mc:Ignorable="w14 w15 w16se w16cid">
+<w:styles xmlns:mc="http://schemas.openxmlformats.org/markup-compatibility/2006" xmlns:r="http://schemas.openxmlformats.org/officeDocument/2006/relationships" xmlns:w="http://schemas.openxmlformats.org/wordprocessingml/2006/main" xmlns:w14="http://schemas.microsoft.com/office/word/2010/wordml" xmlns:w15="http://schemas.microsoft.com/office/word/2012/wordml" xmlns:w16se="http://schemas.microsoft.com/office/word/2015/wordml/symex" mc:Ignorable="w14 w15 w16se">
   <w:docDefaults>
     <w:rPrDefault>
       <w:rPr>
@@ -4583,7 +4625,7 @@
       </w:pPr>
     </w:pPrDefault>
   </w:docDefaults>
-  <w:latentStyles w:defLockedState="0" w:defUIPriority="99" w:defSemiHidden="0" w:defUnhideWhenUsed="0" w:defQFormat="0" w:count="377">
+  <w:latentStyles w:defLockedState="0" w:defUIPriority="99" w:defSemiHidden="0" w:defUnhideWhenUsed="0" w:defQFormat="0" w:count="371">
     <w:lsdException w:name="Normal" w:uiPriority="0" w:qFormat="1"/>
     <w:lsdException w:name="heading 1" w:uiPriority="9" w:qFormat="1"/>
     <w:lsdException w:name="heading 2" w:semiHidden="1" w:uiPriority="9" w:unhideWhenUsed="1" w:qFormat="1"/>
@@ -4731,8 +4773,11 @@
     <w:lsdException w:name="Table 3D effects 3" w:semiHidden="1" w:unhideWhenUsed="1"/>
     <w:lsdException w:name="Table Contemporary" w:semiHidden="1" w:unhideWhenUsed="1"/>
     <w:lsdException w:name="Table Elegant" w:semiHidden="1" w:unhideWhenUsed="1"/>
+    <w:lsdException w:name="Table Professional" w:semiHidden="1" w:unhideWhenUsed="1"/>
     <w:lsdException w:name="Table Subtle 1" w:semiHidden="1" w:unhideWhenUsed="1"/>
     <w:lsdException w:name="Table Subtle 2" w:semiHidden="1" w:unhideWhenUsed="1"/>
+    <w:lsdException w:name="Table Web 1" w:semiHidden="1" w:unhideWhenUsed="1"/>
+    <w:lsdException w:name="Table Web 2" w:semiHidden="1" w:unhideWhenUsed="1"/>
     <w:lsdException w:name="Table Web 3" w:semiHidden="1" w:unhideWhenUsed="1"/>
     <w:lsdException w:name="Balloon Text" w:semiHidden="1" w:unhideWhenUsed="1"/>
     <w:lsdException w:name="Table Grid" w:uiPriority="39"/>
@@ -4952,12 +4997,6 @@
     <w:lsdException w:name="List Table 5 Dark Accent 6" w:uiPriority="50"/>
     <w:lsdException w:name="List Table 6 Colorful Accent 6" w:uiPriority="51"/>
     <w:lsdException w:name="List Table 7 Colorful Accent 6" w:uiPriority="52"/>
-    <w:lsdException w:name="Mention" w:semiHidden="1" w:unhideWhenUsed="1"/>
-    <w:lsdException w:name="Smart Hyperlink" w:semiHidden="1" w:unhideWhenUsed="1"/>
-    <w:lsdException w:name="Hashtag" w:semiHidden="1" w:unhideWhenUsed="1"/>
-    <w:lsdException w:name="Unresolved Mention" w:semiHidden="1" w:unhideWhenUsed="1"/>
-    <w:lsdException w:name="Smart Link" w:semiHidden="1" w:unhideWhenUsed="1"/>
-    <w:lsdException w:name="Smart Link Error" w:semiHidden="1" w:unhideWhenUsed="1"/>
   </w:latentStyles>
   <w:style w:type="paragraph" w:default="1" w:styleId="Normal">
     <w:name w:val="Normal"/>

--- a/AC12001_test_plan_lottery.docx
+++ b/AC12001_test_plan_lottery.docx
@@ -2044,6 +2044,83 @@
                 <w:sz w:val="24"/>
               </w:rPr>
             </w:pPr>
+          </w:p>
+        </w:tc>
+        <w:tc>
+          <w:tcPr>
+            <w:tcW w:w="1703" w:type="dxa"/>
+          </w:tcPr>
+          <w:p>
+            <w:pPr>
+              <w:rPr>
+                <w:sz w:val="24"/>
+              </w:rPr>
+            </w:pPr>
+            <w:r>
+              <w:rPr>
+                <w:sz w:val="24"/>
+              </w:rPr>
+              <w:t>For all tests:</w:t>
+            </w:r>
+          </w:p>
+          <w:p>
+            <w:pPr>
+              <w:rPr>
+                <w:sz w:val="24"/>
+              </w:rPr>
+            </w:pPr>
+            <w:proofErr w:type="spellStart"/>
+            <w:r>
+              <w:rPr>
+                <w:sz w:val="24"/>
+              </w:rPr>
+              <w:t>lotteryMax</w:t>
+            </w:r>
+            <w:proofErr w:type="spellEnd"/>
+            <w:r>
+              <w:rPr>
+                <w:sz w:val="24"/>
+              </w:rPr>
+              <w:t xml:space="preserve"> = 10</w:t>
+            </w:r>
+          </w:p>
+        </w:tc>
+        <w:tc>
+          <w:tcPr>
+            <w:tcW w:w="2930" w:type="dxa"/>
+          </w:tcPr>
+          <w:p>
+            <w:pPr>
+              <w:rPr>
+                <w:sz w:val="24"/>
+              </w:rPr>
+            </w:pPr>
+          </w:p>
+        </w:tc>
+        <w:tc>
+          <w:tcPr>
+            <w:tcW w:w="1129" w:type="dxa"/>
+          </w:tcPr>
+          <w:p>
+            <w:pPr>
+              <w:rPr>
+                <w:sz w:val="24"/>
+              </w:rPr>
+            </w:pPr>
+          </w:p>
+        </w:tc>
+      </w:tr>
+      <w:tr>
+        <w:tc>
+          <w:tcPr>
+            <w:tcW w:w="3254" w:type="dxa"/>
+          </w:tcPr>
+          <w:p>
+            <w:pPr>
+              <w:rPr>
+                <w:sz w:val="24"/>
+              </w:rPr>
+            </w:pPr>
             <w:r>
               <w:rPr>
                 <w:sz w:val="24"/>
@@ -2378,34 +2455,6 @@
                 <w:sz w:val="24"/>
               </w:rPr>
             </w:pPr>
-            <w:proofErr w:type="spellStart"/>
-            <w:r>
-              <w:rPr>
-                <w:sz w:val="24"/>
-              </w:rPr>
-              <w:t>lotteryMax</w:t>
-            </w:r>
-            <w:proofErr w:type="spellEnd"/>
-            <w:r>
-              <w:rPr>
-                <w:sz w:val="24"/>
-              </w:rPr>
-              <w:t xml:space="preserve"> = 10</w:t>
-            </w:r>
-            <w:r>
-              <w:rPr>
-                <w:sz w:val="24"/>
-              </w:rPr>
-              <w:br/>
-              <w:t>numbers:</w:t>
-            </w:r>
-          </w:p>
-          <w:p>
-            <w:pPr>
-              <w:rPr>
-                <w:sz w:val="24"/>
-              </w:rPr>
-            </w:pPr>
             <w:r>
               <w:rPr>
                 <w:sz w:val="24"/>
@@ -2442,6 +2491,8 @@
               </w:rPr>
               <w:t>Y</w:t>
             </w:r>
+            <w:bookmarkStart w:id="0" w:name="_GoBack"/>
+            <w:bookmarkEnd w:id="0"/>
           </w:p>
         </w:tc>
       </w:tr>
@@ -2547,100 +2598,6 @@
           <w:p>
             <w:pPr>
               <w:rPr>
-                <w:sz w:val="24"/>
-              </w:rPr>
-            </w:pPr>
-            <w:r>
-              <w:rPr>
-                <w:sz w:val="24"/>
-              </w:rPr>
-              <w:t xml:space="preserve">Draw the lottery 100 </w:t>
-            </w:r>
-            <w:r>
-              <w:rPr>
-                <w:sz w:val="24"/>
-              </w:rPr>
-              <w:t>times</w:t>
-            </w:r>
-          </w:p>
-        </w:tc>
-        <w:tc>
-          <w:tcPr>
-            <w:tcW w:w="1703" w:type="dxa"/>
-          </w:tcPr>
-          <w:p>
-            <w:pPr>
-              <w:rPr>
-                <w:sz w:val="24"/>
-              </w:rPr>
-            </w:pPr>
-            <w:r>
-              <w:rPr>
-                <w:sz w:val="24"/>
-              </w:rPr>
-              <w:t>None</w:t>
-            </w:r>
-          </w:p>
-        </w:tc>
-        <w:tc>
-          <w:tcPr>
-            <w:tcW w:w="2930" w:type="dxa"/>
-          </w:tcPr>
-          <w:p>
-            <w:pPr>
-              <w:rPr>
-                <w:sz w:val="24"/>
-              </w:rPr>
-            </w:pPr>
-            <w:r>
-              <w:rPr>
-                <w:sz w:val="24"/>
-              </w:rPr>
-              <w:t xml:space="preserve">The System creates a random </w:t>
-            </w:r>
-            <w:r>
-              <w:rPr>
-                <w:sz w:val="24"/>
-              </w:rPr>
-              <w:t xml:space="preserve">set of 6 numbers between 0 and </w:t>
-            </w:r>
-            <w:proofErr w:type="spellStart"/>
-            <w:r>
-              <w:rPr>
-                <w:sz w:val="24"/>
-              </w:rPr>
-              <w:t>lotteryMax</w:t>
-            </w:r>
-            <w:proofErr w:type="spellEnd"/>
-          </w:p>
-        </w:tc>
-        <w:tc>
-          <w:tcPr>
-            <w:tcW w:w="1129" w:type="dxa"/>
-          </w:tcPr>
-          <w:p>
-            <w:pPr>
-              <w:rPr>
-                <w:sz w:val="24"/>
-              </w:rPr>
-            </w:pPr>
-            <w:r>
-              <w:rPr>
-                <w:sz w:val="24"/>
-              </w:rPr>
-              <w:t>Y</w:t>
-            </w:r>
-          </w:p>
-        </w:tc>
-      </w:tr>
-      <w:tr>
-        <w:tc>
-          <w:tcPr>
-            <w:tcW w:w="3254" w:type="dxa"/>
-          </w:tcPr>
-          <w:p>
-            <w:pPr>
-              <w:rPr>
                 <w:strike/>
                 <w:sz w:val="24"/>
               </w:rPr>
@@ -2712,8 +2669,6 @@
                 <w:sz w:val="24"/>
               </w:rPr>
             </w:pPr>
-            <w:bookmarkStart w:id="0" w:name="_GoBack"/>
-            <w:bookmarkEnd w:id="0"/>
           </w:p>
         </w:tc>
       </w:tr>

--- a/AC12001_test_plan_lottery.docx
+++ b/AC12001_test_plan_lottery.docx
@@ -324,7 +324,7 @@
     </w:p>
     <w:p>
       <w:pPr>
-        <w:pStyle w:val="ListParagraph"/>
+        <w:pStyle w:val="Listaszerbekezds"/>
         <w:numPr>
           <w:ilvl w:val="0"/>
           <w:numId w:val="2"/>
@@ -374,7 +374,7 @@
     </w:p>
     <w:p>
       <w:pPr>
-        <w:pStyle w:val="ListParagraph"/>
+        <w:pStyle w:val="Listaszerbekezds"/>
         <w:numPr>
           <w:ilvl w:val="0"/>
           <w:numId w:val="2"/>
@@ -394,7 +394,7 @@
     </w:p>
     <w:p>
       <w:pPr>
-        <w:pStyle w:val="ListParagraph"/>
+        <w:pStyle w:val="Listaszerbekezds"/>
         <w:numPr>
           <w:ilvl w:val="0"/>
           <w:numId w:val="2"/>
@@ -414,7 +414,7 @@
     </w:p>
     <w:p>
       <w:pPr>
-        <w:pStyle w:val="ListParagraph"/>
+        <w:pStyle w:val="Listaszerbekezds"/>
         <w:numPr>
           <w:ilvl w:val="1"/>
           <w:numId w:val="2"/>
@@ -434,7 +434,7 @@
     </w:p>
     <w:p>
       <w:pPr>
-        <w:pStyle w:val="ListParagraph"/>
+        <w:pStyle w:val="Listaszerbekezds"/>
         <w:numPr>
           <w:ilvl w:val="1"/>
           <w:numId w:val="2"/>
@@ -454,7 +454,7 @@
     </w:p>
     <w:p>
       <w:pPr>
-        <w:pStyle w:val="ListParagraph"/>
+        <w:pStyle w:val="Listaszerbekezds"/>
         <w:numPr>
           <w:ilvl w:val="1"/>
           <w:numId w:val="2"/>
@@ -474,7 +474,7 @@
     </w:p>
     <w:p>
       <w:pPr>
-        <w:pStyle w:val="ListParagraph"/>
+        <w:pStyle w:val="Listaszerbekezds"/>
         <w:numPr>
           <w:ilvl w:val="0"/>
           <w:numId w:val="2"/>
@@ -494,7 +494,7 @@
     </w:p>
     <w:p>
       <w:pPr>
-        <w:pStyle w:val="ListParagraph"/>
+        <w:pStyle w:val="Listaszerbekezds"/>
         <w:numPr>
           <w:ilvl w:val="0"/>
           <w:numId w:val="2"/>
@@ -549,7 +549,7 @@
     </w:p>
     <w:p>
       <w:pPr>
-        <w:pStyle w:val="ListParagraph"/>
+        <w:pStyle w:val="Listaszerbekezds"/>
         <w:numPr>
           <w:ilvl w:val="0"/>
           <w:numId w:val="3"/>
@@ -577,7 +577,7 @@
     </w:p>
     <w:p>
       <w:pPr>
-        <w:pStyle w:val="ListParagraph"/>
+        <w:pStyle w:val="Listaszerbekezds"/>
         <w:numPr>
           <w:ilvl w:val="1"/>
           <w:numId w:val="3"/>
@@ -597,7 +597,7 @@
     </w:p>
     <w:p>
       <w:pPr>
-        <w:pStyle w:val="ListParagraph"/>
+        <w:pStyle w:val="Listaszerbekezds"/>
         <w:numPr>
           <w:ilvl w:val="1"/>
           <w:numId w:val="3"/>
@@ -617,7 +617,7 @@
     </w:p>
     <w:p>
       <w:pPr>
-        <w:pStyle w:val="ListParagraph"/>
+        <w:pStyle w:val="Listaszerbekezds"/>
         <w:numPr>
           <w:ilvl w:val="1"/>
           <w:numId w:val="3"/>
@@ -637,7 +637,7 @@
     </w:p>
     <w:p>
       <w:pPr>
-        <w:pStyle w:val="ListParagraph"/>
+        <w:pStyle w:val="Listaszerbekezds"/>
         <w:numPr>
           <w:ilvl w:val="1"/>
           <w:numId w:val="3"/>
@@ -657,7 +657,7 @@
     </w:p>
     <w:p>
       <w:pPr>
-        <w:pStyle w:val="ListParagraph"/>
+        <w:pStyle w:val="Listaszerbekezds"/>
         <w:numPr>
           <w:ilvl w:val="1"/>
           <w:numId w:val="3"/>
@@ -677,7 +677,7 @@
     </w:p>
     <w:p>
       <w:pPr>
-        <w:pStyle w:val="ListParagraph"/>
+        <w:pStyle w:val="Listaszerbekezds"/>
         <w:numPr>
           <w:ilvl w:val="2"/>
           <w:numId w:val="3"/>
@@ -705,7 +705,7 @@
     </w:p>
     <w:p>
       <w:pPr>
-        <w:pStyle w:val="ListParagraph"/>
+        <w:pStyle w:val="Listaszerbekezds"/>
         <w:numPr>
           <w:ilvl w:val="2"/>
           <w:numId w:val="3"/>
@@ -747,7 +747,7 @@
     </w:p>
     <w:p>
       <w:pPr>
-        <w:pStyle w:val="ListParagraph"/>
+        <w:pStyle w:val="Listaszerbekezds"/>
         <w:numPr>
           <w:ilvl w:val="2"/>
           <w:numId w:val="3"/>
@@ -775,7 +775,7 @@
     </w:p>
     <w:p>
       <w:pPr>
-        <w:pStyle w:val="ListParagraph"/>
+        <w:pStyle w:val="Listaszerbekezds"/>
         <w:numPr>
           <w:ilvl w:val="2"/>
           <w:numId w:val="3"/>
@@ -803,7 +803,7 @@
     </w:p>
     <w:p>
       <w:pPr>
-        <w:pStyle w:val="ListParagraph"/>
+        <w:pStyle w:val="Listaszerbekezds"/>
         <w:numPr>
           <w:ilvl w:val="0"/>
           <w:numId w:val="3"/>
@@ -831,7 +831,7 @@
     </w:p>
     <w:p>
       <w:pPr>
-        <w:pStyle w:val="ListParagraph"/>
+        <w:pStyle w:val="Listaszerbekezds"/>
         <w:numPr>
           <w:ilvl w:val="1"/>
           <w:numId w:val="3"/>
@@ -851,7 +851,7 @@
     </w:p>
     <w:p>
       <w:pPr>
-        <w:pStyle w:val="ListParagraph"/>
+        <w:pStyle w:val="Listaszerbekezds"/>
         <w:numPr>
           <w:ilvl w:val="1"/>
           <w:numId w:val="3"/>
@@ -871,7 +871,7 @@
     </w:p>
     <w:p>
       <w:pPr>
-        <w:pStyle w:val="ListParagraph"/>
+        <w:pStyle w:val="Listaszerbekezds"/>
         <w:numPr>
           <w:ilvl w:val="2"/>
           <w:numId w:val="3"/>
@@ -915,7 +915,7 @@
     </w:p>
     <w:p>
       <w:pPr>
-        <w:pStyle w:val="ListParagraph"/>
+        <w:pStyle w:val="Listaszerbekezds"/>
         <w:numPr>
           <w:ilvl w:val="2"/>
           <w:numId w:val="3"/>
@@ -961,7 +961,7 @@
     </w:p>
     <w:p>
       <w:pPr>
-        <w:pStyle w:val="ListParagraph"/>
+        <w:pStyle w:val="Listaszerbekezds"/>
         <w:numPr>
           <w:ilvl w:val="1"/>
           <w:numId w:val="3"/>
@@ -982,7 +982,7 @@
     </w:p>
     <w:p>
       <w:pPr>
-        <w:pStyle w:val="ListParagraph"/>
+        <w:pStyle w:val="Listaszerbekezds"/>
         <w:numPr>
           <w:ilvl w:val="2"/>
           <w:numId w:val="3"/>
@@ -1018,7 +1018,7 @@
     </w:p>
     <w:p>
       <w:pPr>
-        <w:pStyle w:val="ListParagraph"/>
+        <w:pStyle w:val="Listaszerbekezds"/>
         <w:numPr>
           <w:ilvl w:val="2"/>
           <w:numId w:val="3"/>
@@ -1060,7 +1060,7 @@
     </w:p>
     <w:p>
       <w:pPr>
-        <w:pStyle w:val="ListParagraph"/>
+        <w:pStyle w:val="Listaszerbekezds"/>
         <w:numPr>
           <w:ilvl w:val="2"/>
           <w:numId w:val="3"/>
@@ -1088,7 +1088,7 @@
     </w:p>
     <w:p>
       <w:pPr>
-        <w:pStyle w:val="ListParagraph"/>
+        <w:pStyle w:val="Listaszerbekezds"/>
         <w:numPr>
           <w:ilvl w:val="2"/>
           <w:numId w:val="3"/>
@@ -1116,7 +1116,7 @@
     </w:p>
     <w:p>
       <w:pPr>
-        <w:pStyle w:val="ListParagraph"/>
+        <w:pStyle w:val="Listaszerbekezds"/>
         <w:numPr>
           <w:ilvl w:val="0"/>
           <w:numId w:val="3"/>
@@ -1136,7 +1136,7 @@
     </w:p>
     <w:p>
       <w:pPr>
-        <w:pStyle w:val="ListParagraph"/>
+        <w:pStyle w:val="Listaszerbekezds"/>
         <w:numPr>
           <w:ilvl w:val="1"/>
           <w:numId w:val="3"/>
@@ -1156,7 +1156,7 @@
     </w:p>
     <w:p>
       <w:pPr>
-        <w:pStyle w:val="ListParagraph"/>
+        <w:pStyle w:val="Listaszerbekezds"/>
         <w:numPr>
           <w:ilvl w:val="1"/>
           <w:numId w:val="3"/>
@@ -1176,7 +1176,7 @@
     </w:p>
     <w:p>
       <w:pPr>
-        <w:pStyle w:val="ListParagraph"/>
+        <w:pStyle w:val="Listaszerbekezds"/>
         <w:numPr>
           <w:ilvl w:val="1"/>
           <w:numId w:val="3"/>
@@ -1196,7 +1196,7 @@
     </w:p>
     <w:p>
       <w:pPr>
-        <w:pStyle w:val="ListParagraph"/>
+        <w:pStyle w:val="Listaszerbekezds"/>
         <w:numPr>
           <w:ilvl w:val="2"/>
           <w:numId w:val="3"/>
@@ -1232,7 +1232,7 @@
     </w:p>
     <w:p>
       <w:pPr>
-        <w:pStyle w:val="ListParagraph"/>
+        <w:pStyle w:val="Listaszerbekezds"/>
         <w:numPr>
           <w:ilvl w:val="2"/>
           <w:numId w:val="3"/>
@@ -1268,7 +1268,7 @@
     </w:p>
     <w:p>
       <w:pPr>
-        <w:pStyle w:val="ListParagraph"/>
+        <w:pStyle w:val="Listaszerbekezds"/>
         <w:numPr>
           <w:ilvl w:val="2"/>
           <w:numId w:val="3"/>
@@ -1296,7 +1296,7 @@
     </w:p>
     <w:p>
       <w:pPr>
-        <w:pStyle w:val="ListParagraph"/>
+        <w:pStyle w:val="Listaszerbekezds"/>
         <w:numPr>
           <w:ilvl w:val="2"/>
           <w:numId w:val="3"/>
@@ -1324,7 +1324,7 @@
     </w:p>
     <w:p>
       <w:pPr>
-        <w:pStyle w:val="ListParagraph"/>
+        <w:pStyle w:val="Listaszerbekezds"/>
         <w:numPr>
           <w:ilvl w:val="2"/>
           <w:numId w:val="3"/>
@@ -1366,7 +1366,7 @@
     </w:p>
     <w:p>
       <w:pPr>
-        <w:pStyle w:val="ListParagraph"/>
+        <w:pStyle w:val="Listaszerbekezds"/>
         <w:numPr>
           <w:ilvl w:val="0"/>
           <w:numId w:val="3"/>
@@ -1386,7 +1386,7 @@
     </w:p>
     <w:p>
       <w:pPr>
-        <w:pStyle w:val="ListParagraph"/>
+        <w:pStyle w:val="Listaszerbekezds"/>
         <w:numPr>
           <w:ilvl w:val="1"/>
           <w:numId w:val="3"/>
@@ -1406,7 +1406,7 @@
     </w:p>
     <w:p>
       <w:pPr>
-        <w:pStyle w:val="ListParagraph"/>
+        <w:pStyle w:val="Listaszerbekezds"/>
         <w:numPr>
           <w:ilvl w:val="1"/>
           <w:numId w:val="3"/>
@@ -1426,7 +1426,7 @@
     </w:p>
     <w:p>
       <w:pPr>
-        <w:pStyle w:val="ListParagraph"/>
+        <w:pStyle w:val="Listaszerbekezds"/>
         <w:numPr>
           <w:ilvl w:val="1"/>
           <w:numId w:val="3"/>
@@ -1446,7 +1446,7 @@
     </w:p>
     <w:p>
       <w:pPr>
-        <w:pStyle w:val="ListParagraph"/>
+        <w:pStyle w:val="Listaszerbekezds"/>
         <w:numPr>
           <w:ilvl w:val="2"/>
           <w:numId w:val="3"/>
@@ -1466,7 +1466,7 @@
     </w:p>
     <w:p>
       <w:pPr>
-        <w:pStyle w:val="ListParagraph"/>
+        <w:pStyle w:val="Listaszerbekezds"/>
         <w:numPr>
           <w:ilvl w:val="2"/>
           <w:numId w:val="3"/>
@@ -1486,7 +1486,7 @@
     </w:p>
     <w:p>
       <w:pPr>
-        <w:pStyle w:val="ListParagraph"/>
+        <w:pStyle w:val="Listaszerbekezds"/>
         <w:numPr>
           <w:ilvl w:val="2"/>
           <w:numId w:val="3"/>
@@ -1522,7 +1522,7 @@
     </w:p>
     <w:p>
       <w:pPr>
-        <w:pStyle w:val="ListParagraph"/>
+        <w:pStyle w:val="Listaszerbekezds"/>
         <w:numPr>
           <w:ilvl w:val="0"/>
           <w:numId w:val="3"/>
@@ -1556,7 +1556,7 @@
     </w:p>
     <w:p>
       <w:pPr>
-        <w:pStyle w:val="ListParagraph"/>
+        <w:pStyle w:val="Listaszerbekezds"/>
         <w:numPr>
           <w:ilvl w:val="0"/>
           <w:numId w:val="3"/>
@@ -1640,7 +1640,7 @@
     </w:p>
     <w:p>
       <w:pPr>
-        <w:pStyle w:val="ListParagraph"/>
+        <w:pStyle w:val="Listaszerbekezds"/>
         <w:numPr>
           <w:ilvl w:val="0"/>
           <w:numId w:val="5"/>
@@ -1660,7 +1660,7 @@
     </w:p>
     <w:p>
       <w:pPr>
-        <w:pStyle w:val="ListParagraph"/>
+        <w:pStyle w:val="Listaszerbekezds"/>
         <w:numPr>
           <w:ilvl w:val="0"/>
           <w:numId w:val="5"/>
@@ -1680,7 +1680,7 @@
     </w:p>
     <w:p>
       <w:pPr>
-        <w:pStyle w:val="ListParagraph"/>
+        <w:pStyle w:val="Listaszerbekezds"/>
         <w:numPr>
           <w:ilvl w:val="0"/>
           <w:numId w:val="5"/>
@@ -1700,7 +1700,7 @@
     </w:p>
     <w:p>
       <w:pPr>
-        <w:pStyle w:val="ListParagraph"/>
+        <w:pStyle w:val="Listaszerbekezds"/>
         <w:numPr>
           <w:ilvl w:val="0"/>
           <w:numId w:val="5"/>
@@ -1720,7 +1720,7 @@
     </w:p>
     <w:p>
       <w:pPr>
-        <w:pStyle w:val="ListParagraph"/>
+        <w:pStyle w:val="Listaszerbekezds"/>
         <w:numPr>
           <w:ilvl w:val="0"/>
           <w:numId w:val="5"/>
@@ -1740,7 +1740,7 @@
     </w:p>
     <w:p>
       <w:pPr>
-        <w:pStyle w:val="ListParagraph"/>
+        <w:pStyle w:val="Listaszerbekezds"/>
         <w:numPr>
           <w:ilvl w:val="0"/>
           <w:numId w:val="5"/>
@@ -1776,7 +1776,7 @@
     </w:p>
     <w:p>
       <w:pPr>
-        <w:pStyle w:val="ListParagraph"/>
+        <w:pStyle w:val="Listaszerbekezds"/>
         <w:numPr>
           <w:ilvl w:val="0"/>
           <w:numId w:val="6"/>
@@ -1796,7 +1796,7 @@
     </w:p>
     <w:p>
       <w:pPr>
-        <w:pStyle w:val="ListParagraph"/>
+        <w:pStyle w:val="Listaszerbekezds"/>
         <w:numPr>
           <w:ilvl w:val="0"/>
           <w:numId w:val="6"/>
@@ -1816,7 +1816,7 @@
     </w:p>
     <w:p>
       <w:pPr>
-        <w:pStyle w:val="ListParagraph"/>
+        <w:pStyle w:val="Listaszerbekezds"/>
         <w:numPr>
           <w:ilvl w:val="0"/>
           <w:numId w:val="6"/>
@@ -1836,7 +1836,7 @@
     </w:p>
     <w:p>
       <w:pPr>
-        <w:pStyle w:val="ListParagraph"/>
+        <w:pStyle w:val="Listaszerbekezds"/>
         <w:numPr>
           <w:ilvl w:val="0"/>
           <w:numId w:val="6"/>
@@ -1856,7 +1856,7 @@
     </w:p>
     <w:p>
       <w:pPr>
-        <w:pStyle w:val="ListParagraph"/>
+        <w:pStyle w:val="Listaszerbekezds"/>
         <w:numPr>
           <w:ilvl w:val="0"/>
           <w:numId w:val="6"/>
@@ -1876,7 +1876,7 @@
     </w:p>
     <w:p>
       <w:pPr>
-        <w:pStyle w:val="ListParagraph"/>
+        <w:pStyle w:val="Listaszerbekezds"/>
         <w:numPr>
           <w:ilvl w:val="0"/>
           <w:numId w:val="6"/>
@@ -1896,7 +1896,7 @@
     </w:p>
     <w:p>
       <w:pPr>
-        <w:pStyle w:val="ListParagraph"/>
+        <w:pStyle w:val="Listaszerbekezds"/>
         <w:numPr>
           <w:ilvl w:val="0"/>
           <w:numId w:val="6"/>
@@ -1941,7 +1941,7 @@
     </w:p>
     <w:tbl>
       <w:tblPr>
-        <w:tblStyle w:val="TableGrid"/>
+        <w:tblStyle w:val="Rcsostblzat"/>
         <w:tblW w:w="0" w:type="auto"/>
         <w:tblLook w:val="04A0" w:firstRow="1" w:lastRow="0" w:firstColumn="1" w:lastColumn="0" w:noHBand="0" w:noVBand="1"/>
       </w:tblPr>
@@ -2473,6 +2473,12 @@
                 <w:sz w:val="24"/>
               </w:rPr>
             </w:pPr>
+            <w:r>
+              <w:rPr>
+                <w:sz w:val="24"/>
+              </w:rPr>
+              <w:t>Exception’s thrown</w:t>
+            </w:r>
           </w:p>
         </w:tc>
         <w:tc>
@@ -2491,8 +2497,6 @@
               </w:rPr>
               <w:t>Y</w:t>
             </w:r>
-            <w:bookmarkStart w:id="0" w:name="_GoBack"/>
-            <w:bookmarkEnd w:id="0"/>
           </w:p>
         </w:tc>
       </w:tr>
@@ -2507,6 +2511,76 @@
                 <w:sz w:val="24"/>
               </w:rPr>
             </w:pPr>
+            <w:bookmarkStart w:id="0" w:name="_GoBack" w:colFirst="2" w:colLast="2"/>
+            <w:r>
+              <w:rPr>
+                <w:sz w:val="24"/>
+              </w:rPr>
+              <w:t>Create a new ticket with a 0 number</w:t>
+            </w:r>
+          </w:p>
+        </w:tc>
+        <w:tc>
+          <w:tcPr>
+            <w:tcW w:w="1703" w:type="dxa"/>
+          </w:tcPr>
+          <w:p>
+            <w:pPr>
+              <w:rPr>
+                <w:sz w:val="24"/>
+              </w:rPr>
+            </w:pPr>
+            <w:r>
+              <w:rPr>
+                <w:sz w:val="24"/>
+              </w:rPr>
+              <w:t>0, 2, 3, 4, 5, 6</w:t>
+            </w:r>
+          </w:p>
+        </w:tc>
+        <w:tc>
+          <w:tcPr>
+            <w:tcW w:w="2930" w:type="dxa"/>
+          </w:tcPr>
+          <w:p>
+            <w:pPr>
+              <w:rPr>
+                <w:sz w:val="24"/>
+              </w:rPr>
+            </w:pPr>
+            <w:r>
+              <w:rPr>
+                <w:sz w:val="24"/>
+              </w:rPr>
+              <w:t>Exception’s thrown</w:t>
+            </w:r>
+          </w:p>
+        </w:tc>
+        <w:tc>
+          <w:tcPr>
+            <w:tcW w:w="1129" w:type="dxa"/>
+          </w:tcPr>
+          <w:p>
+            <w:pPr>
+              <w:rPr>
+                <w:sz w:val="24"/>
+              </w:rPr>
+            </w:pPr>
+          </w:p>
+        </w:tc>
+      </w:tr>
+      <w:bookmarkEnd w:id="0"/>
+      <w:tr>
+        <w:tc>
+          <w:tcPr>
+            <w:tcW w:w="3254" w:type="dxa"/>
+          </w:tcPr>
+          <w:p>
+            <w:pPr>
+              <w:rPr>
+                <w:sz w:val="24"/>
+              </w:rPr>
+            </w:pPr>
             <w:r>
               <w:rPr>
                 <w:sz w:val="24"/>
@@ -2547,19 +2621,7 @@
               <w:rPr>
                 <w:sz w:val="24"/>
               </w:rPr>
-              <w:t xml:space="preserve">The System creates a random </w:t>
-            </w:r>
-            <w:r>
-              <w:rPr>
-                <w:sz w:val="24"/>
-              </w:rPr>
-              <w:t>Ticket with a set</w:t>
-            </w:r>
-            <w:r>
-              <w:rPr>
-                <w:sz w:val="24"/>
-              </w:rPr>
-              <w:t xml:space="preserve"> of 6 numbers between 0 and </w:t>
+              <w:t xml:space="preserve">The System creates a random Ticket with a set of 6 numbers between 1 and </w:t>
             </w:r>
             <w:proofErr w:type="spellStart"/>
             <w:r>
@@ -2643,19 +2705,7 @@
               <w:rPr>
                 <w:sz w:val="24"/>
               </w:rPr>
-              <w:t xml:space="preserve">The system should display in the end how much </w:t>
-            </w:r>
-            <w:r>
-              <w:rPr>
-                <w:sz w:val="24"/>
-              </w:rPr>
-              <w:t xml:space="preserve">the user has </w:t>
-            </w:r>
-            <w:r>
-              <w:rPr>
-                <w:sz w:val="24"/>
-              </w:rPr>
-              <w:t>spent and won.</w:t>
+              <w:t>The system should display in the end how much the user has spent and won.</w:t>
             </w:r>
           </w:p>
         </w:tc>
@@ -4953,17 +5003,17 @@
     <w:lsdException w:name="List Table 6 Colorful Accent 6" w:uiPriority="51"/>
     <w:lsdException w:name="List Table 7 Colorful Accent 6" w:uiPriority="52"/>
   </w:latentStyles>
-  <w:style w:type="paragraph" w:default="1" w:styleId="Normal">
+  <w:style w:type="paragraph" w:default="1" w:styleId="Norml">
     <w:name w:val="Normal"/>
     <w:qFormat/>
   </w:style>
-  <w:style w:type="character" w:default="1" w:styleId="DefaultParagraphFont">
+  <w:style w:type="character" w:default="1" w:styleId="Bekezdsalapbettpusa">
     <w:name w:val="Default Paragraph Font"/>
     <w:uiPriority w:val="1"/>
     <w:semiHidden/>
     <w:unhideWhenUsed/>
   </w:style>
-  <w:style w:type="table" w:default="1" w:styleId="TableNormal">
+  <w:style w:type="table" w:default="1" w:styleId="Normltblzat">
     <w:name w:val="Normal Table"/>
     <w:uiPriority w:val="99"/>
     <w:semiHidden/>
@@ -4978,15 +5028,15 @@
       </w:tblCellMar>
     </w:tblPr>
   </w:style>
-  <w:style w:type="numbering" w:default="1" w:styleId="NoList">
+  <w:style w:type="numbering" w:default="1" w:styleId="Nemlista">
     <w:name w:val="No List"/>
     <w:uiPriority w:val="99"/>
     <w:semiHidden/>
     <w:unhideWhenUsed/>
   </w:style>
-  <w:style w:type="table" w:styleId="TableGrid">
+  <w:style w:type="table" w:styleId="Rcsostblzat">
     <w:name w:val="Table Grid"/>
-    <w:basedOn w:val="TableNormal"/>
+    <w:basedOn w:val="Normltblzat"/>
     <w:uiPriority w:val="39"/>
     <w:rsid w:val="00936AAC"/>
     <w:pPr>
@@ -5003,9 +5053,9 @@
       </w:tblBorders>
     </w:tblPr>
   </w:style>
-  <w:style w:type="paragraph" w:styleId="ListParagraph">
+  <w:style w:type="paragraph" w:styleId="Listaszerbekezds">
     <w:name w:val="List Paragraph"/>
-    <w:basedOn w:val="Normal"/>
+    <w:basedOn w:val="Norml"/>
     <w:uiPriority w:val="34"/>
     <w:qFormat/>
     <w:rsid w:val="00346D6C"/>

--- a/AC12001_test_plan_lottery.docx
+++ b/AC12001_test_plan_lottery.docx
@@ -52,7 +52,21 @@
         <w:rPr>
           <w:sz w:val="24"/>
         </w:rPr>
-        <w:t>………………………………………………………………………..</w:t>
+        <w:t>……………………………………………………………………</w:t>
+      </w:r>
+      <w:r>
+        <w:rPr>
+          <w:sz w:val="24"/>
+        </w:rPr>
+        <w:t>.</w:t>
+      </w:r>
+      <w:bookmarkStart w:id="0" w:name="_GoBack"/>
+      <w:bookmarkEnd w:id="0"/>
+      <w:r>
+        <w:rPr>
+          <w:sz w:val="24"/>
+        </w:rPr>
+        <w:t>…..</w:t>
       </w:r>
     </w:p>
     <w:p>
@@ -152,7 +166,19 @@
         <w:rPr>
           <w:sz w:val="24"/>
         </w:rPr>
-        <w:t>……….</w:t>
+        <w:t>………</w:t>
+      </w:r>
+      <w:r>
+        <w:rPr>
+          <w:sz w:val="24"/>
+        </w:rPr>
+        <w:t>…...</w:t>
+      </w:r>
+      <w:r>
+        <w:rPr>
+          <w:sz w:val="24"/>
+        </w:rPr>
+        <w:t>.</w:t>
       </w:r>
     </w:p>
     <w:p>
@@ -172,7 +198,13 @@
         <w:rPr>
           <w:sz w:val="24"/>
         </w:rPr>
-        <w:t xml:space="preserve"> 03/02</w:t>
+        <w:t xml:space="preserve"> 17</w:t>
+      </w:r>
+      <w:r>
+        <w:rPr>
+          <w:sz w:val="24"/>
+        </w:rPr>
+        <w:t>/02</w:t>
       </w:r>
       <w:r>
         <w:rPr>
@@ -196,7 +228,19 @@
         <w:rPr>
           <w:sz w:val="24"/>
         </w:rPr>
-        <w:t>……..</w:t>
+        <w:t>…</w:t>
+      </w:r>
+      <w:r>
+        <w:rPr>
+          <w:sz w:val="24"/>
+        </w:rPr>
+        <w:t>..</w:t>
+      </w:r>
+      <w:r>
+        <w:rPr>
+          <w:sz w:val="24"/>
+        </w:rPr>
+        <w:t>…..</w:t>
       </w:r>
     </w:p>
     <w:p>
@@ -216,13 +260,43 @@
         <w:rPr>
           <w:sz w:val="24"/>
         </w:rPr>
-        <w:t xml:space="preserve">Tests run on submitted assignment   </w:t>
-      </w:r>
-      <w:r>
-        <w:rPr>
-          <w:sz w:val="24"/>
-        </w:rPr>
-        <w:t>……………………………</w:t>
+        <w:t xml:space="preserve">Tests run </w:t>
+      </w:r>
+      <w:r>
+        <w:rPr>
+          <w:sz w:val="24"/>
+        </w:rPr>
+        <w:t>with JUnit5</w:t>
+      </w:r>
+      <w:r>
+        <w:rPr>
+          <w:sz w:val="24"/>
+        </w:rPr>
+        <w:t xml:space="preserve"> </w:t>
+      </w:r>
+      <w:r>
+        <w:rPr>
+          <w:sz w:val="24"/>
+        </w:rPr>
+        <w:t>……………………….</w:t>
+      </w:r>
+      <w:r>
+        <w:rPr>
+          <w:sz w:val="24"/>
+        </w:rPr>
+        <w:t>………………………</w:t>
+      </w:r>
+      <w:r>
+        <w:rPr>
+          <w:sz w:val="24"/>
+        </w:rPr>
+        <w:t>.</w:t>
+      </w:r>
+      <w:r>
+        <w:rPr>
+          <w:sz w:val="24"/>
+        </w:rPr>
+        <w:t>……</w:t>
       </w:r>
     </w:p>
     <w:p>
@@ -1127,11 +1201,19 @@
           <w:sz w:val="24"/>
         </w:rPr>
       </w:pPr>
-      <w:r>
-        <w:rPr>
-          <w:sz w:val="24"/>
-        </w:rPr>
-        <w:t>LinkedList:</w:t>
+      <w:proofErr w:type="spellStart"/>
+      <w:r>
+        <w:rPr>
+          <w:sz w:val="24"/>
+        </w:rPr>
+        <w:t>LinkedList</w:t>
+      </w:r>
+      <w:proofErr w:type="spellEnd"/>
+      <w:r>
+        <w:rPr>
+          <w:sz w:val="24"/>
+        </w:rPr>
+        <w:t>:</w:t>
       </w:r>
     </w:p>
     <w:p>
@@ -1336,6 +1418,7 @@
         </w:rPr>
       </w:pPr>
       <w:proofErr w:type="spellStart"/>
+      <w:proofErr w:type="gramStart"/>
       <w:r>
         <w:rPr>
           <w:sz w:val="24"/>
@@ -1347,7 +1430,14 @@
         <w:rPr>
           <w:sz w:val="24"/>
         </w:rPr>
-        <w:t xml:space="preserve">(double): </w:t>
+        <w:t>(</w:t>
+      </w:r>
+      <w:proofErr w:type="gramEnd"/>
+      <w:r>
+        <w:rPr>
+          <w:sz w:val="24"/>
+        </w:rPr>
+        <w:t xml:space="preserve">double): </w:t>
       </w:r>
       <w:proofErr w:type="spellStart"/>
       <w:r>
@@ -1421,7 +1511,35 @@
         <w:rPr>
           <w:sz w:val="24"/>
         </w:rPr>
-        <w:t>Fields: stack: LinkedList – The stack uses a LinkedList as its core data structure</w:t>
+        <w:t xml:space="preserve">Fields: stack: </w:t>
+      </w:r>
+      <w:proofErr w:type="spellStart"/>
+      <w:r>
+        <w:rPr>
+          <w:sz w:val="24"/>
+        </w:rPr>
+        <w:t>LinkedList</w:t>
+      </w:r>
+      <w:proofErr w:type="spellEnd"/>
+      <w:r>
+        <w:rPr>
+          <w:sz w:val="24"/>
+        </w:rPr>
+        <w:t xml:space="preserve"> – The stack uses a </w:t>
+      </w:r>
+      <w:proofErr w:type="spellStart"/>
+      <w:r>
+        <w:rPr>
+          <w:sz w:val="24"/>
+        </w:rPr>
+        <w:t>LinkedList</w:t>
+      </w:r>
+      <w:proofErr w:type="spellEnd"/>
+      <w:r>
+        <w:rPr>
+          <w:sz w:val="24"/>
+        </w:rPr>
+        <w:t xml:space="preserve"> as its core data structure</w:t>
       </w:r>
     </w:p>
     <w:p>
@@ -2060,7 +2178,25 @@
               <w:rPr>
                 <w:sz w:val="24"/>
               </w:rPr>
-              <w:t>For all tests:</w:t>
+              <w:t>For all tests</w:t>
+            </w:r>
+            <w:r>
+              <w:rPr>
+                <w:sz w:val="24"/>
+              </w:rPr>
+              <w:t xml:space="preserve"> if not stated </w:t>
+            </w:r>
+            <w:r>
+              <w:rPr>
+                <w:sz w:val="24"/>
+              </w:rPr>
+              <w:t>other</w:t>
+            </w:r>
+            <w:r>
+              <w:rPr>
+                <w:sz w:val="24"/>
+              </w:rPr>
+              <w:t>:</w:t>
             </w:r>
           </w:p>
           <w:p>
@@ -2511,7 +2647,6 @@
                 <w:sz w:val="24"/>
               </w:rPr>
             </w:pPr>
-            <w:bookmarkStart w:id="0" w:name="_GoBack" w:colFirst="2" w:colLast="2"/>
             <w:r>
               <w:rPr>
                 <w:sz w:val="24"/>
@@ -2554,83 +2689,6 @@
               </w:rPr>
               <w:t>Exception’s thrown</w:t>
             </w:r>
-          </w:p>
-        </w:tc>
-        <w:tc>
-          <w:tcPr>
-            <w:tcW w:w="1129" w:type="dxa"/>
-          </w:tcPr>
-          <w:p>
-            <w:pPr>
-              <w:rPr>
-                <w:sz w:val="24"/>
-              </w:rPr>
-            </w:pPr>
-          </w:p>
-        </w:tc>
-      </w:tr>
-      <w:bookmarkEnd w:id="0"/>
-      <w:tr>
-        <w:tc>
-          <w:tcPr>
-            <w:tcW w:w="3254" w:type="dxa"/>
-          </w:tcPr>
-          <w:p>
-            <w:pPr>
-              <w:rPr>
-                <w:sz w:val="24"/>
-              </w:rPr>
-            </w:pPr>
-            <w:r>
-              <w:rPr>
-                <w:sz w:val="24"/>
-              </w:rPr>
-              <w:t>Generate a random ticket 100 times</w:t>
-            </w:r>
-          </w:p>
-        </w:tc>
-        <w:tc>
-          <w:tcPr>
-            <w:tcW w:w="1703" w:type="dxa"/>
-          </w:tcPr>
-          <w:p>
-            <w:pPr>
-              <w:rPr>
-                <w:sz w:val="24"/>
-              </w:rPr>
-            </w:pPr>
-            <w:r>
-              <w:rPr>
-                <w:sz w:val="24"/>
-              </w:rPr>
-              <w:t>None</w:t>
-            </w:r>
-          </w:p>
-        </w:tc>
-        <w:tc>
-          <w:tcPr>
-            <w:tcW w:w="2930" w:type="dxa"/>
-          </w:tcPr>
-          <w:p>
-            <w:pPr>
-              <w:rPr>
-                <w:sz w:val="24"/>
-              </w:rPr>
-            </w:pPr>
-            <w:r>
-              <w:rPr>
-                <w:sz w:val="24"/>
-              </w:rPr>
-              <w:t xml:space="preserve">The System creates a random Ticket with a set of 6 numbers between 1 and </w:t>
-            </w:r>
-            <w:proofErr w:type="spellStart"/>
-            <w:r>
-              <w:rPr>
-                <w:sz w:val="24"/>
-              </w:rPr>
-              <w:t>lotteryMax</w:t>
-            </w:r>
-            <w:proofErr w:type="spellEnd"/>
           </w:p>
         </w:tc>
         <w:tc>
@@ -2660,16 +2718,14 @@
           <w:p>
             <w:pPr>
               <w:rPr>
-                <w:strike/>
-                <w:sz w:val="24"/>
-              </w:rPr>
-            </w:pPr>
-            <w:r>
-              <w:rPr>
-                <w:strike/>
-                <w:sz w:val="24"/>
-              </w:rPr>
-              <w:t>Run the lottery 10 times</w:t>
+                <w:sz w:val="24"/>
+              </w:rPr>
+            </w:pPr>
+            <w:r>
+              <w:rPr>
+                <w:sz w:val="24"/>
+              </w:rPr>
+              <w:t>Generate a random ticket 100 times</w:t>
             </w:r>
           </w:p>
         </w:tc>
@@ -2687,7 +2743,7 @@
               <w:rPr>
                 <w:sz w:val="24"/>
               </w:rPr>
-              <w:t>1, 2, 3, 4, 5, 6</w:t>
+              <w:t>None</w:t>
             </w:r>
           </w:p>
         </w:tc>
@@ -2705,8 +2761,16 @@
               <w:rPr>
                 <w:sz w:val="24"/>
               </w:rPr>
-              <w:t>The system should display in the end how much the user has spent and won.</w:t>
-            </w:r>
+              <w:t xml:space="preserve">The System creates a random Ticket with a set of 6 numbers between 1 and </w:t>
+            </w:r>
+            <w:proofErr w:type="spellStart"/>
+            <w:r>
+              <w:rPr>
+                <w:sz w:val="24"/>
+              </w:rPr>
+              <w:t>lotteryMax</w:t>
+            </w:r>
+            <w:proofErr w:type="spellEnd"/>
           </w:p>
         </w:tc>
         <w:tc>
@@ -2719,6 +2783,12 @@
                 <w:sz w:val="24"/>
               </w:rPr>
             </w:pPr>
+            <w:r>
+              <w:rPr>
+                <w:sz w:val="24"/>
+              </w:rPr>
+              <w:t>Y</w:t>
+            </w:r>
           </w:p>
         </w:tc>
       </w:tr>
@@ -2730,16 +2800,34 @@
           <w:p>
             <w:pPr>
               <w:rPr>
-                <w:strike/>
-                <w:sz w:val="24"/>
-              </w:rPr>
-            </w:pPr>
-            <w:r>
-              <w:rPr>
-                <w:strike/>
-                <w:sz w:val="24"/>
-              </w:rPr>
-              <w:t>Run the lottery 100 times</w:t>
+                <w:sz w:val="24"/>
+              </w:rPr>
+            </w:pPr>
+            <w:r>
+              <w:rPr>
+                <w:sz w:val="24"/>
+              </w:rPr>
+              <w:t>Run the lottery 10 times</w:t>
+            </w:r>
+            <w:r>
+              <w:rPr>
+                <w:sz w:val="24"/>
+              </w:rPr>
+              <w:t xml:space="preserve"> with </w:t>
+            </w:r>
+            <w:proofErr w:type="spellStart"/>
+            <w:r>
+              <w:rPr>
+                <w:sz w:val="24"/>
+              </w:rPr>
+              <w:t>lotteryMax</w:t>
+            </w:r>
+            <w:proofErr w:type="spellEnd"/>
+            <w:r>
+              <w:rPr>
+                <w:sz w:val="24"/>
+              </w:rPr>
+              <w:t xml:space="preserve"> = 10</w:t>
             </w:r>
           </w:p>
         </w:tc>
@@ -2757,7 +2845,115 @@
               <w:rPr>
                 <w:sz w:val="24"/>
               </w:rPr>
-              <w:t>1, 2, 3, 4, 5, 6</w:t>
+              <w:t>10</w:t>
+            </w:r>
+            <w:r>
+              <w:rPr>
+                <w:sz w:val="24"/>
+              </w:rPr>
+              <w:t xml:space="preserve"> </w:t>
+            </w:r>
+            <w:r>
+              <w:rPr>
+                <w:sz w:val="24"/>
+              </w:rPr>
+              <w:t>10</w:t>
+            </w:r>
+            <w:r>
+              <w:rPr>
+                <w:sz w:val="24"/>
+              </w:rPr>
+              <w:t xml:space="preserve"> </w:t>
+            </w:r>
+            <w:r>
+              <w:rPr>
+                <w:sz w:val="24"/>
+              </w:rPr>
+              <w:t>Arcfej</w:t>
+            </w:r>
+            <w:r>
+              <w:rPr>
+                <w:sz w:val="24"/>
+              </w:rPr>
+              <w:t xml:space="preserve"> </w:t>
+            </w:r>
+            <w:r>
+              <w:rPr>
+                <w:sz w:val="24"/>
+              </w:rPr>
+              <w:t>1</w:t>
+            </w:r>
+            <w:r>
+              <w:rPr>
+                <w:sz w:val="24"/>
+              </w:rPr>
+              <w:t xml:space="preserve"> </w:t>
+            </w:r>
+            <w:r>
+              <w:rPr>
+                <w:sz w:val="24"/>
+              </w:rPr>
+              <w:t>2</w:t>
+            </w:r>
+            <w:r>
+              <w:rPr>
+                <w:sz w:val="24"/>
+              </w:rPr>
+              <w:t xml:space="preserve"> </w:t>
+            </w:r>
+            <w:r>
+              <w:rPr>
+                <w:sz w:val="24"/>
+              </w:rPr>
+              <w:t>3</w:t>
+            </w:r>
+            <w:r>
+              <w:rPr>
+                <w:sz w:val="24"/>
+              </w:rPr>
+              <w:t xml:space="preserve"> </w:t>
+            </w:r>
+            <w:r>
+              <w:rPr>
+                <w:sz w:val="24"/>
+              </w:rPr>
+              <w:t>4</w:t>
+            </w:r>
+            <w:r>
+              <w:rPr>
+                <w:sz w:val="24"/>
+              </w:rPr>
+              <w:t xml:space="preserve"> </w:t>
+            </w:r>
+            <w:r>
+              <w:rPr>
+                <w:sz w:val="24"/>
+              </w:rPr>
+              <w:t>5</w:t>
+            </w:r>
+            <w:r>
+              <w:rPr>
+                <w:sz w:val="24"/>
+              </w:rPr>
+              <w:t xml:space="preserve"> </w:t>
+            </w:r>
+            <w:r>
+              <w:rPr>
+                <w:sz w:val="24"/>
+              </w:rPr>
+              <w:t>6</w:t>
+            </w:r>
+            <w:r>
+              <w:rPr>
+                <w:sz w:val="24"/>
+              </w:rPr>
+              <w:t xml:space="preserve"> </w:t>
+            </w:r>
+            <w:r>
+              <w:rPr>
+                <w:sz w:val="24"/>
+              </w:rPr>
+              <w:t>n</w:t>
             </w:r>
           </w:p>
         </w:tc>
@@ -2775,7 +2971,7 @@
               <w:rPr>
                 <w:sz w:val="24"/>
               </w:rPr>
-              <w:t>The system should display in the end how much the users have spent and won.</w:t>
+              <w:t>The system should display in the end how much the user has spent and won.</w:t>
             </w:r>
           </w:p>
         </w:tc>
@@ -2789,6 +2985,12 @@
                 <w:sz w:val="24"/>
               </w:rPr>
             </w:pPr>
+            <w:r>
+              <w:rPr>
+                <w:sz w:val="24"/>
+              </w:rPr>
+              <w:t>Y</w:t>
+            </w:r>
           </w:p>
         </w:tc>
       </w:tr>
@@ -2800,16 +3002,34 @@
           <w:p>
             <w:pPr>
               <w:rPr>
-                <w:strike/>
-                <w:sz w:val="24"/>
-              </w:rPr>
-            </w:pPr>
-            <w:r>
-              <w:rPr>
-                <w:strike/>
-                <w:sz w:val="24"/>
-              </w:rPr>
-              <w:t>Run the lottery for 3 users 10 times</w:t>
+                <w:sz w:val="24"/>
+              </w:rPr>
+            </w:pPr>
+            <w:r>
+              <w:rPr>
+                <w:sz w:val="24"/>
+              </w:rPr>
+              <w:t>Run the lottery 100 times</w:t>
+            </w:r>
+            <w:r>
+              <w:rPr>
+                <w:sz w:val="24"/>
+              </w:rPr>
+              <w:t xml:space="preserve"> </w:t>
+            </w:r>
+            <w:proofErr w:type="spellStart"/>
+            <w:r>
+              <w:rPr>
+                <w:sz w:val="24"/>
+              </w:rPr>
+              <w:t>lotteryMax</w:t>
+            </w:r>
+            <w:proofErr w:type="spellEnd"/>
+            <w:r>
+              <w:rPr>
+                <w:sz w:val="24"/>
+              </w:rPr>
+              <w:t xml:space="preserve"> = 10</w:t>
             </w:r>
           </w:p>
         </w:tc>
@@ -2827,7 +3047,121 @@
               <w:rPr>
                 <w:sz w:val="24"/>
               </w:rPr>
-              <w:t>1, 2, 3, 4, 5, 6</w:t>
+              <w:t>10</w:t>
+            </w:r>
+            <w:r>
+              <w:rPr>
+                <w:sz w:val="24"/>
+              </w:rPr>
+              <w:t xml:space="preserve"> </w:t>
+            </w:r>
+            <w:r>
+              <w:rPr>
+                <w:sz w:val="24"/>
+              </w:rPr>
+              <w:t>10</w:t>
+            </w:r>
+            <w:r>
+              <w:rPr>
+                <w:sz w:val="24"/>
+              </w:rPr>
+              <w:t>0</w:t>
+            </w:r>
+            <w:r>
+              <w:rPr>
+                <w:sz w:val="24"/>
+              </w:rPr>
+              <w:t xml:space="preserve"> </w:t>
+            </w:r>
+            <w:r>
+              <w:rPr>
+                <w:sz w:val="24"/>
+              </w:rPr>
+              <w:t>Arcfej</w:t>
+            </w:r>
+            <w:r>
+              <w:rPr>
+                <w:sz w:val="24"/>
+              </w:rPr>
+              <w:t xml:space="preserve"> </w:t>
+            </w:r>
+            <w:r>
+              <w:rPr>
+                <w:sz w:val="24"/>
+              </w:rPr>
+              <w:t>1</w:t>
+            </w:r>
+            <w:r>
+              <w:rPr>
+                <w:sz w:val="24"/>
+              </w:rPr>
+              <w:t xml:space="preserve"> </w:t>
+            </w:r>
+            <w:r>
+              <w:rPr>
+                <w:sz w:val="24"/>
+              </w:rPr>
+              <w:t>2</w:t>
+            </w:r>
+            <w:r>
+              <w:rPr>
+                <w:sz w:val="24"/>
+              </w:rPr>
+              <w:t xml:space="preserve"> </w:t>
+            </w:r>
+            <w:r>
+              <w:rPr>
+                <w:sz w:val="24"/>
+              </w:rPr>
+              <w:t>3</w:t>
+            </w:r>
+            <w:r>
+              <w:rPr>
+                <w:sz w:val="24"/>
+              </w:rPr>
+              <w:t xml:space="preserve"> </w:t>
+            </w:r>
+            <w:r>
+              <w:rPr>
+                <w:sz w:val="24"/>
+              </w:rPr>
+              <w:t>4</w:t>
+            </w:r>
+            <w:r>
+              <w:rPr>
+                <w:sz w:val="24"/>
+              </w:rPr>
+              <w:t xml:space="preserve"> </w:t>
+            </w:r>
+            <w:r>
+              <w:rPr>
+                <w:sz w:val="24"/>
+              </w:rPr>
+              <w:t>5</w:t>
+            </w:r>
+            <w:r>
+              <w:rPr>
+                <w:sz w:val="24"/>
+              </w:rPr>
+              <w:t xml:space="preserve"> </w:t>
+            </w:r>
+            <w:r>
+              <w:rPr>
+                <w:sz w:val="24"/>
+              </w:rPr>
+              <w:t>6</w:t>
+            </w:r>
+            <w:r>
+              <w:rPr>
+                <w:sz w:val="24"/>
+              </w:rPr>
+              <w:t xml:space="preserve"> </w:t>
+            </w:r>
+            <w:r>
+              <w:rPr>
+                <w:sz w:val="24"/>
+              </w:rPr>
+              <w:t>n</w:t>
             </w:r>
           </w:p>
         </w:tc>
@@ -2859,6 +3193,12 @@
                 <w:sz w:val="24"/>
               </w:rPr>
             </w:pPr>
+            <w:r>
+              <w:rPr>
+                <w:sz w:val="24"/>
+              </w:rPr>
+              <w:t>Y</w:t>
+            </w:r>
           </w:p>
         </w:tc>
       </w:tr>
@@ -2870,16 +3210,34 @@
           <w:p>
             <w:pPr>
               <w:rPr>
-                <w:strike/>
-                <w:sz w:val="24"/>
-              </w:rPr>
-            </w:pPr>
-            <w:r>
-              <w:rPr>
-                <w:strike/>
-                <w:sz w:val="24"/>
-              </w:rPr>
-              <w:t>Run the lottery for 3 users 100 times</w:t>
+                <w:sz w:val="24"/>
+              </w:rPr>
+            </w:pPr>
+            <w:r>
+              <w:rPr>
+                <w:sz w:val="24"/>
+              </w:rPr>
+              <w:t>Run the lottery for 3 users 10 times</w:t>
+            </w:r>
+            <w:r>
+              <w:rPr>
+                <w:sz w:val="24"/>
+              </w:rPr>
+              <w:t xml:space="preserve"> </w:t>
+            </w:r>
+            <w:proofErr w:type="spellStart"/>
+            <w:r>
+              <w:rPr>
+                <w:sz w:val="24"/>
+              </w:rPr>
+              <w:t>lotteryMax</w:t>
+            </w:r>
+            <w:proofErr w:type="spellEnd"/>
+            <w:r>
+              <w:rPr>
+                <w:sz w:val="24"/>
+              </w:rPr>
+              <w:t xml:space="preserve"> = 10</w:t>
             </w:r>
           </w:p>
         </w:tc>
@@ -2897,7 +3255,307 @@
               <w:rPr>
                 <w:sz w:val="24"/>
               </w:rPr>
-              <w:t>1, 2, 3, 4, 5, 6</w:t>
+              <w:t>10</w:t>
+            </w:r>
+            <w:r>
+              <w:rPr>
+                <w:sz w:val="24"/>
+              </w:rPr>
+              <w:t xml:space="preserve"> </w:t>
+            </w:r>
+            <w:r>
+              <w:rPr>
+                <w:sz w:val="24"/>
+              </w:rPr>
+              <w:t>10</w:t>
+            </w:r>
+            <w:r>
+              <w:rPr>
+                <w:sz w:val="24"/>
+              </w:rPr>
+              <w:t xml:space="preserve"> </w:t>
+            </w:r>
+            <w:r>
+              <w:rPr>
+                <w:sz w:val="24"/>
+              </w:rPr>
+              <w:t>Arcfej</w:t>
+            </w:r>
+            <w:r>
+              <w:rPr>
+                <w:sz w:val="24"/>
+              </w:rPr>
+              <w:t xml:space="preserve"> </w:t>
+            </w:r>
+            <w:r>
+              <w:rPr>
+                <w:sz w:val="24"/>
+              </w:rPr>
+              <w:t>1</w:t>
+            </w:r>
+            <w:r>
+              <w:rPr>
+                <w:sz w:val="24"/>
+              </w:rPr>
+              <w:t xml:space="preserve"> </w:t>
+            </w:r>
+            <w:r>
+              <w:rPr>
+                <w:sz w:val="24"/>
+              </w:rPr>
+              <w:t>2</w:t>
+            </w:r>
+            <w:r>
+              <w:rPr>
+                <w:sz w:val="24"/>
+              </w:rPr>
+              <w:t xml:space="preserve"> </w:t>
+            </w:r>
+            <w:r>
+              <w:rPr>
+                <w:sz w:val="24"/>
+              </w:rPr>
+              <w:t>3</w:t>
+            </w:r>
+            <w:r>
+              <w:rPr>
+                <w:sz w:val="24"/>
+              </w:rPr>
+              <w:t xml:space="preserve"> </w:t>
+            </w:r>
+            <w:r>
+              <w:rPr>
+                <w:sz w:val="24"/>
+              </w:rPr>
+              <w:t>4</w:t>
+            </w:r>
+            <w:r>
+              <w:rPr>
+                <w:sz w:val="24"/>
+              </w:rPr>
+              <w:t xml:space="preserve"> </w:t>
+            </w:r>
+            <w:r>
+              <w:rPr>
+                <w:sz w:val="24"/>
+              </w:rPr>
+              <w:t>5</w:t>
+            </w:r>
+            <w:r>
+              <w:rPr>
+                <w:sz w:val="24"/>
+              </w:rPr>
+              <w:t xml:space="preserve"> </w:t>
+            </w:r>
+            <w:r>
+              <w:rPr>
+                <w:sz w:val="24"/>
+              </w:rPr>
+              <w:t>6</w:t>
+            </w:r>
+            <w:r>
+              <w:rPr>
+                <w:sz w:val="24"/>
+              </w:rPr>
+              <w:t xml:space="preserve"> </w:t>
+            </w:r>
+            <w:r>
+              <w:rPr>
+                <w:sz w:val="24"/>
+              </w:rPr>
+              <w:t>y</w:t>
+            </w:r>
+            <w:r>
+              <w:rPr>
+                <w:sz w:val="24"/>
+              </w:rPr>
+              <w:t xml:space="preserve"> </w:t>
+            </w:r>
+            <w:r>
+              <w:rPr>
+                <w:sz w:val="24"/>
+              </w:rPr>
+              <w:t>Second</w:t>
+            </w:r>
+            <w:r>
+              <w:rPr>
+                <w:sz w:val="24"/>
+              </w:rPr>
+              <w:t xml:space="preserve"> </w:t>
+            </w:r>
+            <w:r>
+              <w:rPr>
+                <w:sz w:val="24"/>
+              </w:rPr>
+              <w:t>2</w:t>
+            </w:r>
+            <w:r>
+              <w:rPr>
+                <w:sz w:val="24"/>
+              </w:rPr>
+              <w:t xml:space="preserve"> </w:t>
+            </w:r>
+            <w:r>
+              <w:rPr>
+                <w:sz w:val="24"/>
+              </w:rPr>
+              <w:t>3</w:t>
+            </w:r>
+            <w:r>
+              <w:rPr>
+                <w:sz w:val="24"/>
+              </w:rPr>
+              <w:t xml:space="preserve"> </w:t>
+            </w:r>
+            <w:r>
+              <w:rPr>
+                <w:sz w:val="24"/>
+              </w:rPr>
+              <w:t>4</w:t>
+            </w:r>
+            <w:r>
+              <w:rPr>
+                <w:sz w:val="24"/>
+              </w:rPr>
+              <w:t xml:space="preserve"> </w:t>
+            </w:r>
+            <w:r>
+              <w:rPr>
+                <w:sz w:val="24"/>
+              </w:rPr>
+              <w:t>5</w:t>
+            </w:r>
+            <w:r>
+              <w:rPr>
+                <w:sz w:val="24"/>
+              </w:rPr>
+              <w:t xml:space="preserve"> </w:t>
+            </w:r>
+            <w:r>
+              <w:rPr>
+                <w:sz w:val="24"/>
+              </w:rPr>
+              <w:t>6</w:t>
+            </w:r>
+            <w:r>
+              <w:rPr>
+                <w:sz w:val="24"/>
+              </w:rPr>
+              <w:t xml:space="preserve"> </w:t>
+            </w:r>
+            <w:r>
+              <w:rPr>
+                <w:sz w:val="24"/>
+              </w:rPr>
+              <w:t>7</w:t>
+            </w:r>
+            <w:r>
+              <w:rPr>
+                <w:sz w:val="24"/>
+              </w:rPr>
+              <w:t xml:space="preserve"> </w:t>
+            </w:r>
+            <w:r>
+              <w:rPr>
+                <w:sz w:val="24"/>
+              </w:rPr>
+              <w:t>y</w:t>
+            </w:r>
+            <w:r>
+              <w:rPr>
+                <w:sz w:val="24"/>
+              </w:rPr>
+              <w:t xml:space="preserve"> </w:t>
+            </w:r>
+            <w:r>
+              <w:rPr>
+                <w:sz w:val="24"/>
+              </w:rPr>
+              <w:t>Third</w:t>
+            </w:r>
+            <w:r>
+              <w:rPr>
+                <w:sz w:val="24"/>
+              </w:rPr>
+              <w:t xml:space="preserve"> </w:t>
+            </w:r>
+            <w:r>
+              <w:rPr>
+                <w:sz w:val="24"/>
+              </w:rPr>
+              <w:t>10</w:t>
+            </w:r>
+            <w:r>
+              <w:rPr>
+                <w:sz w:val="24"/>
+              </w:rPr>
+              <w:t xml:space="preserve"> </w:t>
+            </w:r>
+            <w:r>
+              <w:rPr>
+                <w:sz w:val="24"/>
+              </w:rPr>
+              <w:t>9</w:t>
+            </w:r>
+            <w:r>
+              <w:rPr>
+                <w:sz w:val="24"/>
+              </w:rPr>
+              <w:t xml:space="preserve"> </w:t>
+            </w:r>
+            <w:r>
+              <w:rPr>
+                <w:sz w:val="24"/>
+              </w:rPr>
+              <w:t>8</w:t>
+            </w:r>
+            <w:r>
+              <w:rPr>
+                <w:sz w:val="24"/>
+              </w:rPr>
+              <w:t xml:space="preserve"> </w:t>
+            </w:r>
+            <w:r>
+              <w:rPr>
+                <w:sz w:val="24"/>
+              </w:rPr>
+              <w:t>7</w:t>
+            </w:r>
+            <w:r>
+              <w:rPr>
+                <w:sz w:val="24"/>
+              </w:rPr>
+              <w:t xml:space="preserve"> </w:t>
+            </w:r>
+            <w:r>
+              <w:rPr>
+                <w:sz w:val="24"/>
+              </w:rPr>
+              <w:t>6</w:t>
+            </w:r>
+            <w:r>
+              <w:rPr>
+                <w:sz w:val="24"/>
+              </w:rPr>
+              <w:t xml:space="preserve"> </w:t>
+            </w:r>
+            <w:r>
+              <w:rPr>
+                <w:sz w:val="24"/>
+              </w:rPr>
+              <w:t>5</w:t>
+            </w:r>
+            <w:r>
+              <w:rPr>
+                <w:sz w:val="24"/>
+              </w:rPr>
+              <w:t xml:space="preserve"> </w:t>
+            </w:r>
+            <w:r>
+              <w:rPr>
+                <w:sz w:val="24"/>
+              </w:rPr>
+              <w:t>n</w:t>
             </w:r>
           </w:p>
         </w:tc>
@@ -2929,6 +3587,12 @@
                 <w:sz w:val="24"/>
               </w:rPr>
             </w:pPr>
+            <w:r>
+              <w:rPr>
+                <w:sz w:val="24"/>
+              </w:rPr>
+              <w:t>Y</w:t>
+            </w:r>
           </w:p>
         </w:tc>
       </w:tr>
@@ -2943,6 +3607,32 @@
                 <w:sz w:val="24"/>
               </w:rPr>
             </w:pPr>
+            <w:r>
+              <w:rPr>
+                <w:sz w:val="24"/>
+              </w:rPr>
+              <w:t>Run the lottery for 3 users 100 times</w:t>
+            </w:r>
+            <w:r>
+              <w:rPr>
+                <w:sz w:val="24"/>
+              </w:rPr>
+              <w:t xml:space="preserve"> </w:t>
+            </w:r>
+            <w:proofErr w:type="spellStart"/>
+            <w:r>
+              <w:rPr>
+                <w:sz w:val="24"/>
+              </w:rPr>
+              <w:t>lotteryMax</w:t>
+            </w:r>
+            <w:proofErr w:type="spellEnd"/>
+            <w:r>
+              <w:rPr>
+                <w:sz w:val="24"/>
+              </w:rPr>
+              <w:t xml:space="preserve"> = 10</w:t>
+            </w:r>
           </w:p>
         </w:tc>
         <w:tc>
@@ -2955,6 +3645,120 @@
                 <w:sz w:val="24"/>
               </w:rPr>
             </w:pPr>
+            <w:r>
+              <w:rPr>
+                <w:sz w:val="24"/>
+              </w:rPr>
+              <w:t>10</w:t>
+            </w:r>
+            <w:r>
+              <w:rPr>
+                <w:sz w:val="24"/>
+              </w:rPr>
+              <w:t xml:space="preserve"> 10</w:t>
+            </w:r>
+            <w:r>
+              <w:rPr>
+                <w:sz w:val="24"/>
+              </w:rPr>
+              <w:t>0</w:t>
+            </w:r>
+            <w:r>
+              <w:rPr>
+                <w:sz w:val="24"/>
+              </w:rPr>
+              <w:t xml:space="preserve"> </w:t>
+            </w:r>
+            <w:r>
+              <w:rPr>
+                <w:sz w:val="24"/>
+              </w:rPr>
+              <w:t>Arcfej</w:t>
+            </w:r>
+            <w:r>
+              <w:rPr>
+                <w:sz w:val="24"/>
+              </w:rPr>
+              <w:t xml:space="preserve"> </w:t>
+            </w:r>
+            <w:r>
+              <w:rPr>
+                <w:sz w:val="24"/>
+              </w:rPr>
+              <w:t>1</w:t>
+            </w:r>
+            <w:r>
+              <w:rPr>
+                <w:sz w:val="24"/>
+              </w:rPr>
+              <w:t xml:space="preserve"> </w:t>
+            </w:r>
+            <w:r>
+              <w:rPr>
+                <w:sz w:val="24"/>
+              </w:rPr>
+              <w:t>2</w:t>
+            </w:r>
+            <w:r>
+              <w:rPr>
+                <w:sz w:val="24"/>
+              </w:rPr>
+              <w:t xml:space="preserve"> </w:t>
+            </w:r>
+            <w:r>
+              <w:rPr>
+                <w:sz w:val="24"/>
+              </w:rPr>
+              <w:t>3</w:t>
+            </w:r>
+            <w:r>
+              <w:rPr>
+                <w:sz w:val="24"/>
+              </w:rPr>
+              <w:t xml:space="preserve"> </w:t>
+            </w:r>
+            <w:r>
+              <w:rPr>
+                <w:sz w:val="24"/>
+              </w:rPr>
+              <w:t>4</w:t>
+            </w:r>
+            <w:r>
+              <w:rPr>
+                <w:sz w:val="24"/>
+              </w:rPr>
+              <w:t xml:space="preserve"> </w:t>
+            </w:r>
+            <w:r>
+              <w:rPr>
+                <w:sz w:val="24"/>
+              </w:rPr>
+              <w:t>5</w:t>
+            </w:r>
+            <w:r>
+              <w:rPr>
+                <w:sz w:val="24"/>
+              </w:rPr>
+              <w:t xml:space="preserve"> </w:t>
+            </w:r>
+            <w:r>
+              <w:rPr>
+                <w:sz w:val="24"/>
+              </w:rPr>
+              <w:t>6</w:t>
+            </w:r>
+            <w:r>
+              <w:rPr>
+                <w:sz w:val="24"/>
+              </w:rPr>
+              <w:t xml:space="preserve"> y Second 2 3 4 5 6 7 y Third 10 9 8 7 6 5 </w:t>
+            </w:r>
+            <w:r>
+              <w:rPr>
+                <w:sz w:val="24"/>
+              </w:rPr>
+              <w:t>n</w:t>
+            </w:r>
           </w:p>
         </w:tc>
         <w:tc>
@@ -2967,6 +3771,12 @@
                 <w:sz w:val="24"/>
               </w:rPr>
             </w:pPr>
+            <w:r>
+              <w:rPr>
+                <w:sz w:val="24"/>
+              </w:rPr>
+              <w:t>The system should display in the end how much the users have spent and won.</w:t>
+            </w:r>
           </w:p>
         </w:tc>
         <w:tc>
@@ -2979,6 +3789,12 @@
                 <w:sz w:val="24"/>
               </w:rPr>
             </w:pPr>
+            <w:r>
+              <w:rPr>
+                <w:sz w:val="24"/>
+              </w:rPr>
+              <w:t>Y</w:t>
+            </w:r>
           </w:p>
         </w:tc>
       </w:tr>
@@ -2993,6 +3809,38 @@
                 <w:sz w:val="24"/>
               </w:rPr>
             </w:pPr>
+            <w:r>
+              <w:rPr>
+                <w:sz w:val="24"/>
+              </w:rPr>
+              <w:t>Run the lottery 10 times</w:t>
+            </w:r>
+            <w:r>
+              <w:rPr>
+                <w:sz w:val="24"/>
+              </w:rPr>
+              <w:t xml:space="preserve"> with </w:t>
+            </w:r>
+            <w:proofErr w:type="spellStart"/>
+            <w:r>
+              <w:rPr>
+                <w:sz w:val="24"/>
+              </w:rPr>
+              <w:t>lotteryMax</w:t>
+            </w:r>
+            <w:proofErr w:type="spellEnd"/>
+            <w:r>
+              <w:rPr>
+                <w:sz w:val="24"/>
+              </w:rPr>
+              <w:t xml:space="preserve"> = 10</w:t>
+            </w:r>
+            <w:r>
+              <w:rPr>
+                <w:sz w:val="24"/>
+              </w:rPr>
+              <w:t>0</w:t>
+            </w:r>
           </w:p>
         </w:tc>
         <w:tc>
@@ -3005,6 +3853,114 @@
                 <w:sz w:val="24"/>
               </w:rPr>
             </w:pPr>
+            <w:r>
+              <w:rPr>
+                <w:sz w:val="24"/>
+              </w:rPr>
+              <w:t>10</w:t>
+            </w:r>
+            <w:r>
+              <w:rPr>
+                <w:sz w:val="24"/>
+              </w:rPr>
+              <w:t>0</w:t>
+            </w:r>
+            <w:r>
+              <w:rPr>
+                <w:sz w:val="24"/>
+              </w:rPr>
+              <w:t xml:space="preserve"> 10 </w:t>
+            </w:r>
+            <w:r>
+              <w:rPr>
+                <w:sz w:val="24"/>
+              </w:rPr>
+              <w:t>Arcfej</w:t>
+            </w:r>
+            <w:r>
+              <w:rPr>
+                <w:sz w:val="24"/>
+              </w:rPr>
+              <w:t xml:space="preserve"> </w:t>
+            </w:r>
+            <w:r>
+              <w:rPr>
+                <w:sz w:val="24"/>
+              </w:rPr>
+              <w:t>1</w:t>
+            </w:r>
+            <w:r>
+              <w:rPr>
+                <w:sz w:val="24"/>
+              </w:rPr>
+              <w:t xml:space="preserve"> </w:t>
+            </w:r>
+            <w:r>
+              <w:rPr>
+                <w:sz w:val="24"/>
+              </w:rPr>
+              <w:t>2</w:t>
+            </w:r>
+            <w:r>
+              <w:rPr>
+                <w:sz w:val="24"/>
+              </w:rPr>
+              <w:t xml:space="preserve"> </w:t>
+            </w:r>
+            <w:r>
+              <w:rPr>
+                <w:sz w:val="24"/>
+              </w:rPr>
+              <w:t>3</w:t>
+            </w:r>
+            <w:r>
+              <w:rPr>
+                <w:sz w:val="24"/>
+              </w:rPr>
+              <w:t xml:space="preserve"> </w:t>
+            </w:r>
+            <w:r>
+              <w:rPr>
+                <w:sz w:val="24"/>
+              </w:rPr>
+              <w:t>4</w:t>
+            </w:r>
+            <w:r>
+              <w:rPr>
+                <w:sz w:val="24"/>
+              </w:rPr>
+              <w:t xml:space="preserve"> </w:t>
+            </w:r>
+            <w:r>
+              <w:rPr>
+                <w:sz w:val="24"/>
+              </w:rPr>
+              <w:t>5</w:t>
+            </w:r>
+            <w:r>
+              <w:rPr>
+                <w:sz w:val="24"/>
+              </w:rPr>
+              <w:t xml:space="preserve"> </w:t>
+            </w:r>
+            <w:r>
+              <w:rPr>
+                <w:sz w:val="24"/>
+              </w:rPr>
+              <w:t>6</w:t>
+            </w:r>
+            <w:r>
+              <w:rPr>
+                <w:sz w:val="24"/>
+              </w:rPr>
+              <w:t xml:space="preserve"> </w:t>
+            </w:r>
+            <w:r>
+              <w:rPr>
+                <w:sz w:val="24"/>
+              </w:rPr>
+              <w:t>n</w:t>
+            </w:r>
           </w:p>
         </w:tc>
         <w:tc>
@@ -3017,6 +3973,12 @@
                 <w:sz w:val="24"/>
               </w:rPr>
             </w:pPr>
+            <w:r>
+              <w:rPr>
+                <w:sz w:val="24"/>
+              </w:rPr>
+              <w:t>The system should display in the end how much the user has spent and won.</w:t>
+            </w:r>
           </w:p>
         </w:tc>
         <w:tc>
@@ -3029,6 +3991,12 @@
                 <w:sz w:val="24"/>
               </w:rPr>
             </w:pPr>
+            <w:r>
+              <w:rPr>
+                <w:sz w:val="24"/>
+              </w:rPr>
+              <w:t>Y</w:t>
+            </w:r>
           </w:p>
         </w:tc>
       </w:tr>
@@ -3043,6 +4011,39 @@
                 <w:sz w:val="24"/>
               </w:rPr>
             </w:pPr>
+            <w:r>
+              <w:rPr>
+                <w:sz w:val="24"/>
+              </w:rPr>
+              <w:lastRenderedPageBreak/>
+              <w:t>Run the lottery 100 times</w:t>
+            </w:r>
+            <w:r>
+              <w:rPr>
+                <w:sz w:val="24"/>
+              </w:rPr>
+              <w:t xml:space="preserve"> </w:t>
+            </w:r>
+            <w:proofErr w:type="spellStart"/>
+            <w:r>
+              <w:rPr>
+                <w:sz w:val="24"/>
+              </w:rPr>
+              <w:t>lotteryMax</w:t>
+            </w:r>
+            <w:proofErr w:type="spellEnd"/>
+            <w:r>
+              <w:rPr>
+                <w:sz w:val="24"/>
+              </w:rPr>
+              <w:t xml:space="preserve"> = 10</w:t>
+            </w:r>
+            <w:r>
+              <w:rPr>
+                <w:sz w:val="24"/>
+              </w:rPr>
+              <w:t>0</w:t>
+            </w:r>
           </w:p>
         </w:tc>
         <w:tc>
@@ -3055,6 +4056,114 @@
                 <w:sz w:val="24"/>
               </w:rPr>
             </w:pPr>
+            <w:r>
+              <w:rPr>
+                <w:sz w:val="24"/>
+              </w:rPr>
+              <w:t>10</w:t>
+            </w:r>
+            <w:r>
+              <w:rPr>
+                <w:sz w:val="24"/>
+              </w:rPr>
+              <w:t>0</w:t>
+            </w:r>
+            <w:r>
+              <w:rPr>
+                <w:sz w:val="24"/>
+              </w:rPr>
+              <w:t xml:space="preserve"> 100 </w:t>
+            </w:r>
+            <w:r>
+              <w:rPr>
+                <w:sz w:val="24"/>
+              </w:rPr>
+              <w:t>Arcfej</w:t>
+            </w:r>
+            <w:r>
+              <w:rPr>
+                <w:sz w:val="24"/>
+              </w:rPr>
+              <w:t xml:space="preserve"> </w:t>
+            </w:r>
+            <w:r>
+              <w:rPr>
+                <w:sz w:val="24"/>
+              </w:rPr>
+              <w:t>1</w:t>
+            </w:r>
+            <w:r>
+              <w:rPr>
+                <w:sz w:val="24"/>
+              </w:rPr>
+              <w:t xml:space="preserve"> </w:t>
+            </w:r>
+            <w:r>
+              <w:rPr>
+                <w:sz w:val="24"/>
+              </w:rPr>
+              <w:t>2</w:t>
+            </w:r>
+            <w:r>
+              <w:rPr>
+                <w:sz w:val="24"/>
+              </w:rPr>
+              <w:t xml:space="preserve"> </w:t>
+            </w:r>
+            <w:r>
+              <w:rPr>
+                <w:sz w:val="24"/>
+              </w:rPr>
+              <w:t>3</w:t>
+            </w:r>
+            <w:r>
+              <w:rPr>
+                <w:sz w:val="24"/>
+              </w:rPr>
+              <w:t xml:space="preserve"> </w:t>
+            </w:r>
+            <w:r>
+              <w:rPr>
+                <w:sz w:val="24"/>
+              </w:rPr>
+              <w:t>4</w:t>
+            </w:r>
+            <w:r>
+              <w:rPr>
+                <w:sz w:val="24"/>
+              </w:rPr>
+              <w:t xml:space="preserve"> </w:t>
+            </w:r>
+            <w:r>
+              <w:rPr>
+                <w:sz w:val="24"/>
+              </w:rPr>
+              <w:t>5</w:t>
+            </w:r>
+            <w:r>
+              <w:rPr>
+                <w:sz w:val="24"/>
+              </w:rPr>
+              <w:t xml:space="preserve"> </w:t>
+            </w:r>
+            <w:r>
+              <w:rPr>
+                <w:sz w:val="24"/>
+              </w:rPr>
+              <w:t>6</w:t>
+            </w:r>
+            <w:r>
+              <w:rPr>
+                <w:sz w:val="24"/>
+              </w:rPr>
+              <w:t xml:space="preserve"> </w:t>
+            </w:r>
+            <w:r>
+              <w:rPr>
+                <w:sz w:val="24"/>
+              </w:rPr>
+              <w:t>n</w:t>
+            </w:r>
           </w:p>
         </w:tc>
         <w:tc>
@@ -3067,6 +4176,12 @@
                 <w:sz w:val="24"/>
               </w:rPr>
             </w:pPr>
+            <w:r>
+              <w:rPr>
+                <w:sz w:val="24"/>
+              </w:rPr>
+              <w:t>The system should display in the end how much the users have spent and won.</w:t>
+            </w:r>
           </w:p>
         </w:tc>
         <w:tc>
@@ -3079,6 +4194,12 @@
                 <w:sz w:val="24"/>
               </w:rPr>
             </w:pPr>
+            <w:r>
+              <w:rPr>
+                <w:sz w:val="24"/>
+              </w:rPr>
+              <w:t>Y</w:t>
+            </w:r>
           </w:p>
         </w:tc>
       </w:tr>
@@ -3093,6 +4214,38 @@
                 <w:sz w:val="24"/>
               </w:rPr>
             </w:pPr>
+            <w:r>
+              <w:rPr>
+                <w:sz w:val="24"/>
+              </w:rPr>
+              <w:t>Run the lottery for 3 users 10 times</w:t>
+            </w:r>
+            <w:r>
+              <w:rPr>
+                <w:sz w:val="24"/>
+              </w:rPr>
+              <w:t xml:space="preserve"> </w:t>
+            </w:r>
+            <w:proofErr w:type="spellStart"/>
+            <w:r>
+              <w:rPr>
+                <w:sz w:val="24"/>
+              </w:rPr>
+              <w:t>lotteryMax</w:t>
+            </w:r>
+            <w:proofErr w:type="spellEnd"/>
+            <w:r>
+              <w:rPr>
+                <w:sz w:val="24"/>
+              </w:rPr>
+              <w:t xml:space="preserve"> = 10</w:t>
+            </w:r>
+            <w:r>
+              <w:rPr>
+                <w:sz w:val="24"/>
+              </w:rPr>
+              <w:t>0</w:t>
+            </w:r>
           </w:p>
         </w:tc>
         <w:tc>
@@ -3105,6 +4258,114 @@
                 <w:sz w:val="24"/>
               </w:rPr>
             </w:pPr>
+            <w:r>
+              <w:rPr>
+                <w:sz w:val="24"/>
+              </w:rPr>
+              <w:t>10</w:t>
+            </w:r>
+            <w:r>
+              <w:rPr>
+                <w:sz w:val="24"/>
+              </w:rPr>
+              <w:t>0</w:t>
+            </w:r>
+            <w:r>
+              <w:rPr>
+                <w:sz w:val="24"/>
+              </w:rPr>
+              <w:t xml:space="preserve"> 10 </w:t>
+            </w:r>
+            <w:r>
+              <w:rPr>
+                <w:sz w:val="24"/>
+              </w:rPr>
+              <w:t>Arcfej</w:t>
+            </w:r>
+            <w:r>
+              <w:rPr>
+                <w:sz w:val="24"/>
+              </w:rPr>
+              <w:t xml:space="preserve"> </w:t>
+            </w:r>
+            <w:r>
+              <w:rPr>
+                <w:sz w:val="24"/>
+              </w:rPr>
+              <w:t>1</w:t>
+            </w:r>
+            <w:r>
+              <w:rPr>
+                <w:sz w:val="24"/>
+              </w:rPr>
+              <w:t xml:space="preserve"> </w:t>
+            </w:r>
+            <w:r>
+              <w:rPr>
+                <w:sz w:val="24"/>
+              </w:rPr>
+              <w:t>2</w:t>
+            </w:r>
+            <w:r>
+              <w:rPr>
+                <w:sz w:val="24"/>
+              </w:rPr>
+              <w:t xml:space="preserve"> </w:t>
+            </w:r>
+            <w:r>
+              <w:rPr>
+                <w:sz w:val="24"/>
+              </w:rPr>
+              <w:t>3</w:t>
+            </w:r>
+            <w:r>
+              <w:rPr>
+                <w:sz w:val="24"/>
+              </w:rPr>
+              <w:t xml:space="preserve"> </w:t>
+            </w:r>
+            <w:r>
+              <w:rPr>
+                <w:sz w:val="24"/>
+              </w:rPr>
+              <w:t>4</w:t>
+            </w:r>
+            <w:r>
+              <w:rPr>
+                <w:sz w:val="24"/>
+              </w:rPr>
+              <w:t xml:space="preserve"> </w:t>
+            </w:r>
+            <w:r>
+              <w:rPr>
+                <w:sz w:val="24"/>
+              </w:rPr>
+              <w:t>5</w:t>
+            </w:r>
+            <w:r>
+              <w:rPr>
+                <w:sz w:val="24"/>
+              </w:rPr>
+              <w:t xml:space="preserve"> </w:t>
+            </w:r>
+            <w:r>
+              <w:rPr>
+                <w:sz w:val="24"/>
+              </w:rPr>
+              <w:t>6</w:t>
+            </w:r>
+            <w:r>
+              <w:rPr>
+                <w:sz w:val="24"/>
+              </w:rPr>
+              <w:t xml:space="preserve"> y Second 2 3 4 5 6 7 y Third 10 9 8 7 6 5 </w:t>
+            </w:r>
+            <w:r>
+              <w:rPr>
+                <w:sz w:val="24"/>
+              </w:rPr>
+              <w:t>n</w:t>
+            </w:r>
           </w:p>
         </w:tc>
         <w:tc>
@@ -3117,6 +4378,12 @@
                 <w:sz w:val="24"/>
               </w:rPr>
             </w:pPr>
+            <w:r>
+              <w:rPr>
+                <w:sz w:val="24"/>
+              </w:rPr>
+              <w:t>The system should display in the end how much the users have spent and won.</w:t>
+            </w:r>
           </w:p>
         </w:tc>
         <w:tc>
@@ -3129,6 +4396,214 @@
                 <w:sz w:val="24"/>
               </w:rPr>
             </w:pPr>
+            <w:r>
+              <w:rPr>
+                <w:sz w:val="24"/>
+              </w:rPr>
+              <w:t>Y</w:t>
+            </w:r>
+          </w:p>
+        </w:tc>
+      </w:tr>
+      <w:tr>
+        <w:tc>
+          <w:tcPr>
+            <w:tcW w:w="3254" w:type="dxa"/>
+          </w:tcPr>
+          <w:p>
+            <w:pPr>
+              <w:rPr>
+                <w:sz w:val="24"/>
+              </w:rPr>
+            </w:pPr>
+            <w:r>
+              <w:rPr>
+                <w:sz w:val="24"/>
+              </w:rPr>
+              <w:t>Run the lottery for 3 users 100 times</w:t>
+            </w:r>
+            <w:r>
+              <w:rPr>
+                <w:sz w:val="24"/>
+              </w:rPr>
+              <w:t xml:space="preserve"> </w:t>
+            </w:r>
+            <w:proofErr w:type="spellStart"/>
+            <w:r>
+              <w:rPr>
+                <w:sz w:val="24"/>
+              </w:rPr>
+              <w:t>lotteryMax</w:t>
+            </w:r>
+            <w:proofErr w:type="spellEnd"/>
+            <w:r>
+              <w:rPr>
+                <w:sz w:val="24"/>
+              </w:rPr>
+              <w:t xml:space="preserve"> = 10</w:t>
+            </w:r>
+            <w:r>
+              <w:rPr>
+                <w:sz w:val="24"/>
+              </w:rPr>
+              <w:t>0</w:t>
+            </w:r>
+          </w:p>
+        </w:tc>
+        <w:tc>
+          <w:tcPr>
+            <w:tcW w:w="1703" w:type="dxa"/>
+          </w:tcPr>
+          <w:p>
+            <w:pPr>
+              <w:rPr>
+                <w:sz w:val="24"/>
+              </w:rPr>
+            </w:pPr>
+            <w:r>
+              <w:rPr>
+                <w:sz w:val="24"/>
+              </w:rPr>
+              <w:t>10</w:t>
+            </w:r>
+            <w:r>
+              <w:rPr>
+                <w:sz w:val="24"/>
+              </w:rPr>
+              <w:t>0</w:t>
+            </w:r>
+            <w:r>
+              <w:rPr>
+                <w:sz w:val="24"/>
+              </w:rPr>
+              <w:t xml:space="preserve"> 100 </w:t>
+            </w:r>
+            <w:r>
+              <w:rPr>
+                <w:sz w:val="24"/>
+              </w:rPr>
+              <w:t>Arcfej</w:t>
+            </w:r>
+            <w:r>
+              <w:rPr>
+                <w:sz w:val="24"/>
+              </w:rPr>
+              <w:t xml:space="preserve"> </w:t>
+            </w:r>
+            <w:r>
+              <w:rPr>
+                <w:sz w:val="24"/>
+              </w:rPr>
+              <w:t>1</w:t>
+            </w:r>
+            <w:r>
+              <w:rPr>
+                <w:sz w:val="24"/>
+              </w:rPr>
+              <w:t xml:space="preserve"> </w:t>
+            </w:r>
+            <w:r>
+              <w:rPr>
+                <w:sz w:val="24"/>
+              </w:rPr>
+              <w:t>2</w:t>
+            </w:r>
+            <w:r>
+              <w:rPr>
+                <w:sz w:val="24"/>
+              </w:rPr>
+              <w:t xml:space="preserve"> </w:t>
+            </w:r>
+            <w:r>
+              <w:rPr>
+                <w:sz w:val="24"/>
+              </w:rPr>
+              <w:t>3</w:t>
+            </w:r>
+            <w:r>
+              <w:rPr>
+                <w:sz w:val="24"/>
+              </w:rPr>
+              <w:t xml:space="preserve"> </w:t>
+            </w:r>
+            <w:r>
+              <w:rPr>
+                <w:sz w:val="24"/>
+              </w:rPr>
+              <w:t>4</w:t>
+            </w:r>
+            <w:r>
+              <w:rPr>
+                <w:sz w:val="24"/>
+              </w:rPr>
+              <w:t xml:space="preserve"> </w:t>
+            </w:r>
+            <w:r>
+              <w:rPr>
+                <w:sz w:val="24"/>
+              </w:rPr>
+              <w:t>5</w:t>
+            </w:r>
+            <w:r>
+              <w:rPr>
+                <w:sz w:val="24"/>
+              </w:rPr>
+              <w:t xml:space="preserve"> </w:t>
+            </w:r>
+            <w:r>
+              <w:rPr>
+                <w:sz w:val="24"/>
+              </w:rPr>
+              <w:t>6</w:t>
+            </w:r>
+            <w:r>
+              <w:rPr>
+                <w:sz w:val="24"/>
+              </w:rPr>
+              <w:t xml:space="preserve"> y Second 2 3 4 5 6 7 y Third 10 9 8 7 6 5 </w:t>
+            </w:r>
+            <w:r>
+              <w:rPr>
+                <w:sz w:val="24"/>
+              </w:rPr>
+              <w:t>n</w:t>
+            </w:r>
+          </w:p>
+        </w:tc>
+        <w:tc>
+          <w:tcPr>
+            <w:tcW w:w="2930" w:type="dxa"/>
+          </w:tcPr>
+          <w:p>
+            <w:pPr>
+              <w:rPr>
+                <w:sz w:val="24"/>
+              </w:rPr>
+            </w:pPr>
+            <w:r>
+              <w:rPr>
+                <w:sz w:val="24"/>
+              </w:rPr>
+              <w:t>The system should display in the end how much the users have spent and won.</w:t>
+            </w:r>
+          </w:p>
+        </w:tc>
+        <w:tc>
+          <w:tcPr>
+            <w:tcW w:w="1129" w:type="dxa"/>
+          </w:tcPr>
+          <w:p>
+            <w:pPr>
+              <w:rPr>
+                <w:sz w:val="24"/>
+              </w:rPr>
+            </w:pPr>
+            <w:r>
+              <w:rPr>
+                <w:sz w:val="24"/>
+              </w:rPr>
+              <w:t>Y</w:t>
+            </w:r>
           </w:p>
         </w:tc>
       </w:tr>
